--- a/SoftwareDesignDescription_Hardware.docx
+++ b/SoftwareDesignDescription_Hardware.docx
@@ -30,7 +30,9 @@
         </w:rPr>
       </w:pPr>
       <w:r>
-        <w:rPr/>
+        <w:rPr>
+          <w:rFonts w:ascii="Times New Roman" w:hAnsi="Times New Roman"/>
+        </w:rPr>
       </w:r>
     </w:p>
     <w:p>
@@ -62,24 +64,30 @@
       </w:pPr>
       <w:r>
         <w:rPr/>
-        <w:t>*</w:t>
-      </w:r>
-      <w:r>
-        <w:rPr/>
-        <w:t>A general overview of how the whole system should work.</w:t>
-      </w:r>
-    </w:p>
-    <w:p>
-      <w:pPr>
-        <w:pStyle w:val="Normal"/>
-        <w:bidi w:val="0"/>
-        <w:jc w:val="start"/>
-        <w:rPr>
-          <w:rFonts w:ascii="Times New Roman" w:hAnsi="Times New Roman"/>
-        </w:rPr>
-      </w:pPr>
-      <w:r>
-        <w:rPr/>
+        <w:t xml:space="preserve">*A general overview of how the </w:t>
+      </w:r>
+      <w:r>
+        <w:rPr/>
+        <w:t>whole</w:t>
+      </w:r>
+      <w:r>
+        <w:rPr/>
+        <w:t xml:space="preserve"> system should work.</w:t>
+      </w:r>
+    </w:p>
+    <w:p>
+      <w:pPr>
+        <w:pStyle w:val="Normal"/>
+        <w:bidi w:val="0"/>
+        <w:jc w:val="start"/>
+        <w:rPr>
+          <w:rFonts w:ascii="Times New Roman" w:hAnsi="Times New Roman"/>
+        </w:rPr>
+      </w:pPr>
+      <w:r>
+        <w:rPr>
+          <w:rFonts w:ascii="Times New Roman" w:hAnsi="Times New Roman"/>
+        </w:rPr>
       </w:r>
     </w:p>
     <w:p>
@@ -115,20 +123,38 @@
       </w:r>
       <w:r>
         <w:rPr/>
-        <w:t xml:space="preserve">How the various programs are setup and communicating. Both internally and with backend and frontend. </w:t>
-      </w:r>
-    </w:p>
-    <w:p>
-      <w:pPr>
-        <w:pStyle w:val="Normal"/>
-        <w:bidi w:val="0"/>
-        <w:jc w:val="start"/>
-        <w:rPr>
-          <w:rFonts w:ascii="Times New Roman" w:hAnsi="Times New Roman"/>
-        </w:rPr>
-      </w:pPr>
-      <w:r>
-        <w:rPr/>
+        <w:t>A summary of how the arduino and raspberry pi are</w:t>
+      </w:r>
+      <w:r>
+        <w:rPr/>
+        <w:t xml:space="preserve"> setup and communicating </w:t>
+      </w:r>
+      <w:r>
+        <w:rPr/>
+        <w:t>with each other</w:t>
+      </w:r>
+      <w:r>
+        <w:rPr/>
+        <w:t xml:space="preserve">. </w:t>
+      </w:r>
+      <w:r>
+        <w:rPr/>
+        <w:t>Should get a gist of how the hardware system is setup.</w:t>
+      </w:r>
+    </w:p>
+    <w:p>
+      <w:pPr>
+        <w:pStyle w:val="Normal"/>
+        <w:bidi w:val="0"/>
+        <w:jc w:val="start"/>
+        <w:rPr>
+          <w:rFonts w:ascii="Times New Roman" w:hAnsi="Times New Roman"/>
+        </w:rPr>
+      </w:pPr>
+      <w:r>
+        <w:rPr>
+          <w:rFonts w:ascii="Times New Roman" w:hAnsi="Times New Roman"/>
+        </w:rPr>
       </w:r>
     </w:p>
     <w:p>
@@ -258,11 +284,7 @@
       </w:pPr>
       <w:r>
         <w:rPr/>
-        <w:t xml:space="preserve">Output: </w:t>
-      </w:r>
-      <w:r>
-        <w:rPr/>
-        <w:t>None</w:t>
+        <w:t>Output: None</w:t>
       </w:r>
     </w:p>
     <w:p>
@@ -287,7 +309,9 @@
         </w:rPr>
       </w:pPr>
       <w:r>
-        <w:rPr/>
+        <w:rPr>
+          <w:rFonts w:ascii="Times New Roman" w:hAnsi="Times New Roman"/>
+        </w:rPr>
       </w:r>
     </w:p>
     <w:p>
@@ -326,11 +350,7 @@
       </w:pPr>
       <w:r>
         <w:rPr/>
-        <w:t xml:space="preserve">Output: </w:t>
-      </w:r>
-      <w:r>
-        <w:rPr/>
-        <w:t>None</w:t>
+        <w:t>Output: None</w:t>
       </w:r>
     </w:p>
     <w:p>
@@ -357,7 +377,9 @@
         </w:rPr>
       </w:pPr>
       <w:r>
-        <w:rPr/>
+        <w:rPr>
+          <w:rFonts w:ascii="Times New Roman" w:hAnsi="Times New Roman"/>
+        </w:rPr>
       </w:r>
     </w:p>
     <w:p>
@@ -396,11 +418,7 @@
       </w:pPr>
       <w:r>
         <w:rPr/>
-        <w:t xml:space="preserve">Output: </w:t>
-      </w:r>
-      <w:r>
-        <w:rPr/>
-        <w:t>None</w:t>
+        <w:t>Output: None</w:t>
       </w:r>
     </w:p>
     <w:p>
@@ -427,7 +445,9 @@
         </w:rPr>
       </w:pPr>
       <w:r>
-        <w:rPr/>
+        <w:rPr>
+          <w:rFonts w:ascii="Times New Roman" w:hAnsi="Times New Roman"/>
+        </w:rPr>
       </w:r>
     </w:p>
     <w:p>
@@ -466,11 +486,7 @@
       </w:pPr>
       <w:r>
         <w:rPr/>
-        <w:t xml:space="preserve">Output: </w:t>
-      </w:r>
-      <w:r>
-        <w:rPr/>
-        <w:t>None</w:t>
+        <w:t>Output: None</w:t>
       </w:r>
     </w:p>
     <w:p>
@@ -497,7 +513,9 @@
         </w:rPr>
       </w:pPr>
       <w:r>
-        <w:rPr/>
+        <w:rPr>
+          <w:rFonts w:ascii="Times New Roman" w:hAnsi="Times New Roman"/>
+        </w:rPr>
       </w:r>
     </w:p>
     <w:p>
@@ -536,11 +554,7 @@
       </w:pPr>
       <w:r>
         <w:rPr/>
-        <w:t xml:space="preserve">Output: </w:t>
-      </w:r>
-      <w:r>
-        <w:rPr/>
-        <w:t>None</w:t>
+        <w:t>Output: None</w:t>
       </w:r>
     </w:p>
     <w:p>
@@ -567,7 +581,9 @@
         </w:rPr>
       </w:pPr>
       <w:r>
-        <w:rPr/>
+        <w:rPr>
+          <w:rFonts w:ascii="Times New Roman" w:hAnsi="Times New Roman"/>
+        </w:rPr>
       </w:r>
     </w:p>
     <w:p>
@@ -606,11 +622,7 @@
       </w:pPr>
       <w:r>
         <w:rPr/>
-        <w:t xml:space="preserve">Output: </w:t>
-      </w:r>
-      <w:r>
-        <w:rPr/>
-        <w:t>None</w:t>
+        <w:t>Output: None</w:t>
       </w:r>
     </w:p>
     <w:p>
@@ -637,7 +649,9 @@
         </w:rPr>
       </w:pPr>
       <w:r>
-        <w:rPr/>
+        <w:rPr>
+          <w:rFonts w:ascii="Times New Roman" w:hAnsi="Times New Roman"/>
+        </w:rPr>
       </w:r>
     </w:p>
     <w:p>
@@ -676,11 +690,7 @@
       </w:pPr>
       <w:r>
         <w:rPr/>
-        <w:t xml:space="preserve">Output: </w:t>
-      </w:r>
-      <w:r>
-        <w:rPr/>
-        <w:t>None</w:t>
+        <w:t>Output: None</w:t>
       </w:r>
     </w:p>
     <w:p>
@@ -707,7 +717,9 @@
         </w:rPr>
       </w:pPr>
       <w:r>
-        <w:rPr/>
+        <w:rPr>
+          <w:rFonts w:ascii="Times New Roman" w:hAnsi="Times New Roman"/>
+        </w:rPr>
       </w:r>
     </w:p>
     <w:p>
@@ -746,11 +758,7 @@
       </w:pPr>
       <w:r>
         <w:rPr/>
-        <w:t xml:space="preserve">Output: </w:t>
-      </w:r>
-      <w:r>
-        <w:rPr/>
-        <w:t>None</w:t>
+        <w:t>Output: None</w:t>
       </w:r>
     </w:p>
     <w:p>
@@ -777,7 +785,9 @@
         </w:rPr>
       </w:pPr>
       <w:r>
-        <w:rPr/>
+        <w:rPr>
+          <w:rFonts w:ascii="Times New Roman" w:hAnsi="Times New Roman"/>
+        </w:rPr>
       </w:r>
     </w:p>
     <w:p>
@@ -816,11 +826,7 @@
       </w:pPr>
       <w:r>
         <w:rPr/>
-        <w:t xml:space="preserve">Output: </w:t>
-      </w:r>
-      <w:r>
-        <w:rPr/>
-        <w:t>None</w:t>
+        <w:t>Output: None</w:t>
       </w:r>
     </w:p>
     <w:p>
@@ -847,7 +853,9 @@
         </w:rPr>
       </w:pPr>
       <w:r>
-        <w:rPr/>
+        <w:rPr>
+          <w:rFonts w:ascii="Times New Roman" w:hAnsi="Times New Roman"/>
+        </w:rPr>
       </w:r>
     </w:p>
     <w:p>
@@ -886,11 +894,7 @@
       </w:pPr>
       <w:r>
         <w:rPr/>
-        <w:t xml:space="preserve">Output: </w:t>
-      </w:r>
-      <w:r>
-        <w:rPr/>
-        <w:t>None</w:t>
+        <w:t>Output: None</w:t>
       </w:r>
     </w:p>
     <w:p>
@@ -917,7 +921,9 @@
         </w:rPr>
       </w:pPr>
       <w:r>
-        <w:rPr/>
+        <w:rPr>
+          <w:rFonts w:ascii="Times New Roman" w:hAnsi="Times New Roman"/>
+        </w:rPr>
       </w:r>
     </w:p>
     <w:p>
@@ -956,11 +962,7 @@
       </w:pPr>
       <w:r>
         <w:rPr/>
-        <w:t xml:space="preserve">Output: </w:t>
-      </w:r>
-      <w:r>
-        <w:rPr/>
-        <w:t>None</w:t>
+        <w:t>Output: None</w:t>
       </w:r>
     </w:p>
     <w:p>
@@ -987,7 +989,9 @@
         </w:rPr>
       </w:pPr>
       <w:r>
-        <w:rPr/>
+        <w:rPr>
+          <w:rFonts w:ascii="Times New Roman" w:hAnsi="Times New Roman"/>
+        </w:rPr>
       </w:r>
     </w:p>
     <w:p>
@@ -1053,7 +1057,9 @@
         </w:rPr>
       </w:pPr>
       <w:r>
-        <w:rPr/>
+        <w:rPr>
+          <w:rFonts w:ascii="Times New Roman" w:hAnsi="Times New Roman"/>
+        </w:rPr>
       </w:r>
     </w:p>
     <w:p>
@@ -1119,7 +1125,9 @@
         </w:rPr>
       </w:pPr>
       <w:r>
-        <w:rPr/>
+        <w:rPr>
+          <w:rFonts w:ascii="Times New Roman" w:hAnsi="Times New Roman"/>
+        </w:rPr>
       </w:r>
     </w:p>
     <w:p>
@@ -1185,7 +1193,9 @@
         </w:rPr>
       </w:pPr>
       <w:r>
-        <w:rPr/>
+        <w:rPr>
+          <w:rFonts w:ascii="Times New Roman" w:hAnsi="Times New Roman"/>
+        </w:rPr>
       </w:r>
     </w:p>
     <w:p>
@@ -1224,11 +1234,7 @@
       </w:pPr>
       <w:r>
         <w:rPr/>
-        <w:t xml:space="preserve">Output: </w:t>
-      </w:r>
-      <w:r>
-        <w:rPr/>
-        <w:t>None</w:t>
+        <w:t>Output: None</w:t>
       </w:r>
     </w:p>
     <w:p>
@@ -1255,7 +1261,9 @@
         </w:rPr>
       </w:pPr>
       <w:r>
-        <w:rPr/>
+        <w:rPr>
+          <w:rFonts w:ascii="Times New Roman" w:hAnsi="Times New Roman"/>
+        </w:rPr>
       </w:r>
     </w:p>
     <w:p>
@@ -1294,11 +1302,7 @@
       </w:pPr>
       <w:r>
         <w:rPr/>
-        <w:t xml:space="preserve">Output: </w:t>
-      </w:r>
-      <w:r>
-        <w:rPr/>
-        <w:t>None</w:t>
+        <w:t>Output: None</w:t>
       </w:r>
     </w:p>
     <w:p>
@@ -1325,7 +1329,9 @@
         </w:rPr>
       </w:pPr>
       <w:r>
-        <w:rPr/>
+        <w:rPr>
+          <w:rFonts w:ascii="Times New Roman" w:hAnsi="Times New Roman"/>
+        </w:rPr>
       </w:r>
     </w:p>
     <w:p>
@@ -1364,11 +1370,7 @@
       </w:pPr>
       <w:r>
         <w:rPr/>
-        <w:t xml:space="preserve">Output: </w:t>
-      </w:r>
-      <w:r>
-        <w:rPr/>
-        <w:t>None</w:t>
+        <w:t>Output: None</w:t>
       </w:r>
     </w:p>
     <w:p>
@@ -1395,7 +1397,9 @@
         </w:rPr>
       </w:pPr>
       <w:r>
-        <w:rPr/>
+        <w:rPr>
+          <w:rFonts w:ascii="Times New Roman" w:hAnsi="Times New Roman"/>
+        </w:rPr>
       </w:r>
     </w:p>
     <w:p>
@@ -1434,11 +1438,7 @@
       </w:pPr>
       <w:r>
         <w:rPr/>
-        <w:t xml:space="preserve">Output: </w:t>
-      </w:r>
-      <w:r>
-        <w:rPr/>
-        <w:t>None</w:t>
+        <w:t>Output: None</w:t>
       </w:r>
     </w:p>
     <w:p>
@@ -1465,7 +1465,9 @@
         </w:rPr>
       </w:pPr>
       <w:r>
-        <w:rPr/>
+        <w:rPr>
+          <w:rFonts w:ascii="Times New Roman" w:hAnsi="Times New Roman"/>
+        </w:rPr>
       </w:r>
     </w:p>
     <w:p>
@@ -1540,14 +1542,7 @@
           <w:b/>
           <w:bCs/>
         </w:rPr>
-        <w:t>F</w:t>
-      </w:r>
-      <w:r>
-        <w:rPr>
-          <w:b/>
-          <w:bCs/>
-        </w:rPr>
-        <w:t>unctions:</w:t>
+        <w:t>Functions:</w:t>
       </w:r>
     </w:p>
     <w:p>

--- a/SoftwareDesignDescription_Hardware.docx
+++ b/SoftwareDesignDescription_Hardware.docx
@@ -6,6 +6,7 @@
       <w:pPr>
         <w:jc w:val="center"/>
         <w:rPr>
+          <w:rFonts w:hint="eastAsia"/>
           <w:sz w:val="72"/>
           <w:szCs w:val="72"/>
         </w:rPr>
@@ -28,6 +29,7 @@
     <w:p>
       <w:pPr>
         <w:rPr>
+          <w:rFonts w:hint="eastAsia"/>
           <w:sz w:val="32"/>
           <w:szCs w:val="32"/>
         </w:rPr>
@@ -41,32 +43,78 @@
       </w:r>
     </w:p>
     <w:p>
+      <w:pPr>
+        <w:rPr>
+          <w:rFonts w:hint="eastAsia"/>
+        </w:rPr>
+      </w:pPr>
       <w:r>
         <w:t>*A general overview of how the whole system should work.</w:t>
       </w:r>
     </w:p>
-    <w:p/>
-    <w:p>
-      <w:pPr>
+    <w:p>
+      <w:pPr>
+        <w:rPr>
+          <w:rFonts w:hint="eastAsia"/>
+        </w:rPr>
+      </w:pPr>
+    </w:p>
+    <w:p>
+      <w:pPr>
+        <w:rPr>
+          <w:rFonts w:ascii="Times New Roman" w:hAnsi="Times New Roman"/>
+          <w:color w:val="FF0000"/>
+        </w:rPr>
+      </w:pPr>
+      <w:r>
         <w:rPr>
           <w:rFonts w:ascii="Times New Roman" w:hAnsi="Times New Roman" w:hint="eastAsia"/>
           <w:color w:val="FF0000"/>
         </w:rPr>
-      </w:pPr>
+        <w:t xml:space="preserve">The Mower is a vehicle constructed with an Arduino </w:t>
+      </w:r>
+      <w:r>
+        <w:rPr>
+          <w:rFonts w:ascii="Times New Roman" w:hAnsi="Times New Roman"/>
+          <w:color w:val="FF0000"/>
+        </w:rPr>
+        <w:t xml:space="preserve">Mega2560 </w:t>
+      </w:r>
       <w:r>
         <w:rPr>
           <w:rFonts w:ascii="Times New Roman" w:hAnsi="Times New Roman" w:hint="eastAsia"/>
           <w:color w:val="FF0000"/>
         </w:rPr>
-        <w:t>The Mower is a vehicle constructed with an Arduino and a Raspberry Pi card. The Arduino controls the mower's sensors and motors, while the Raspberry Pi handles communication between the mower and the database.</w:t>
-      </w:r>
-    </w:p>
-    <w:p>
-      <w:pPr>
+        <w:t xml:space="preserve">and a Raspberry Pi </w:t>
+      </w:r>
+      <w:r>
+        <w:rPr>
+          <w:rFonts w:ascii="Times New Roman" w:hAnsi="Times New Roman"/>
+          <w:color w:val="FF0000"/>
+        </w:rPr>
+        <w:t>zero w</w:t>
+      </w:r>
+      <w:r>
         <w:rPr>
           <w:rFonts w:ascii="Times New Roman" w:hAnsi="Times New Roman" w:hint="eastAsia"/>
           <w:color w:val="FF0000"/>
         </w:rPr>
+        <w:t>. The Arduino controls the mower's sensors and motors, while the Raspberry Pi handle communication between the mower</w:t>
+      </w:r>
+      <w:r>
+        <w:rPr>
+          <w:rFonts w:ascii="Times New Roman" w:hAnsi="Times New Roman"/>
+          <w:color w:val="FF0000"/>
+        </w:rPr>
+        <w:t>, frontend and backend.</w:t>
+      </w:r>
+    </w:p>
+    <w:p>
+      <w:pPr>
+        <w:rPr>
+          <w:rFonts w:ascii="Times New Roman" w:hAnsi="Times New Roman"/>
+          <w:color w:val="FF0000"/>
+        </w:rPr>
       </w:pPr>
       <w:r>
         <w:rPr>
@@ -101,6 +149,7 @@
     <w:p>
       <w:pPr>
         <w:rPr>
+          <w:rFonts w:hint="eastAsia"/>
           <w:sz w:val="32"/>
           <w:szCs w:val="32"/>
         </w:rPr>
@@ -128,22 +177,20 @@
       </w:r>
       <w:proofErr w:type="spellEnd"/>
       <w:r>
-        <w:t xml:space="preserve"> and raspberry pi are setup and communicating with each other. Should get a gist of how </w:t>
-      </w:r>
-      <w:r>
-        <w:t>the hardware system is setup.</w:t>
-      </w:r>
-    </w:p>
-    <w:p>
-      <w:pPr>
-        <w:rPr>
-          <w:rFonts w:ascii="Times New Roman" w:hAnsi="Times New Roman"/>
-        </w:rPr>
-      </w:pPr>
-    </w:p>
-    <w:p>
-      <w:pPr>
-        <w:rPr>
+        <w:t xml:space="preserve"> and raspberry pi are setup and communicating with each other. Should get a gist of how the hardware system is setup.</w:t>
+      </w:r>
+    </w:p>
+    <w:p>
+      <w:pPr>
+        <w:rPr>
+          <w:rFonts w:ascii="Times New Roman" w:hAnsi="Times New Roman"/>
+        </w:rPr>
+      </w:pPr>
+    </w:p>
+    <w:p>
+      <w:pPr>
+        <w:rPr>
+          <w:rFonts w:hint="eastAsia"/>
           <w:sz w:val="32"/>
           <w:szCs w:val="32"/>
         </w:rPr>
@@ -159,6 +206,7 @@
     <w:p>
       <w:pPr>
         <w:rPr>
+          <w:rFonts w:hint="eastAsia"/>
           <w:b/>
           <w:bCs/>
         </w:rPr>
@@ -183,6 +231,7 @@
     <w:p>
       <w:pPr>
         <w:rPr>
+          <w:rFonts w:hint="eastAsia"/>
           <w:b/>
           <w:bCs/>
         </w:rPr>
@@ -198,6 +247,7 @@
     <w:p>
       <w:pPr>
         <w:rPr>
+          <w:rFonts w:hint="eastAsia"/>
           <w:b/>
           <w:bCs/>
         </w:rPr>
@@ -206,6 +256,7 @@
     <w:p>
       <w:pPr>
         <w:rPr>
+          <w:rFonts w:hint="eastAsia"/>
           <w:b/>
           <w:bCs/>
         </w:rPr>
@@ -219,22 +270,42 @@
       </w:r>
     </w:p>
     <w:p>
+      <w:pPr>
+        <w:rPr>
+          <w:rFonts w:hint="eastAsia"/>
+        </w:rPr>
+      </w:pPr>
       <w:r>
         <w:tab/>
         <w:t>void _delay(float seconds):</w:t>
       </w:r>
     </w:p>
     <w:p>
+      <w:pPr>
+        <w:rPr>
+          <w:rFonts w:hint="eastAsia"/>
+        </w:rPr>
+      </w:pPr>
       <w:r>
         <w:t>Input:</w:t>
       </w:r>
     </w:p>
     <w:p>
+      <w:pPr>
+        <w:rPr>
+          <w:rFonts w:hint="eastAsia"/>
+        </w:rPr>
+      </w:pPr>
       <w:r>
         <w:t>Output: None</w:t>
       </w:r>
     </w:p>
     <w:p>
+      <w:pPr>
+        <w:rPr>
+          <w:rFonts w:hint="eastAsia"/>
+        </w:rPr>
+      </w:pPr>
       <w:r>
         <w:t>Description:</w:t>
       </w:r>
@@ -275,11 +346,21 @@
       </w:r>
     </w:p>
     <w:p>
+      <w:pPr>
+        <w:rPr>
+          <w:rFonts w:hint="eastAsia"/>
+        </w:rPr>
+      </w:pPr>
       <w:r>
         <w:t>Input:</w:t>
       </w:r>
     </w:p>
     <w:p>
+      <w:pPr>
+        <w:rPr>
+          <w:rFonts w:hint="eastAsia"/>
+        </w:rPr>
+      </w:pPr>
       <w:r>
         <w:t>Output: None</w:t>
       </w:r>
@@ -321,14 +402,21 @@
       </w:r>
     </w:p>
     <w:p>
-      <w:r>
-        <w:t>Input</w:t>
-      </w:r>
-      <w:r>
-        <w:t>:</w:t>
-      </w:r>
-    </w:p>
-    <w:p>
+      <w:pPr>
+        <w:rPr>
+          <w:rFonts w:hint="eastAsia"/>
+        </w:rPr>
+      </w:pPr>
+      <w:r>
+        <w:t>Input:</w:t>
+      </w:r>
+    </w:p>
+    <w:p>
+      <w:pPr>
+        <w:rPr>
+          <w:rFonts w:hint="eastAsia"/>
+        </w:rPr>
+      </w:pPr>
       <w:r>
         <w:t>Output: None</w:t>
       </w:r>
@@ -379,11 +467,21 @@
       </w:r>
     </w:p>
     <w:p>
+      <w:pPr>
+        <w:rPr>
+          <w:rFonts w:hint="eastAsia"/>
+        </w:rPr>
+      </w:pPr>
       <w:r>
         <w:t>Input:</w:t>
       </w:r>
     </w:p>
     <w:p>
+      <w:pPr>
+        <w:rPr>
+          <w:rFonts w:hint="eastAsia"/>
+        </w:rPr>
+      </w:pPr>
       <w:r>
         <w:t>Output: None</w:t>
       </w:r>
@@ -460,11 +558,21 @@
       </w:r>
     </w:p>
     <w:p>
+      <w:pPr>
+        <w:rPr>
+          <w:rFonts w:hint="eastAsia"/>
+        </w:rPr>
+      </w:pPr>
       <w:r>
         <w:t>Input:</w:t>
       </w:r>
     </w:p>
     <w:p>
+      <w:pPr>
+        <w:rPr>
+          <w:rFonts w:hint="eastAsia"/>
+        </w:rPr>
+      </w:pPr>
       <w:r>
         <w:t>Output: None</w:t>
       </w:r>
@@ -472,7 +580,7 @@
     <w:p>
       <w:pPr>
         <w:rPr>
-          <w:rFonts w:ascii="Times New Roman" w:hAnsi="Times New Roman" w:hint="eastAsia"/>
+          <w:rFonts w:ascii="Times New Roman" w:hAnsi="Times New Roman"/>
         </w:rPr>
       </w:pPr>
       <w:r>
@@ -522,11 +630,21 @@
       </w:r>
     </w:p>
     <w:p>
+      <w:pPr>
+        <w:rPr>
+          <w:rFonts w:hint="eastAsia"/>
+        </w:rPr>
+      </w:pPr>
       <w:r>
         <w:t>Input:</w:t>
       </w:r>
     </w:p>
     <w:p>
+      <w:pPr>
+        <w:rPr>
+          <w:rFonts w:hint="eastAsia"/>
+        </w:rPr>
+      </w:pPr>
       <w:r>
         <w:t>Output: None</w:t>
       </w:r>
@@ -550,13 +668,7 @@
         <w:t xml:space="preserve">When this function is called, the mower will </w:t>
       </w:r>
       <w:r>
-        <w:t xml:space="preserve">turn </w:t>
-      </w:r>
-      <w:r>
-        <w:t>right</w:t>
-      </w:r>
-      <w:r>
-        <w:t>.</w:t>
+        <w:t>turn right.</w:t>
       </w:r>
     </w:p>
     <w:p>
@@ -586,11 +698,21 @@
       </w:r>
     </w:p>
     <w:p>
+      <w:pPr>
+        <w:rPr>
+          <w:rFonts w:hint="eastAsia"/>
+        </w:rPr>
+      </w:pPr>
       <w:r>
         <w:t>Input:</w:t>
       </w:r>
     </w:p>
     <w:p>
+      <w:pPr>
+        <w:rPr>
+          <w:rFonts w:hint="eastAsia"/>
+        </w:rPr>
+      </w:pPr>
       <w:r>
         <w:t>Output: None</w:t>
       </w:r>
@@ -638,6 +760,75 @@
           <w:rFonts w:hint="eastAsia"/>
         </w:rPr>
         <w:t>o prevent the Mower from crossing the line</w:t>
+      </w:r>
+      <w:r>
+        <w:t>.</w:t>
+      </w:r>
+    </w:p>
+    <w:p>
+      <w:pPr>
+        <w:rPr>
+          <w:rFonts w:ascii="Times New Roman" w:hAnsi="Times New Roman"/>
+        </w:rPr>
+      </w:pPr>
+    </w:p>
+    <w:p>
+      <w:pPr>
+        <w:rPr>
+          <w:rFonts w:ascii="Times New Roman" w:hAnsi="Times New Roman"/>
+        </w:rPr>
+      </w:pPr>
+      <w:r>
+        <w:tab/>
+        <w:t>void collision():</w:t>
+      </w:r>
+    </w:p>
+    <w:p>
+      <w:pPr>
+        <w:rPr>
+          <w:rFonts w:hint="eastAsia"/>
+        </w:rPr>
+      </w:pPr>
+      <w:r>
+        <w:t>Input:</w:t>
+      </w:r>
+    </w:p>
+    <w:p>
+      <w:pPr>
+        <w:rPr>
+          <w:rFonts w:hint="eastAsia"/>
+        </w:rPr>
+      </w:pPr>
+      <w:r>
+        <w:t>Output: None</w:t>
+      </w:r>
+    </w:p>
+    <w:p>
+      <w:pPr>
+        <w:rPr>
+          <w:rFonts w:ascii="Times New Roman" w:hAnsi="Times New Roman"/>
+        </w:rPr>
+      </w:pPr>
+      <w:r>
+        <w:t>Description:</w:t>
+      </w:r>
+      <w:r>
+        <w:t xml:space="preserve"> </w:t>
+      </w:r>
+      <w:r>
+        <w:rPr>
+          <w:rFonts w:hint="eastAsia"/>
+        </w:rPr>
+        <w:t xml:space="preserve">when </w:t>
+      </w:r>
+      <w:r>
+        <w:t xml:space="preserve">the </w:t>
+      </w:r>
+      <w:r>
+        <w:rPr>
+          <w:rFonts w:hint="eastAsia"/>
+        </w:rPr>
+        <w:t>Mower hits an obstacle, back then turn right</w:t>
       </w:r>
       <w:r>
         <w:t>.</w:t>
@@ -660,16 +851,31 @@
         <w:tab/>
         <w:t xml:space="preserve">void </w:t>
       </w:r>
-      <w:r>
-        <w:t>collision():</w:t>
-      </w:r>
-    </w:p>
-    <w:p>
+      <w:proofErr w:type="spellStart"/>
+      <w:r>
+        <w:t>autoTurn</w:t>
+      </w:r>
+      <w:proofErr w:type="spellEnd"/>
+      <w:r>
+        <w:t>():</w:t>
+      </w:r>
+    </w:p>
+    <w:p>
+      <w:pPr>
+        <w:rPr>
+          <w:rFonts w:hint="eastAsia"/>
+        </w:rPr>
+      </w:pPr>
       <w:r>
         <w:t>Input:</w:t>
       </w:r>
     </w:p>
     <w:p>
+      <w:pPr>
+        <w:rPr>
+          <w:rFonts w:hint="eastAsia"/>
+        </w:rPr>
+      </w:pPr>
       <w:r>
         <w:t>Output: None</w:t>
       </w:r>
@@ -682,27 +888,6 @@
       </w:pPr>
       <w:r>
         <w:t>Description:</w:t>
-      </w:r>
-      <w:r>
-        <w:t xml:space="preserve"> </w:t>
-      </w:r>
-      <w:r>
-        <w:rPr>
-          <w:rFonts w:hint="eastAsia"/>
-        </w:rPr>
-        <w:t xml:space="preserve">when </w:t>
-      </w:r>
-      <w:r>
-        <w:t xml:space="preserve">the </w:t>
-      </w:r>
-      <w:r>
-        <w:rPr>
-          <w:rFonts w:hint="eastAsia"/>
-        </w:rPr>
-        <w:t>Mower hits an obstacle, back then turn right</w:t>
-      </w:r>
-      <w:r>
-        <w:t>.</w:t>
       </w:r>
     </w:p>
     <w:p>
@@ -724,19 +909,29 @@
       </w:r>
       <w:proofErr w:type="spellStart"/>
       <w:r>
-        <w:t>autoTurn</w:t>
-      </w:r>
-      <w:proofErr w:type="spellEnd"/>
-      <w:r>
-        <w:t>():</w:t>
-      </w:r>
-    </w:p>
-    <w:p>
+        <w:t>isr_process_motorLeft</w:t>
+      </w:r>
+      <w:proofErr w:type="spellEnd"/>
+      <w:r>
+        <w:t>(void):</w:t>
+      </w:r>
+    </w:p>
+    <w:p>
+      <w:pPr>
+        <w:rPr>
+          <w:rFonts w:hint="eastAsia"/>
+        </w:rPr>
+      </w:pPr>
       <w:r>
         <w:t>Input:</w:t>
       </w:r>
     </w:p>
     <w:p>
+      <w:pPr>
+        <w:rPr>
+          <w:rFonts w:hint="eastAsia"/>
+        </w:rPr>
+      </w:pPr>
       <w:r>
         <w:t>Output: None</w:t>
       </w:r>
@@ -770,7 +965,7 @@
       </w:r>
       <w:proofErr w:type="spellStart"/>
       <w:r>
-        <w:t>isr_process_motorLeft</w:t>
+        <w:t>isr_process_motorRight</w:t>
       </w:r>
       <w:proofErr w:type="spellEnd"/>
       <w:r>
@@ -778,11 +973,21 @@
       </w:r>
     </w:p>
     <w:p>
+      <w:pPr>
+        <w:rPr>
+          <w:rFonts w:hint="eastAsia"/>
+        </w:rPr>
+      </w:pPr>
       <w:r>
         <w:t>Input:</w:t>
       </w:r>
     </w:p>
     <w:p>
+      <w:pPr>
+        <w:rPr>
+          <w:rFonts w:hint="eastAsia"/>
+        </w:rPr>
+      </w:pPr>
       <w:r>
         <w:t>Output: None</w:t>
       </w:r>
@@ -795,6 +1000,227 @@
       </w:pPr>
       <w:r>
         <w:t>Description:</w:t>
+      </w:r>
+    </w:p>
+    <w:p>
+      <w:pPr>
+        <w:rPr>
+          <w:rFonts w:ascii="Times New Roman" w:hAnsi="Times New Roman"/>
+        </w:rPr>
+      </w:pPr>
+    </w:p>
+    <w:p>
+      <w:pPr>
+        <w:rPr>
+          <w:rFonts w:ascii="Times New Roman" w:hAnsi="Times New Roman"/>
+        </w:rPr>
+      </w:pPr>
+      <w:r>
+        <w:tab/>
+        <w:t xml:space="preserve">int </w:t>
+      </w:r>
+      <w:proofErr w:type="spellStart"/>
+      <w:r>
+        <w:t>checkSensors</w:t>
+      </w:r>
+      <w:proofErr w:type="spellEnd"/>
+      <w:r>
+        <w:t>():</w:t>
+      </w:r>
+    </w:p>
+    <w:p>
+      <w:pPr>
+        <w:rPr>
+          <w:rFonts w:hint="eastAsia"/>
+        </w:rPr>
+      </w:pPr>
+      <w:r>
+        <w:t>Input:</w:t>
+      </w:r>
+    </w:p>
+    <w:p>
+      <w:pPr>
+        <w:rPr>
+          <w:rFonts w:hint="eastAsia"/>
+        </w:rPr>
+      </w:pPr>
+      <w:r>
+        <w:t>Output:</w:t>
+      </w:r>
+    </w:p>
+    <w:p>
+      <w:pPr>
+        <w:rPr>
+          <w:rFonts w:hint="eastAsia"/>
+        </w:rPr>
+      </w:pPr>
+      <w:r>
+        <w:t>Description:</w:t>
+      </w:r>
+      <w:r>
+        <w:t xml:space="preserve"> </w:t>
+      </w:r>
+      <w:r>
+        <w:t xml:space="preserve">This function will </w:t>
+      </w:r>
+      <w:r>
+        <w:t>check</w:t>
+      </w:r>
+      <w:r>
+        <w:t xml:space="preserve"> the state of the </w:t>
+      </w:r>
+      <w:r>
+        <w:t>sensor</w:t>
+      </w:r>
+      <w:r>
+        <w:t>.</w:t>
+      </w:r>
+    </w:p>
+    <w:p>
+      <w:pPr>
+        <w:rPr>
+          <w:rFonts w:ascii="Times New Roman" w:hAnsi="Times New Roman"/>
+        </w:rPr>
+      </w:pPr>
+    </w:p>
+    <w:p>
+      <w:pPr>
+        <w:rPr>
+          <w:rFonts w:ascii="Times New Roman" w:hAnsi="Times New Roman"/>
+        </w:rPr>
+      </w:pPr>
+    </w:p>
+    <w:p>
+      <w:pPr>
+        <w:rPr>
+          <w:rFonts w:ascii="Times New Roman" w:hAnsi="Times New Roman"/>
+        </w:rPr>
+      </w:pPr>
+      <w:r>
+        <w:tab/>
+        <w:t xml:space="preserve">String </w:t>
+      </w:r>
+      <w:proofErr w:type="spellStart"/>
+      <w:r>
+        <w:t>getOrientation</w:t>
+      </w:r>
+      <w:proofErr w:type="spellEnd"/>
+      <w:r>
+        <w:t>():</w:t>
+      </w:r>
+    </w:p>
+    <w:p>
+      <w:pPr>
+        <w:rPr>
+          <w:rFonts w:hint="eastAsia"/>
+        </w:rPr>
+      </w:pPr>
+      <w:r>
+        <w:t>Input:</w:t>
+      </w:r>
+    </w:p>
+    <w:p>
+      <w:pPr>
+        <w:rPr>
+          <w:rFonts w:hint="eastAsia"/>
+        </w:rPr>
+      </w:pPr>
+      <w:r>
+        <w:t>Output:</w:t>
+      </w:r>
+    </w:p>
+    <w:p>
+      <w:pPr>
+        <w:rPr>
+          <w:rFonts w:ascii="Times New Roman" w:hAnsi="Times New Roman"/>
+        </w:rPr>
+      </w:pPr>
+      <w:r>
+        <w:t>Description:</w:t>
+      </w:r>
+    </w:p>
+    <w:p>
+      <w:pPr>
+        <w:rPr>
+          <w:rFonts w:ascii="Times New Roman" w:hAnsi="Times New Roman"/>
+        </w:rPr>
+      </w:pPr>
+    </w:p>
+    <w:p>
+      <w:pPr>
+        <w:rPr>
+          <w:rFonts w:ascii="Times New Roman" w:hAnsi="Times New Roman"/>
+        </w:rPr>
+      </w:pPr>
+      <w:r>
+        <w:tab/>
+        <w:t xml:space="preserve">int </w:t>
+      </w:r>
+      <w:proofErr w:type="spellStart"/>
+      <w:r>
+        <w:t>autonomousDriving</w:t>
+      </w:r>
+      <w:proofErr w:type="spellEnd"/>
+      <w:r>
+        <w:t xml:space="preserve">(int </w:t>
+      </w:r>
+      <w:proofErr w:type="spellStart"/>
+      <w:r>
+        <w:t>currentState</w:t>
+      </w:r>
+      <w:proofErr w:type="spellEnd"/>
+      <w:r>
+        <w:t>):</w:t>
+      </w:r>
+    </w:p>
+    <w:p>
+      <w:pPr>
+        <w:rPr>
+          <w:rFonts w:hint="eastAsia"/>
+        </w:rPr>
+      </w:pPr>
+      <w:r>
+        <w:t>Input:</w:t>
+      </w:r>
+    </w:p>
+    <w:p>
+      <w:pPr>
+        <w:rPr>
+          <w:rFonts w:hint="eastAsia"/>
+        </w:rPr>
+      </w:pPr>
+      <w:r>
+        <w:t>Output:</w:t>
+      </w:r>
+    </w:p>
+    <w:p>
+      <w:pPr>
+        <w:rPr>
+          <w:rFonts w:ascii="Times New Roman" w:hAnsi="Times New Roman"/>
+        </w:rPr>
+      </w:pPr>
+      <w:r>
+        <w:t>Description:</w:t>
+      </w:r>
+      <w:r>
+        <w:rPr>
+          <w:rFonts w:hint="eastAsia"/>
+        </w:rPr>
+        <w:t xml:space="preserve"> When this function is called, the Mower will run on its own. The Mower will check the state of </w:t>
+      </w:r>
+      <w:proofErr w:type="spellStart"/>
+      <w:r>
+        <w:rPr>
+          <w:rFonts w:hint="eastAsia"/>
+        </w:rPr>
+        <w:t>linesensorStateGlobal</w:t>
+      </w:r>
+      <w:proofErr w:type="spellEnd"/>
+      <w:r>
+        <w:rPr>
+          <w:rFonts w:hint="eastAsia"/>
+        </w:rPr>
+        <w:t xml:space="preserve"> and the ultrasonic sensor in this function.</w:t>
       </w:r>
     </w:p>
     <w:p>
@@ -816,19 +1242,37 @@
       </w:r>
       <w:proofErr w:type="spellStart"/>
       <w:r>
-        <w:t>isr_process_motorRight</w:t>
-      </w:r>
-      <w:proofErr w:type="spellEnd"/>
-      <w:r>
-        <w:t>(void):</w:t>
-      </w:r>
-    </w:p>
-    <w:p>
+        <w:t>bluetoothDriving</w:t>
+      </w:r>
+      <w:proofErr w:type="spellEnd"/>
+      <w:r>
+        <w:t xml:space="preserve">(char </w:t>
+      </w:r>
+      <w:proofErr w:type="spellStart"/>
+      <w:r>
+        <w:t>nextState</w:t>
+      </w:r>
+      <w:proofErr w:type="spellEnd"/>
+      <w:r>
+        <w:t>):</w:t>
+      </w:r>
+    </w:p>
+    <w:p>
+      <w:pPr>
+        <w:rPr>
+          <w:rFonts w:hint="eastAsia"/>
+        </w:rPr>
+      </w:pPr>
       <w:r>
         <w:t>Input:</w:t>
       </w:r>
     </w:p>
     <w:p>
+      <w:pPr>
+        <w:rPr>
+          <w:rFonts w:hint="eastAsia"/>
+        </w:rPr>
+      </w:pPr>
       <w:r>
         <w:t>Output: None</w:t>
       </w:r>
@@ -842,263 +1286,11 @@
       <w:r>
         <w:t>Description:</w:t>
       </w:r>
-    </w:p>
-    <w:p>
-      <w:pPr>
-        <w:rPr>
-          <w:rFonts w:ascii="Times New Roman" w:hAnsi="Times New Roman"/>
-        </w:rPr>
-      </w:pPr>
-    </w:p>
-    <w:p>
-      <w:pPr>
-        <w:rPr>
-          <w:rFonts w:ascii="Times New Roman" w:hAnsi="Times New Roman"/>
-        </w:rPr>
-      </w:pPr>
-      <w:r>
-        <w:tab/>
-        <w:t xml:space="preserve">int </w:t>
-      </w:r>
-      <w:proofErr w:type="spellStart"/>
-      <w:r>
-        <w:t>checkSensors</w:t>
-      </w:r>
-      <w:proofErr w:type="spellEnd"/>
-      <w:r>
-        <w:t>():</w:t>
-      </w:r>
-    </w:p>
-    <w:p>
-      <w:r>
-        <w:t>Input:</w:t>
-      </w:r>
-    </w:p>
-    <w:p>
-      <w:r>
-        <w:t>Output:</w:t>
-      </w:r>
-    </w:p>
-    <w:p>
-      <w:r>
-        <w:t>Description:</w:t>
-      </w:r>
-      <w:r>
-        <w:t xml:space="preserve"> </w:t>
-      </w:r>
-      <w:r>
-        <w:t xml:space="preserve">This function will </w:t>
-      </w:r>
-      <w:r>
-        <w:t>check</w:t>
-      </w:r>
-      <w:r>
-        <w:t xml:space="preserve"> the state of the </w:t>
-      </w:r>
-      <w:r>
-        <w:t>sensor</w:t>
-      </w:r>
-      <w:r>
-        <w:t>.</w:t>
-      </w:r>
-    </w:p>
-    <w:p>
-      <w:pPr>
-        <w:rPr>
-          <w:rFonts w:ascii="Times New Roman" w:hAnsi="Times New Roman"/>
-        </w:rPr>
-      </w:pPr>
-    </w:p>
-    <w:p>
-      <w:pPr>
-        <w:rPr>
-          <w:rFonts w:ascii="Times New Roman" w:hAnsi="Times New Roman"/>
-        </w:rPr>
-      </w:pPr>
-    </w:p>
-    <w:p>
-      <w:pPr>
-        <w:rPr>
-          <w:rFonts w:ascii="Times New Roman" w:hAnsi="Times New Roman"/>
-        </w:rPr>
-      </w:pPr>
-      <w:r>
-        <w:tab/>
-        <w:t xml:space="preserve">String </w:t>
-      </w:r>
-      <w:proofErr w:type="spellStart"/>
-      <w:r>
-        <w:t>getOrientation</w:t>
-      </w:r>
-      <w:proofErr w:type="spellEnd"/>
-      <w:r>
-        <w:t>():</w:t>
-      </w:r>
-    </w:p>
-    <w:p>
-      <w:r>
-        <w:t>Input:</w:t>
-      </w:r>
-    </w:p>
-    <w:p>
-      <w:r>
-        <w:t>Output:</w:t>
-      </w:r>
-    </w:p>
-    <w:p>
-      <w:pPr>
-        <w:rPr>
-          <w:rFonts w:ascii="Times New Roman" w:hAnsi="Times New Roman"/>
-        </w:rPr>
-      </w:pPr>
-      <w:r>
-        <w:t>Description:</w:t>
-      </w:r>
-    </w:p>
-    <w:p>
-      <w:pPr>
-        <w:rPr>
-          <w:rFonts w:ascii="Times New Roman" w:hAnsi="Times New Roman"/>
-        </w:rPr>
-      </w:pPr>
-    </w:p>
-    <w:p>
-      <w:pPr>
-        <w:rPr>
-          <w:rFonts w:ascii="Times New Roman" w:hAnsi="Times New Roman"/>
-        </w:rPr>
-      </w:pPr>
-      <w:r>
-        <w:tab/>
-        <w:t xml:space="preserve">int </w:t>
-      </w:r>
-      <w:proofErr w:type="spellStart"/>
-      <w:r>
-        <w:t>autonomousDriving</w:t>
-      </w:r>
-      <w:proofErr w:type="spellEnd"/>
-      <w:r>
-        <w:t xml:space="preserve">(int </w:t>
-      </w:r>
-      <w:proofErr w:type="spellStart"/>
-      <w:r>
-        <w:t>currentState</w:t>
-      </w:r>
-      <w:proofErr w:type="spellEnd"/>
-      <w:r>
-        <w:t>):</w:t>
-      </w:r>
-    </w:p>
-    <w:p>
-      <w:r>
-        <w:t>Input:</w:t>
-      </w:r>
-    </w:p>
-    <w:p>
-      <w:r>
-        <w:t>Output:</w:t>
-      </w:r>
-    </w:p>
-    <w:p>
-      <w:pPr>
-        <w:rPr>
-          <w:rFonts w:ascii="Times New Roman" w:hAnsi="Times New Roman"/>
-        </w:rPr>
-      </w:pPr>
-      <w:r>
-        <w:t>Description:</w:t>
-      </w:r>
-      <w:r>
-        <w:rPr>
-          <w:rFonts w:hint="eastAsia"/>
-        </w:rPr>
-        <w:t xml:space="preserve"> </w:t>
-      </w:r>
-      <w:r>
-        <w:rPr>
-          <w:rFonts w:hint="eastAsia"/>
-        </w:rPr>
-        <w:t xml:space="preserve">When this function is called, the Mower will run on its own. The Mower will check the state of </w:t>
-      </w:r>
-      <w:proofErr w:type="spellStart"/>
-      <w:r>
-        <w:rPr>
-          <w:rFonts w:hint="eastAsia"/>
-        </w:rPr>
-        <w:t>linesensorStateGlobal</w:t>
-      </w:r>
-      <w:proofErr w:type="spellEnd"/>
-      <w:r>
-        <w:rPr>
-          <w:rFonts w:hint="eastAsia"/>
-        </w:rPr>
-        <w:t xml:space="preserve"> and the ultrasonic sensor in this function.</w:t>
-      </w:r>
-    </w:p>
-    <w:p>
-      <w:pPr>
-        <w:rPr>
-          <w:rFonts w:ascii="Times New Roman" w:hAnsi="Times New Roman"/>
-        </w:rPr>
-      </w:pPr>
-    </w:p>
-    <w:p>
-      <w:pPr>
-        <w:rPr>
-          <w:rFonts w:ascii="Times New Roman" w:hAnsi="Times New Roman"/>
-        </w:rPr>
-      </w:pPr>
-      <w:r>
-        <w:tab/>
-        <w:t xml:space="preserve">void </w:t>
-      </w:r>
-      <w:proofErr w:type="spellStart"/>
-      <w:r>
-        <w:t>bluetoothDriving</w:t>
-      </w:r>
-      <w:proofErr w:type="spellEnd"/>
-      <w:r>
-        <w:t xml:space="preserve">(char </w:t>
-      </w:r>
-      <w:proofErr w:type="spellStart"/>
-      <w:r>
-        <w:t>nextState</w:t>
-      </w:r>
-      <w:proofErr w:type="spellEnd"/>
-      <w:r>
-        <w:t>):</w:t>
-      </w:r>
-    </w:p>
-    <w:p>
-      <w:r>
-        <w:t>Input:</w:t>
-      </w:r>
-    </w:p>
-    <w:p>
-      <w:r>
-        <w:t>Output: None</w:t>
-      </w:r>
-    </w:p>
-    <w:p>
-      <w:pPr>
-        <w:rPr>
-          <w:rFonts w:ascii="Times New Roman" w:hAnsi="Times New Roman"/>
-        </w:rPr>
-      </w:pPr>
-      <w:r>
-        <w:t>Description:</w:t>
-      </w:r>
-      <w:r>
-        <w:rPr>
-          <w:rFonts w:hint="eastAsia"/>
-        </w:rPr>
-        <w:t xml:space="preserve"> </w:t>
-      </w:r>
-      <w:r>
-        <w:rPr>
-          <w:rFonts w:hint="eastAsia"/>
-        </w:rPr>
-        <w:t>When this function is called, the mower will be controlled by the application</w:t>
+      <w:r>
+        <w:rPr>
+          <w:rFonts w:hint="eastAsia"/>
+        </w:rPr>
+        <w:t xml:space="preserve"> When this function is called, the mower will be controlled by the application</w:t>
       </w:r>
       <w:r>
         <w:t>.</w:t>
@@ -1125,6 +1317,9 @@
     <w:p>
       <w:pPr>
         <w:ind w:firstLine="709"/>
+        <w:rPr>
+          <w:rFonts w:hint="eastAsia"/>
+        </w:rPr>
       </w:pPr>
       <w:r>
         <w:lastRenderedPageBreak/>
@@ -1140,43 +1335,55 @@
       </w:r>
     </w:p>
     <w:p>
+      <w:pPr>
+        <w:rPr>
+          <w:rFonts w:hint="eastAsia"/>
+        </w:rPr>
+      </w:pPr>
       <w:r>
         <w:t>Input:</w:t>
       </w:r>
     </w:p>
     <w:p>
+      <w:pPr>
+        <w:rPr>
+          <w:rFonts w:hint="eastAsia"/>
+        </w:rPr>
+      </w:pPr>
       <w:r>
         <w:t>Output: None</w:t>
       </w:r>
     </w:p>
     <w:p>
-      <w:r>
-        <w:t>Description:</w:t>
-      </w:r>
+      <w:pPr>
+        <w:rPr>
+          <w:rFonts w:hint="eastAsia"/>
+        </w:rPr>
+      </w:pPr>
+      <w:r>
+        <w:t xml:space="preserve">Description: </w:t>
+      </w:r>
+      <w:r>
+        <w:t xml:space="preserve">Will check the data given from Bluetooth and let the </w:t>
+      </w:r>
+      <w:r>
+        <w:t>Mower</w:t>
+      </w:r>
+      <w:r>
+        <w:t xml:space="preserve"> be in different states by changing the state of </w:t>
+      </w:r>
+      <w:r>
+        <w:t xml:space="preserve">mower </w:t>
+      </w:r>
+      <w:proofErr w:type="spellStart"/>
+      <w:r>
+        <w:t>StateGlobal</w:t>
+      </w:r>
+      <w:proofErr w:type="spellEnd"/>
       <w:r>
         <w:t xml:space="preserve"> </w:t>
       </w:r>
       <w:r>
-        <w:t xml:space="preserve">Will check the data given from Bluetooth and let the </w:t>
-      </w:r>
-      <w:r>
-        <w:t>Mower</w:t>
-      </w:r>
-      <w:r>
-        <w:t xml:space="preserve"> be in different states by changing the state of </w:t>
-      </w:r>
-      <w:r>
-        <w:t xml:space="preserve">mower </w:t>
-      </w:r>
-      <w:proofErr w:type="spellStart"/>
-      <w:r>
-        <w:t>StateGlobal</w:t>
-      </w:r>
-      <w:proofErr w:type="spellEnd"/>
-      <w:r>
-        <w:t xml:space="preserve"> </w:t>
-      </w:r>
-      <w:r>
         <w:t>to</w:t>
       </w:r>
       <w:r>
@@ -1189,8 +1396,20 @@
         <w:t xml:space="preserve"> stop(idle). </w:t>
       </w:r>
     </w:p>
-    <w:p/>
-    <w:p/>
+    <w:p>
+      <w:pPr>
+        <w:rPr>
+          <w:rFonts w:hint="eastAsia"/>
+        </w:rPr>
+      </w:pPr>
+    </w:p>
+    <w:p>
+      <w:pPr>
+        <w:rPr>
+          <w:rFonts w:hint="eastAsia"/>
+        </w:rPr>
+      </w:pPr>
+    </w:p>
     <w:p>
       <w:pPr>
         <w:ind w:firstLine="709"/>
@@ -1199,18 +1418,25 @@
         </w:rPr>
       </w:pPr>
       <w:r>
-        <w:t xml:space="preserve">void </w:t>
-      </w:r>
-      <w:r>
-        <w:t>setup():</w:t>
-      </w:r>
-    </w:p>
-    <w:p>
+        <w:t>void setup():</w:t>
+      </w:r>
+    </w:p>
+    <w:p>
+      <w:pPr>
+        <w:rPr>
+          <w:rFonts w:hint="eastAsia"/>
+        </w:rPr>
+      </w:pPr>
       <w:r>
         <w:t>Input:</w:t>
       </w:r>
     </w:p>
     <w:p>
+      <w:pPr>
+        <w:rPr>
+          <w:rFonts w:hint="eastAsia"/>
+        </w:rPr>
+      </w:pPr>
       <w:r>
         <w:t>Output: None</w:t>
       </w:r>
@@ -1244,11 +1470,21 @@
       </w:r>
     </w:p>
     <w:p>
+      <w:pPr>
+        <w:rPr>
+          <w:rFonts w:hint="eastAsia"/>
+        </w:rPr>
+      </w:pPr>
       <w:r>
         <w:t>Input:</w:t>
       </w:r>
     </w:p>
     <w:p>
+      <w:pPr>
+        <w:rPr>
+          <w:rFonts w:hint="eastAsia"/>
+        </w:rPr>
+      </w:pPr>
       <w:r>
         <w:t>Output: None</w:t>
       </w:r>
@@ -1282,11 +1518,21 @@
       </w:r>
     </w:p>
     <w:p>
+      <w:pPr>
+        <w:rPr>
+          <w:rFonts w:hint="eastAsia"/>
+        </w:rPr>
+      </w:pPr>
       <w:r>
         <w:t>Input:</w:t>
       </w:r>
     </w:p>
     <w:p>
+      <w:pPr>
+        <w:rPr>
+          <w:rFonts w:hint="eastAsia"/>
+        </w:rPr>
+      </w:pPr>
       <w:r>
         <w:t>Output: None</w:t>
       </w:r>
@@ -1311,6 +1557,7 @@
     <w:p>
       <w:pPr>
         <w:rPr>
+          <w:rFonts w:hint="eastAsia"/>
           <w:b/>
           <w:bCs/>
         </w:rPr>
@@ -1326,6 +1573,7 @@
     <w:p>
       <w:pPr>
         <w:rPr>
+          <w:rFonts w:hint="eastAsia"/>
           <w:b/>
           <w:bCs/>
         </w:rPr>
@@ -1341,6 +1589,7 @@
     <w:p>
       <w:pPr>
         <w:rPr>
+          <w:rFonts w:hint="eastAsia"/>
           <w:b/>
           <w:bCs/>
         </w:rPr>
@@ -1349,6 +1598,7 @@
     <w:p>
       <w:pPr>
         <w:rPr>
+          <w:rFonts w:hint="eastAsia"/>
           <w:b/>
           <w:bCs/>
         </w:rPr>
@@ -1362,6 +1612,11 @@
       </w:r>
     </w:p>
     <w:p>
+      <w:pPr>
+        <w:rPr>
+          <w:rFonts w:hint="eastAsia"/>
+        </w:rPr>
+      </w:pPr>
       <w:r>
         <w:tab/>
       </w:r>
@@ -1390,8 +1645,19 @@
         <w:t>):</w:t>
       </w:r>
     </w:p>
-    <w:p/>
-    <w:p>
+    <w:p>
+      <w:pPr>
+        <w:rPr>
+          <w:rFonts w:hint="eastAsia"/>
+        </w:rPr>
+      </w:pPr>
+    </w:p>
+    <w:p>
+      <w:pPr>
+        <w:rPr>
+          <w:rFonts w:hint="eastAsia"/>
+        </w:rPr>
+      </w:pPr>
       <w:r>
         <w:tab/>
       </w:r>
@@ -1412,8 +1678,19 @@
         <w:t>):</w:t>
       </w:r>
     </w:p>
-    <w:p/>
-    <w:p>
+    <w:p>
+      <w:pPr>
+        <w:rPr>
+          <w:rFonts w:hint="eastAsia"/>
+        </w:rPr>
+      </w:pPr>
+    </w:p>
+    <w:p>
+      <w:pPr>
+        <w:rPr>
+          <w:rFonts w:hint="eastAsia"/>
+        </w:rPr>
+      </w:pPr>
       <w:r>
         <w:tab/>
       </w:r>
@@ -1426,8 +1703,19 @@
         <w:t xml:space="preserve">(): </w:t>
       </w:r>
     </w:p>
-    <w:p/>
-    <w:p>
+    <w:p>
+      <w:pPr>
+        <w:rPr>
+          <w:rFonts w:hint="eastAsia"/>
+        </w:rPr>
+      </w:pPr>
+    </w:p>
+    <w:p>
+      <w:pPr>
+        <w:rPr>
+          <w:rFonts w:hint="eastAsia"/>
+        </w:rPr>
+      </w:pPr>
       <w:r>
         <w:t xml:space="preserve">class </w:t>
       </w:r>
@@ -1441,11 +1729,21 @@
       </w:r>
     </w:p>
     <w:p>
+      <w:pPr>
+        <w:rPr>
+          <w:rFonts w:hint="eastAsia"/>
+        </w:rPr>
+      </w:pPr>
       <w:r>
         <w:tab/>
       </w:r>
     </w:p>
     <w:p>
+      <w:pPr>
+        <w:rPr>
+          <w:rFonts w:hint="eastAsia"/>
+        </w:rPr>
+      </w:pPr>
       <w:r>
         <w:tab/>
         <w:t>__</w:t>
@@ -1459,15 +1757,37 @@
         <w:t xml:space="preserve">__(self): </w:t>
       </w:r>
     </w:p>
-    <w:p/>
-    <w:p>
+    <w:p>
+      <w:pPr>
+        <w:rPr>
+          <w:rFonts w:hint="eastAsia"/>
+        </w:rPr>
+      </w:pPr>
+    </w:p>
+    <w:p>
+      <w:pPr>
+        <w:rPr>
+          <w:rFonts w:hint="eastAsia"/>
+        </w:rPr>
+      </w:pPr>
       <w:r>
         <w:tab/>
         <w:t xml:space="preserve">terminate(self): </w:t>
       </w:r>
     </w:p>
-    <w:p/>
-    <w:p>
+    <w:p>
+      <w:pPr>
+        <w:rPr>
+          <w:rFonts w:hint="eastAsia"/>
+        </w:rPr>
+      </w:pPr>
+    </w:p>
+    <w:p>
+      <w:pPr>
+        <w:rPr>
+          <w:rFonts w:hint="eastAsia"/>
+        </w:rPr>
+      </w:pPr>
       <w:r>
         <w:tab/>
         <w:t xml:space="preserve">run(self, speed, </w:t>
@@ -1481,8 +1801,19 @@
         <w:t xml:space="preserve">): </w:t>
       </w:r>
     </w:p>
-    <w:p/>
-    <w:p>
+    <w:p>
+      <w:pPr>
+        <w:rPr>
+          <w:rFonts w:hint="eastAsia"/>
+        </w:rPr>
+      </w:pPr>
+    </w:p>
+    <w:p>
+      <w:pPr>
+        <w:rPr>
+          <w:rFonts w:hint="eastAsia"/>
+        </w:rPr>
+      </w:pPr>
       <w:r>
         <w:t xml:space="preserve">class </w:t>
       </w:r>
@@ -1495,8 +1826,19 @@
         <w:t xml:space="preserve">: </w:t>
       </w:r>
     </w:p>
-    <w:p/>
-    <w:p>
+    <w:p>
+      <w:pPr>
+        <w:rPr>
+          <w:rFonts w:hint="eastAsia"/>
+        </w:rPr>
+      </w:pPr>
+    </w:p>
+    <w:p>
+      <w:pPr>
+        <w:rPr>
+          <w:rFonts w:hint="eastAsia"/>
+        </w:rPr>
+      </w:pPr>
       <w:r>
         <w:tab/>
         <w:t>__</w:t>
@@ -1510,15 +1852,37 @@
         <w:t xml:space="preserve">__(self, client): </w:t>
       </w:r>
     </w:p>
-    <w:p/>
-    <w:p>
+    <w:p>
+      <w:pPr>
+        <w:rPr>
+          <w:rFonts w:hint="eastAsia"/>
+        </w:rPr>
+      </w:pPr>
+    </w:p>
+    <w:p>
+      <w:pPr>
+        <w:rPr>
+          <w:rFonts w:hint="eastAsia"/>
+        </w:rPr>
+      </w:pPr>
       <w:r>
         <w:tab/>
         <w:t xml:space="preserve">terminate(self): </w:t>
       </w:r>
     </w:p>
-    <w:p/>
-    <w:p>
+    <w:p>
+      <w:pPr>
+        <w:rPr>
+          <w:rFonts w:hint="eastAsia"/>
+        </w:rPr>
+      </w:pPr>
+    </w:p>
+    <w:p>
+      <w:pPr>
+        <w:rPr>
+          <w:rFonts w:hint="eastAsia"/>
+        </w:rPr>
+      </w:pPr>
       <w:r>
         <w:tab/>
         <w:t xml:space="preserve">run(self): </w:t>
@@ -1938,13 +2302,13 @@
       <w:widowControl w:val="0"/>
     </w:pPr>
   </w:style>
-  <w:style w:type="character" w:default="1" w:styleId="Standardstycketeckensnitt">
+  <w:style w:type="character" w:default="1" w:styleId="DefaultParagraphFont">
     <w:name w:val="Default Paragraph Font"/>
     <w:uiPriority w:val="1"/>
     <w:semiHidden/>
     <w:unhideWhenUsed/>
   </w:style>
-  <w:style w:type="table" w:default="1" w:styleId="Normaltabell">
+  <w:style w:type="table" w:default="1" w:styleId="TableNormal">
     <w:name w:val="Normal Table"/>
     <w:uiPriority w:val="99"/>
     <w:semiHidden/>
@@ -1959,7 +2323,7 @@
       </w:tblCellMar>
     </w:tblPr>
   </w:style>
-  <w:style w:type="numbering" w:default="1" w:styleId="Ingenlista">
+  <w:style w:type="numbering" w:default="1" w:styleId="NoList">
     <w:name w:val="No List"/>
     <w:uiPriority w:val="99"/>
     <w:semiHidden/>
@@ -1972,10 +2336,10 @@
       <w:rFonts w:ascii="OpenSymbol" w:eastAsia="OpenSymbol" w:hAnsi="OpenSymbol" w:cs="OpenSymbol"/>
     </w:rPr>
   </w:style>
-  <w:style w:type="paragraph" w:styleId="Rubrik">
+  <w:style w:type="paragraph" w:styleId="Title">
     <w:name w:val="Title"/>
     <w:basedOn w:val="Normal"/>
-    <w:next w:val="Brdtext"/>
+    <w:next w:val="BodyText"/>
     <w:uiPriority w:val="10"/>
     <w:qFormat/>
     <w:pPr>
@@ -1988,18 +2352,18 @@
       <w:szCs w:val="28"/>
     </w:rPr>
   </w:style>
-  <w:style w:type="paragraph" w:styleId="Brdtext">
+  <w:style w:type="paragraph" w:styleId="BodyText">
     <w:name w:val="Body Text"/>
     <w:basedOn w:val="Normal"/>
     <w:pPr>
       <w:spacing w:after="140" w:line="276" w:lineRule="auto"/>
     </w:pPr>
   </w:style>
-  <w:style w:type="paragraph" w:styleId="Lista">
+  <w:style w:type="paragraph" w:styleId="List">
     <w:name w:val="List"/>
-    <w:basedOn w:val="Brdtext"/>
+    <w:basedOn w:val="BodyText"/>
   </w:style>
-  <w:style w:type="paragraph" w:styleId="Beskrivning">
+  <w:style w:type="paragraph" w:styleId="Caption">
     <w:name w:val="caption"/>
     <w:basedOn w:val="Normal"/>
     <w:qFormat/>
@@ -2019,18 +2383,15 @@
     <w:pPr>
       <w:suppressLineNumbers/>
     </w:pPr>
-    <w:rPr>
-      <w:lang/>
-    </w:rPr>
   </w:style>
   <w:style w:type="character" w:customStyle="1" w:styleId="pl-k">
     <w:name w:val="pl-k"/>
-    <w:basedOn w:val="Standardstycketeckensnitt"/>
+    <w:basedOn w:val="DefaultParagraphFont"/>
     <w:rsid w:val="00692FA2"/>
   </w:style>
   <w:style w:type="character" w:customStyle="1" w:styleId="pl-en">
     <w:name w:val="pl-en"/>
-    <w:basedOn w:val="Standardstycketeckensnitt"/>
+    <w:basedOn w:val="DefaultParagraphFont"/>
     <w:rsid w:val="00692FA2"/>
   </w:style>
 </w:styles>

--- a/SoftwareDesignDescription_Hardware.docx
+++ b/SoftwareDesignDescription_Hardware.docx
@@ -106,45 +106,65 @@
           <w:rFonts w:ascii="Times New Roman" w:hAnsi="Times New Roman"/>
           <w:color w:val="FF0000"/>
         </w:rPr>
-        <w:t>, frontend and backend.</w:t>
-      </w:r>
-    </w:p>
-    <w:p>
-      <w:pPr>
+        <w:t xml:space="preserve">, </w:t>
+      </w:r>
+      <w:r>
         <w:rPr>
           <w:rFonts w:ascii="Times New Roman" w:hAnsi="Times New Roman"/>
           <w:color w:val="FF0000"/>
         </w:rPr>
-      </w:pPr>
+        <w:t>frontend,</w:t>
+      </w:r>
+      <w:r>
+        <w:rPr>
+          <w:rFonts w:ascii="Times New Roman" w:hAnsi="Times New Roman"/>
+          <w:color w:val="FF0000"/>
+        </w:rPr>
+        <w:t xml:space="preserve"> and backend.</w:t>
+      </w:r>
+    </w:p>
+    <w:p>
+      <w:pPr>
+        <w:rPr>
+          <w:rFonts w:ascii="Times New Roman" w:hAnsi="Times New Roman"/>
+          <w:color w:val="FF0000"/>
+        </w:rPr>
+      </w:pPr>
+      <w:r>
+        <w:rPr>
+          <w:rFonts w:ascii="Times New Roman" w:hAnsi="Times New Roman"/>
+          <w:color w:val="FF0000"/>
+        </w:rPr>
+        <w:t xml:space="preserve">The Mower has two separate modes, manual and autonomous. When in manual mode the mower takes commands from a device connected </w:t>
+      </w:r>
+      <w:r>
+        <w:rPr>
+          <w:rFonts w:ascii="Times New Roman" w:hAnsi="Times New Roman"/>
+          <w:color w:val="FF0000"/>
+        </w:rPr>
+        <w:t xml:space="preserve">with Bluetooth. When in autonomous mode the mower contains itself within a specified area </w:t>
+      </w:r>
       <w:r>
         <w:rPr>
           <w:rFonts w:ascii="Times New Roman" w:hAnsi="Times New Roman" w:hint="eastAsia"/>
           <w:color w:val="FF0000"/>
         </w:rPr>
-        <w:t>It is possible to manually drive the Mower and put it into autonomous mode using an app.</w:t>
-      </w:r>
-    </w:p>
-    <w:p>
-      <w:pPr>
+        <w:t>while</w:t>
+      </w:r>
+      <w:r>
         <w:rPr>
           <w:rFonts w:ascii="Times New Roman" w:hAnsi="Times New Roman"/>
           <w:color w:val="FF0000"/>
         </w:rPr>
-      </w:pPr>
+        <w:t xml:space="preserve"> also</w:t>
+      </w:r>
       <w:r>
         <w:rPr>
           <w:rFonts w:ascii="Times New Roman" w:hAnsi="Times New Roman" w:hint="eastAsia"/>
           <w:color w:val="FF0000"/>
         </w:rPr>
-        <w:t>The autonomous mode allows the Mower to drive within a defined area while avoiding front-end collisions.</w:t>
-      </w:r>
-    </w:p>
-    <w:p>
-      <w:pPr>
-        <w:rPr>
-          <w:rFonts w:ascii="Times New Roman" w:hAnsi="Times New Roman"/>
-        </w:rPr>
-      </w:pPr>
+        <w:t xml:space="preserve"> avoiding front-end collisions.</w:t>
+      </w:r>
     </w:p>
     <w:p>
       <w:pPr>
@@ -163,11 +183,6 @@
       </w:r>
     </w:p>
     <w:p>
-      <w:pPr>
-        <w:rPr>
-          <w:rFonts w:ascii="Times New Roman" w:hAnsi="Times New Roman"/>
-        </w:rPr>
-      </w:pPr>
       <w:r>
         <w:t xml:space="preserve">*A summary of how the </w:t>
       </w:r>
@@ -178,6 +193,60 @@
       <w:proofErr w:type="spellEnd"/>
       <w:r>
         <w:t xml:space="preserve"> and raspberry pi are setup and communicating with each other. Should get a gist of how the hardware system is setup.</w:t>
+      </w:r>
+    </w:p>
+    <w:p>
+      <w:pPr>
+        <w:rPr>
+          <w:rFonts w:ascii="Times New Roman" w:hAnsi="Times New Roman"/>
+          <w:color w:val="FF0000"/>
+        </w:rPr>
+      </w:pPr>
+      <w:r>
+        <w:rPr>
+          <w:color w:val="FF0000"/>
+        </w:rPr>
+        <w:t xml:space="preserve">The Arduino and Raspberry pi is connected through serial UART communication with the use of a USB-B to USB-A cable which in turn is connected to a USB-B to </w:t>
+      </w:r>
+      <w:proofErr w:type="spellStart"/>
+      <w:r>
+        <w:rPr>
+          <w:color w:val="FF0000"/>
+        </w:rPr>
+        <w:t>microUSB</w:t>
+      </w:r>
+      <w:proofErr w:type="spellEnd"/>
+      <w:r>
+        <w:rPr>
+          <w:color w:val="FF0000"/>
+        </w:rPr>
+        <w:t xml:space="preserve"> converter. W</w:t>
+      </w:r>
+      <w:r>
+        <w:rPr>
+          <w:rFonts w:hint="eastAsia"/>
+          <w:color w:val="FF0000"/>
+        </w:rPr>
+        <w:t>h</w:t>
+      </w:r>
+      <w:r>
+        <w:rPr>
+          <w:color w:val="FF0000"/>
+        </w:rPr>
+        <w:t>en in manual mode the raspberry pi sends commands to the Arduino which in turn controls the motors thereafter. When in autonomous mode the Arduino runs a state-machine that sends updates to the Raspberry pi every tim</w:t>
+      </w:r>
+      <w:r>
+        <w:rPr>
+          <w:rFonts w:hint="eastAsia"/>
+          <w:color w:val="FF0000"/>
+        </w:rPr>
+        <w:t>e</w:t>
+      </w:r>
+      <w:r>
+        <w:rPr>
+          <w:color w:val="FF0000"/>
+        </w:rPr>
+        <w:t xml:space="preserve"> a state is changed, this way the Raspberry pi can correctly calculate the position and send the appropriate information to the backend.</w:t>
       </w:r>
     </w:p>
     <w:p>
@@ -545,6 +614,7 @@
         </w:rPr>
       </w:pPr>
       <w:r>
+        <w:lastRenderedPageBreak/>
         <w:tab/>
         <w:t xml:space="preserve">void </w:t>
       </w:r>
@@ -616,627 +686,642 @@
         </w:rPr>
       </w:pPr>
       <w:r>
+        <w:tab/>
+        <w:t xml:space="preserve">void </w:t>
+      </w:r>
+      <w:proofErr w:type="spellStart"/>
+      <w:r>
+        <w:t>turnRight</w:t>
+      </w:r>
+      <w:proofErr w:type="spellEnd"/>
+      <w:r>
+        <w:t>():</w:t>
+      </w:r>
+    </w:p>
+    <w:p>
+      <w:pPr>
+        <w:rPr>
+          <w:rFonts w:hint="eastAsia"/>
+        </w:rPr>
+      </w:pPr>
+      <w:r>
+        <w:t>Input:</w:t>
+      </w:r>
+    </w:p>
+    <w:p>
+      <w:pPr>
+        <w:rPr>
+          <w:rFonts w:hint="eastAsia"/>
+        </w:rPr>
+      </w:pPr>
+      <w:r>
+        <w:t>Output: None</w:t>
+      </w:r>
+    </w:p>
+    <w:p>
+      <w:pPr>
+        <w:rPr>
+          <w:rFonts w:ascii="Times New Roman" w:hAnsi="Times New Roman"/>
+        </w:rPr>
+      </w:pPr>
+      <w:r>
+        <w:t>Description:</w:t>
+      </w:r>
+      <w:r>
+        <w:t xml:space="preserve"> </w:t>
+      </w:r>
+      <w:r>
+        <w:rPr>
+          <w:rFonts w:hint="eastAsia"/>
+        </w:rPr>
+        <w:t xml:space="preserve">When this function is called, the mower will </w:t>
+      </w:r>
+      <w:r>
+        <w:t>turn right.</w:t>
+      </w:r>
+    </w:p>
+    <w:p>
+      <w:pPr>
+        <w:rPr>
+          <w:rFonts w:ascii="Times New Roman" w:hAnsi="Times New Roman"/>
+        </w:rPr>
+      </w:pPr>
+    </w:p>
+    <w:p>
+      <w:pPr>
+        <w:rPr>
+          <w:rFonts w:ascii="Times New Roman" w:hAnsi="Times New Roman"/>
+        </w:rPr>
+      </w:pPr>
+      <w:r>
+        <w:tab/>
+        <w:t xml:space="preserve">void </w:t>
+      </w:r>
+      <w:proofErr w:type="spellStart"/>
+      <w:r>
+        <w:t>stopMotors</w:t>
+      </w:r>
+      <w:proofErr w:type="spellEnd"/>
+      <w:r>
+        <w:t>():</w:t>
+      </w:r>
+    </w:p>
+    <w:p>
+      <w:pPr>
+        <w:rPr>
+          <w:rFonts w:hint="eastAsia"/>
+        </w:rPr>
+      </w:pPr>
+      <w:r>
+        <w:t>Input:</w:t>
+      </w:r>
+    </w:p>
+    <w:p>
+      <w:pPr>
+        <w:rPr>
+          <w:rFonts w:hint="eastAsia"/>
+        </w:rPr>
+      </w:pPr>
+      <w:r>
+        <w:t>Output: None</w:t>
+      </w:r>
+    </w:p>
+    <w:p>
+      <w:pPr>
+        <w:rPr>
+          <w:rFonts w:ascii="Times New Roman" w:hAnsi="Times New Roman"/>
+        </w:rPr>
+      </w:pPr>
+      <w:r>
+        <w:t>Description:</w:t>
+      </w:r>
+      <w:r>
+        <w:t xml:space="preserve"> </w:t>
+      </w:r>
+      <w:r>
+        <w:rPr>
+          <w:rFonts w:hint="eastAsia"/>
+        </w:rPr>
+        <w:t>Call</w:t>
+      </w:r>
+      <w:r>
+        <w:t xml:space="preserve"> </w:t>
+      </w:r>
+      <w:proofErr w:type="spellStart"/>
+      <w:r>
+        <w:t>stopMotors</w:t>
+      </w:r>
+      <w:proofErr w:type="spellEnd"/>
+      <w:r>
+        <w:rPr>
+          <w:rFonts w:hint="eastAsia"/>
+        </w:rPr>
+        <w:t>()</w:t>
+      </w:r>
+      <w:r>
+        <w:t xml:space="preserve"> </w:t>
+      </w:r>
+      <w:r>
+        <w:t>t</w:t>
+      </w:r>
+      <w:r>
+        <w:rPr>
+          <w:rFonts w:hint="eastAsia"/>
+        </w:rPr>
+        <w:t>o prevent the Mower from crossing the line</w:t>
+      </w:r>
+      <w:r>
+        <w:t>.</w:t>
+      </w:r>
+    </w:p>
+    <w:p>
+      <w:pPr>
+        <w:rPr>
+          <w:rFonts w:ascii="Times New Roman" w:hAnsi="Times New Roman"/>
+        </w:rPr>
+      </w:pPr>
+    </w:p>
+    <w:p>
+      <w:pPr>
+        <w:rPr>
+          <w:rFonts w:ascii="Times New Roman" w:hAnsi="Times New Roman"/>
+          <w:color w:val="FF0000"/>
+        </w:rPr>
+      </w:pPr>
+      <w:r>
+        <w:tab/>
+        <w:t xml:space="preserve">void </w:t>
+      </w:r>
+      <w:proofErr w:type="gramStart"/>
+      <w:r>
+        <w:t>collision(</w:t>
+      </w:r>
+      <w:proofErr w:type="gramEnd"/>
+      <w:r>
+        <w:t>):</w:t>
+      </w:r>
+      <w:r>
+        <w:rPr>
+          <w:color w:val="FF0000"/>
+        </w:rPr>
+        <w:t>Not used?</w:t>
+      </w:r>
+    </w:p>
+    <w:p>
+      <w:pPr>
+        <w:rPr>
+          <w:rFonts w:hint="eastAsia"/>
+        </w:rPr>
+      </w:pPr>
+      <w:r>
+        <w:t>Input:</w:t>
+      </w:r>
+    </w:p>
+    <w:p>
+      <w:pPr>
+        <w:rPr>
+          <w:rFonts w:hint="eastAsia"/>
+        </w:rPr>
+      </w:pPr>
+      <w:r>
+        <w:t>Output: None</w:t>
+      </w:r>
+    </w:p>
+    <w:p>
+      <w:pPr>
+        <w:rPr>
+          <w:rFonts w:ascii="Times New Roman" w:hAnsi="Times New Roman"/>
+        </w:rPr>
+      </w:pPr>
+      <w:r>
+        <w:t>Description:</w:t>
+      </w:r>
+      <w:r>
+        <w:t xml:space="preserve"> </w:t>
+      </w:r>
+      <w:r>
+        <w:rPr>
+          <w:rFonts w:hint="eastAsia"/>
+        </w:rPr>
+        <w:t xml:space="preserve">when </w:t>
+      </w:r>
+      <w:r>
+        <w:t xml:space="preserve">the </w:t>
+      </w:r>
+      <w:r>
+        <w:rPr>
+          <w:rFonts w:hint="eastAsia"/>
+        </w:rPr>
+        <w:t>Mower hits an obstacle, back then turn right</w:t>
+      </w:r>
+      <w:r>
+        <w:t>.</w:t>
+      </w:r>
+    </w:p>
+    <w:p>
+      <w:pPr>
+        <w:rPr>
+          <w:rFonts w:ascii="Times New Roman" w:hAnsi="Times New Roman"/>
+        </w:rPr>
+      </w:pPr>
+    </w:p>
+    <w:p>
+      <w:pPr>
+        <w:rPr>
+          <w:rFonts w:ascii="Times New Roman" w:hAnsi="Times New Roman"/>
+        </w:rPr>
+      </w:pPr>
+      <w:r>
+        <w:tab/>
+        <w:t xml:space="preserve">void </w:t>
+      </w:r>
+      <w:proofErr w:type="spellStart"/>
+      <w:r>
+        <w:t>autoTurn</w:t>
+      </w:r>
+      <w:proofErr w:type="spellEnd"/>
+      <w:r>
+        <w:t>():</w:t>
+      </w:r>
+    </w:p>
+    <w:p>
+      <w:pPr>
+        <w:rPr>
+          <w:rFonts w:hint="eastAsia"/>
+        </w:rPr>
+      </w:pPr>
+      <w:r>
+        <w:t>Input:</w:t>
+      </w:r>
+    </w:p>
+    <w:p>
+      <w:pPr>
+        <w:rPr>
+          <w:rFonts w:hint="eastAsia"/>
+        </w:rPr>
+      </w:pPr>
+      <w:r>
+        <w:t>Output: None</w:t>
+      </w:r>
+    </w:p>
+    <w:p>
+      <w:pPr>
+        <w:rPr>
+          <w:rFonts w:ascii="Times New Roman" w:hAnsi="Times New Roman"/>
+        </w:rPr>
+      </w:pPr>
+      <w:r>
+        <w:t>Description:</w:t>
+      </w:r>
+    </w:p>
+    <w:p>
+      <w:pPr>
+        <w:rPr>
+          <w:rFonts w:ascii="Times New Roman" w:hAnsi="Times New Roman"/>
+        </w:rPr>
+      </w:pPr>
+    </w:p>
+    <w:p>
+      <w:pPr>
+        <w:rPr>
+          <w:rFonts w:ascii="Times New Roman" w:hAnsi="Times New Roman"/>
+        </w:rPr>
+      </w:pPr>
+      <w:r>
+        <w:tab/>
+        <w:t xml:space="preserve">void </w:t>
+      </w:r>
+      <w:proofErr w:type="spellStart"/>
+      <w:r>
+        <w:t>isr_process_motorLeft</w:t>
+      </w:r>
+      <w:proofErr w:type="spellEnd"/>
+      <w:r>
+        <w:t>(void):</w:t>
+      </w:r>
+    </w:p>
+    <w:p>
+      <w:pPr>
+        <w:rPr>
+          <w:rFonts w:hint="eastAsia"/>
+        </w:rPr>
+      </w:pPr>
+      <w:r>
+        <w:t>Input:</w:t>
+      </w:r>
+    </w:p>
+    <w:p>
+      <w:pPr>
+        <w:rPr>
+          <w:rFonts w:hint="eastAsia"/>
+        </w:rPr>
+      </w:pPr>
+      <w:r>
+        <w:t>Output: None</w:t>
+      </w:r>
+    </w:p>
+    <w:p>
+      <w:pPr>
+        <w:rPr>
+          <w:rFonts w:ascii="Times New Roman" w:hAnsi="Times New Roman"/>
+        </w:rPr>
+      </w:pPr>
+      <w:r>
+        <w:t>Description:</w:t>
+      </w:r>
+    </w:p>
+    <w:p>
+      <w:pPr>
+        <w:rPr>
+          <w:rFonts w:ascii="Times New Roman" w:hAnsi="Times New Roman"/>
+        </w:rPr>
+      </w:pPr>
+    </w:p>
+    <w:p>
+      <w:pPr>
+        <w:rPr>
+          <w:rFonts w:ascii="Times New Roman" w:hAnsi="Times New Roman"/>
+        </w:rPr>
+      </w:pPr>
+      <w:r>
+        <w:tab/>
+        <w:t xml:space="preserve">void </w:t>
+      </w:r>
+      <w:proofErr w:type="spellStart"/>
+      <w:r>
+        <w:t>isr_process_motorRight</w:t>
+      </w:r>
+      <w:proofErr w:type="spellEnd"/>
+      <w:r>
+        <w:t>(void):</w:t>
+      </w:r>
+    </w:p>
+    <w:p>
+      <w:pPr>
+        <w:rPr>
+          <w:rFonts w:hint="eastAsia"/>
+        </w:rPr>
+      </w:pPr>
+      <w:r>
+        <w:t>Input:</w:t>
+      </w:r>
+    </w:p>
+    <w:p>
+      <w:pPr>
+        <w:rPr>
+          <w:rFonts w:hint="eastAsia"/>
+        </w:rPr>
+      </w:pPr>
+      <w:r>
+        <w:t>Output: None</w:t>
+      </w:r>
+    </w:p>
+    <w:p>
+      <w:pPr>
+        <w:rPr>
+          <w:rFonts w:ascii="Times New Roman" w:hAnsi="Times New Roman"/>
+        </w:rPr>
+      </w:pPr>
+      <w:r>
+        <w:t>Description:</w:t>
+      </w:r>
+    </w:p>
+    <w:p>
+      <w:pPr>
+        <w:rPr>
+          <w:rFonts w:ascii="Times New Roman" w:hAnsi="Times New Roman"/>
+        </w:rPr>
+      </w:pPr>
+    </w:p>
+    <w:p>
+      <w:pPr>
+        <w:rPr>
+          <w:rFonts w:ascii="Times New Roman" w:hAnsi="Times New Roman"/>
+        </w:rPr>
+      </w:pPr>
+      <w:r>
+        <w:tab/>
+        <w:t xml:space="preserve">int </w:t>
+      </w:r>
+      <w:proofErr w:type="spellStart"/>
+      <w:r>
+        <w:t>checkSensors</w:t>
+      </w:r>
+      <w:proofErr w:type="spellEnd"/>
+      <w:r>
+        <w:t>():</w:t>
+      </w:r>
+    </w:p>
+    <w:p>
+      <w:pPr>
+        <w:rPr>
+          <w:rFonts w:hint="eastAsia"/>
+        </w:rPr>
+      </w:pPr>
+      <w:r>
+        <w:t>Input:</w:t>
+      </w:r>
+    </w:p>
+    <w:p>
+      <w:pPr>
+        <w:rPr>
+          <w:rFonts w:hint="eastAsia"/>
+        </w:rPr>
+      </w:pPr>
+      <w:r>
+        <w:t>Output:</w:t>
+      </w:r>
+    </w:p>
+    <w:p>
+      <w:pPr>
+        <w:rPr>
+          <w:rFonts w:hint="eastAsia"/>
+        </w:rPr>
+      </w:pPr>
+      <w:r>
+        <w:t>Description:</w:t>
+      </w:r>
+      <w:r>
+        <w:t xml:space="preserve"> </w:t>
+      </w:r>
+      <w:r>
+        <w:t xml:space="preserve">This function will </w:t>
+      </w:r>
+      <w:r>
+        <w:t>check</w:t>
+      </w:r>
+      <w:r>
+        <w:t xml:space="preserve"> the state of the </w:t>
+      </w:r>
+      <w:r>
+        <w:t>sensor</w:t>
+      </w:r>
+      <w:r>
+        <w:t>.</w:t>
+      </w:r>
+    </w:p>
+    <w:p>
+      <w:pPr>
+        <w:rPr>
+          <w:rFonts w:ascii="Times New Roman" w:hAnsi="Times New Roman"/>
+        </w:rPr>
+      </w:pPr>
+    </w:p>
+    <w:p>
+      <w:pPr>
+        <w:rPr>
+          <w:rFonts w:ascii="Times New Roman" w:hAnsi="Times New Roman"/>
+        </w:rPr>
+      </w:pPr>
+    </w:p>
+    <w:p>
+      <w:pPr>
+        <w:rPr>
+          <w:rFonts w:ascii="Times New Roman" w:hAnsi="Times New Roman"/>
+        </w:rPr>
+      </w:pPr>
+      <w:r>
+        <w:tab/>
+        <w:t xml:space="preserve">String </w:t>
+      </w:r>
+      <w:proofErr w:type="spellStart"/>
+      <w:r>
+        <w:t>getOrientation</w:t>
+      </w:r>
+      <w:proofErr w:type="spellEnd"/>
+      <w:r>
+        <w:t>():</w:t>
+      </w:r>
+    </w:p>
+    <w:p>
+      <w:pPr>
+        <w:rPr>
+          <w:rFonts w:hint="eastAsia"/>
+        </w:rPr>
+      </w:pPr>
+      <w:r>
+        <w:t>Input:</w:t>
+      </w:r>
+    </w:p>
+    <w:p>
+      <w:pPr>
+        <w:rPr>
+          <w:rFonts w:hint="eastAsia"/>
+        </w:rPr>
+      </w:pPr>
+      <w:r>
+        <w:t>Output:</w:t>
+      </w:r>
+    </w:p>
+    <w:p>
+      <w:pPr>
+        <w:rPr>
+          <w:rFonts w:ascii="Times New Roman" w:hAnsi="Times New Roman"/>
+        </w:rPr>
+      </w:pPr>
+      <w:r>
+        <w:t>Description:</w:t>
+      </w:r>
+    </w:p>
+    <w:p>
+      <w:pPr>
+        <w:rPr>
+          <w:rFonts w:ascii="Times New Roman" w:hAnsi="Times New Roman"/>
+        </w:rPr>
+      </w:pPr>
+    </w:p>
+    <w:p>
+      <w:pPr>
+        <w:rPr>
+          <w:rFonts w:ascii="Times New Roman" w:hAnsi="Times New Roman"/>
+        </w:rPr>
+      </w:pPr>
+      <w:r>
+        <w:tab/>
+        <w:t xml:space="preserve">int </w:t>
+      </w:r>
+      <w:proofErr w:type="spellStart"/>
+      <w:r>
+        <w:t>autonomousDriving</w:t>
+      </w:r>
+      <w:proofErr w:type="spellEnd"/>
+      <w:r>
+        <w:t xml:space="preserve">(int </w:t>
+      </w:r>
+      <w:proofErr w:type="spellStart"/>
+      <w:r>
+        <w:t>currentState</w:t>
+      </w:r>
+      <w:proofErr w:type="spellEnd"/>
+      <w:r>
+        <w:t>):</w:t>
+      </w:r>
+    </w:p>
+    <w:p>
+      <w:pPr>
+        <w:rPr>
+          <w:rFonts w:hint="eastAsia"/>
+        </w:rPr>
+      </w:pPr>
+      <w:r>
+        <w:t>Input:</w:t>
+      </w:r>
+    </w:p>
+    <w:p>
+      <w:pPr>
+        <w:rPr>
+          <w:rFonts w:hint="eastAsia"/>
+        </w:rPr>
+      </w:pPr>
+      <w:r>
+        <w:t>Output:</w:t>
+      </w:r>
+    </w:p>
+    <w:p>
+      <w:pPr>
+        <w:rPr>
+          <w:rFonts w:ascii="Times New Roman" w:hAnsi="Times New Roman"/>
+        </w:rPr>
+      </w:pPr>
+      <w:r>
+        <w:t>Description:</w:t>
+      </w:r>
+      <w:r>
+        <w:rPr>
+          <w:rFonts w:hint="eastAsia"/>
+        </w:rPr>
+        <w:t xml:space="preserve"> When this function is called, the Mower will run on its own. The Mower will check the state of </w:t>
+      </w:r>
+      <w:proofErr w:type="spellStart"/>
+      <w:r>
+        <w:rPr>
+          <w:rFonts w:hint="eastAsia"/>
+        </w:rPr>
+        <w:t>linesensorStateGlobal</w:t>
+      </w:r>
+      <w:proofErr w:type="spellEnd"/>
+      <w:r>
+        <w:rPr>
+          <w:rFonts w:hint="eastAsia"/>
+        </w:rPr>
+        <w:t xml:space="preserve"> and the ultrasonic sensor in this function.</w:t>
+      </w:r>
+    </w:p>
+    <w:p>
+      <w:pPr>
+        <w:rPr>
+          <w:rFonts w:ascii="Times New Roman" w:hAnsi="Times New Roman"/>
+        </w:rPr>
+      </w:pPr>
+    </w:p>
+    <w:p>
+      <w:pPr>
+        <w:rPr>
+          <w:rFonts w:ascii="Times New Roman" w:hAnsi="Times New Roman"/>
+        </w:rPr>
+      </w:pPr>
+      <w:r>
         <w:lastRenderedPageBreak/>
-        <w:tab/>
-        <w:t xml:space="preserve">void </w:t>
-      </w:r>
-      <w:proofErr w:type="spellStart"/>
-      <w:r>
-        <w:t>turnRight</w:t>
-      </w:r>
-      <w:proofErr w:type="spellEnd"/>
-      <w:r>
-        <w:t>():</w:t>
-      </w:r>
-    </w:p>
-    <w:p>
-      <w:pPr>
-        <w:rPr>
-          <w:rFonts w:hint="eastAsia"/>
-        </w:rPr>
-      </w:pPr>
-      <w:r>
-        <w:t>Input:</w:t>
-      </w:r>
-    </w:p>
-    <w:p>
-      <w:pPr>
-        <w:rPr>
-          <w:rFonts w:hint="eastAsia"/>
-        </w:rPr>
-      </w:pPr>
-      <w:r>
-        <w:t>Output: None</w:t>
-      </w:r>
-    </w:p>
-    <w:p>
-      <w:pPr>
-        <w:rPr>
-          <w:rFonts w:ascii="Times New Roman" w:hAnsi="Times New Roman"/>
-        </w:rPr>
-      </w:pPr>
-      <w:r>
-        <w:t>Description:</w:t>
-      </w:r>
-      <w:r>
-        <w:t xml:space="preserve"> </w:t>
-      </w:r>
-      <w:r>
-        <w:rPr>
-          <w:rFonts w:hint="eastAsia"/>
-        </w:rPr>
-        <w:t xml:space="preserve">When this function is called, the mower will </w:t>
-      </w:r>
-      <w:r>
-        <w:t>turn right.</w:t>
-      </w:r>
-    </w:p>
-    <w:p>
-      <w:pPr>
-        <w:rPr>
-          <w:rFonts w:ascii="Times New Roman" w:hAnsi="Times New Roman"/>
-        </w:rPr>
-      </w:pPr>
-    </w:p>
-    <w:p>
-      <w:pPr>
-        <w:rPr>
-          <w:rFonts w:ascii="Times New Roman" w:hAnsi="Times New Roman"/>
-        </w:rPr>
-      </w:pPr>
-      <w:r>
-        <w:tab/>
-        <w:t xml:space="preserve">void </w:t>
-      </w:r>
-      <w:proofErr w:type="spellStart"/>
-      <w:r>
-        <w:t>stopMotors</w:t>
-      </w:r>
-      <w:proofErr w:type="spellEnd"/>
-      <w:r>
-        <w:t>():</w:t>
-      </w:r>
-    </w:p>
-    <w:p>
-      <w:pPr>
-        <w:rPr>
-          <w:rFonts w:hint="eastAsia"/>
-        </w:rPr>
-      </w:pPr>
-      <w:r>
-        <w:t>Input:</w:t>
-      </w:r>
-    </w:p>
-    <w:p>
-      <w:pPr>
-        <w:rPr>
-          <w:rFonts w:hint="eastAsia"/>
-        </w:rPr>
-      </w:pPr>
-      <w:r>
-        <w:t>Output: None</w:t>
-      </w:r>
-    </w:p>
-    <w:p>
-      <w:pPr>
-        <w:rPr>
-          <w:rFonts w:ascii="Times New Roman" w:hAnsi="Times New Roman"/>
-        </w:rPr>
-      </w:pPr>
-      <w:r>
-        <w:t>Description:</w:t>
-      </w:r>
-      <w:r>
-        <w:t xml:space="preserve"> </w:t>
-      </w:r>
-      <w:r>
-        <w:rPr>
-          <w:rFonts w:hint="eastAsia"/>
-        </w:rPr>
-        <w:t>Call</w:t>
-      </w:r>
-      <w:r>
-        <w:t xml:space="preserve"> </w:t>
-      </w:r>
-      <w:proofErr w:type="spellStart"/>
-      <w:r>
-        <w:t>stopMotors</w:t>
-      </w:r>
-      <w:proofErr w:type="spellEnd"/>
-      <w:r>
-        <w:rPr>
-          <w:rFonts w:hint="eastAsia"/>
-        </w:rPr>
-        <w:t>()</w:t>
-      </w:r>
-      <w:r>
-        <w:t xml:space="preserve"> </w:t>
-      </w:r>
-      <w:r>
-        <w:t>t</w:t>
-      </w:r>
-      <w:r>
-        <w:rPr>
-          <w:rFonts w:hint="eastAsia"/>
-        </w:rPr>
-        <w:t>o prevent the Mower from crossing the line</w:t>
-      </w:r>
-      <w:r>
-        <w:t>.</w:t>
-      </w:r>
-    </w:p>
-    <w:p>
-      <w:pPr>
-        <w:rPr>
-          <w:rFonts w:ascii="Times New Roman" w:hAnsi="Times New Roman"/>
-        </w:rPr>
-      </w:pPr>
-    </w:p>
-    <w:p>
-      <w:pPr>
-        <w:rPr>
-          <w:rFonts w:ascii="Times New Roman" w:hAnsi="Times New Roman"/>
-        </w:rPr>
-      </w:pPr>
-      <w:r>
-        <w:tab/>
-        <w:t>void collision():</w:t>
-      </w:r>
-    </w:p>
-    <w:p>
-      <w:pPr>
-        <w:rPr>
-          <w:rFonts w:hint="eastAsia"/>
-        </w:rPr>
-      </w:pPr>
-      <w:r>
-        <w:t>Input:</w:t>
-      </w:r>
-    </w:p>
-    <w:p>
-      <w:pPr>
-        <w:rPr>
-          <w:rFonts w:hint="eastAsia"/>
-        </w:rPr>
-      </w:pPr>
-      <w:r>
-        <w:t>Output: None</w:t>
-      </w:r>
-    </w:p>
-    <w:p>
-      <w:pPr>
-        <w:rPr>
-          <w:rFonts w:ascii="Times New Roman" w:hAnsi="Times New Roman"/>
-        </w:rPr>
-      </w:pPr>
-      <w:r>
-        <w:t>Description:</w:t>
-      </w:r>
-      <w:r>
-        <w:t xml:space="preserve"> </w:t>
-      </w:r>
-      <w:r>
-        <w:rPr>
-          <w:rFonts w:hint="eastAsia"/>
-        </w:rPr>
-        <w:t xml:space="preserve">when </w:t>
-      </w:r>
-      <w:r>
-        <w:t xml:space="preserve">the </w:t>
-      </w:r>
-      <w:r>
-        <w:rPr>
-          <w:rFonts w:hint="eastAsia"/>
-        </w:rPr>
-        <w:t>Mower hits an obstacle, back then turn right</w:t>
-      </w:r>
-      <w:r>
-        <w:t>.</w:t>
-      </w:r>
-    </w:p>
-    <w:p>
-      <w:pPr>
-        <w:rPr>
-          <w:rFonts w:ascii="Times New Roman" w:hAnsi="Times New Roman"/>
-        </w:rPr>
-      </w:pPr>
-    </w:p>
-    <w:p>
-      <w:pPr>
-        <w:rPr>
-          <w:rFonts w:ascii="Times New Roman" w:hAnsi="Times New Roman"/>
-        </w:rPr>
-      </w:pPr>
-      <w:r>
-        <w:tab/>
-        <w:t xml:space="preserve">void </w:t>
-      </w:r>
-      <w:proofErr w:type="spellStart"/>
-      <w:r>
-        <w:t>autoTurn</w:t>
-      </w:r>
-      <w:proofErr w:type="spellEnd"/>
-      <w:r>
-        <w:t>():</w:t>
-      </w:r>
-    </w:p>
-    <w:p>
-      <w:pPr>
-        <w:rPr>
-          <w:rFonts w:hint="eastAsia"/>
-        </w:rPr>
-      </w:pPr>
-      <w:r>
-        <w:t>Input:</w:t>
-      </w:r>
-    </w:p>
-    <w:p>
-      <w:pPr>
-        <w:rPr>
-          <w:rFonts w:hint="eastAsia"/>
-        </w:rPr>
-      </w:pPr>
-      <w:r>
-        <w:t>Output: None</w:t>
-      </w:r>
-    </w:p>
-    <w:p>
-      <w:pPr>
-        <w:rPr>
-          <w:rFonts w:ascii="Times New Roman" w:hAnsi="Times New Roman"/>
-        </w:rPr>
-      </w:pPr>
-      <w:r>
-        <w:t>Description:</w:t>
-      </w:r>
-    </w:p>
-    <w:p>
-      <w:pPr>
-        <w:rPr>
-          <w:rFonts w:ascii="Times New Roman" w:hAnsi="Times New Roman"/>
-        </w:rPr>
-      </w:pPr>
-    </w:p>
-    <w:p>
-      <w:pPr>
-        <w:rPr>
-          <w:rFonts w:ascii="Times New Roman" w:hAnsi="Times New Roman"/>
-        </w:rPr>
-      </w:pPr>
-      <w:r>
-        <w:tab/>
-        <w:t xml:space="preserve">void </w:t>
-      </w:r>
-      <w:proofErr w:type="spellStart"/>
-      <w:r>
-        <w:t>isr_process_motorLeft</w:t>
-      </w:r>
-      <w:proofErr w:type="spellEnd"/>
-      <w:r>
-        <w:t>(void):</w:t>
-      </w:r>
-    </w:p>
-    <w:p>
-      <w:pPr>
-        <w:rPr>
-          <w:rFonts w:hint="eastAsia"/>
-        </w:rPr>
-      </w:pPr>
-      <w:r>
-        <w:t>Input:</w:t>
-      </w:r>
-    </w:p>
-    <w:p>
-      <w:pPr>
-        <w:rPr>
-          <w:rFonts w:hint="eastAsia"/>
-        </w:rPr>
-      </w:pPr>
-      <w:r>
-        <w:t>Output: None</w:t>
-      </w:r>
-    </w:p>
-    <w:p>
-      <w:pPr>
-        <w:rPr>
-          <w:rFonts w:ascii="Times New Roman" w:hAnsi="Times New Roman"/>
-        </w:rPr>
-      </w:pPr>
-      <w:r>
-        <w:t>Description:</w:t>
-      </w:r>
-    </w:p>
-    <w:p>
-      <w:pPr>
-        <w:rPr>
-          <w:rFonts w:ascii="Times New Roman" w:hAnsi="Times New Roman"/>
-        </w:rPr>
-      </w:pPr>
-    </w:p>
-    <w:p>
-      <w:pPr>
-        <w:rPr>
-          <w:rFonts w:ascii="Times New Roman" w:hAnsi="Times New Roman"/>
-        </w:rPr>
-      </w:pPr>
-      <w:r>
-        <w:tab/>
-        <w:t xml:space="preserve">void </w:t>
-      </w:r>
-      <w:proofErr w:type="spellStart"/>
-      <w:r>
-        <w:t>isr_process_motorRight</w:t>
-      </w:r>
-      <w:proofErr w:type="spellEnd"/>
-      <w:r>
-        <w:t>(void):</w:t>
-      </w:r>
-    </w:p>
-    <w:p>
-      <w:pPr>
-        <w:rPr>
-          <w:rFonts w:hint="eastAsia"/>
-        </w:rPr>
-      </w:pPr>
-      <w:r>
-        <w:t>Input:</w:t>
-      </w:r>
-    </w:p>
-    <w:p>
-      <w:pPr>
-        <w:rPr>
-          <w:rFonts w:hint="eastAsia"/>
-        </w:rPr>
-      </w:pPr>
-      <w:r>
-        <w:t>Output: None</w:t>
-      </w:r>
-    </w:p>
-    <w:p>
-      <w:pPr>
-        <w:rPr>
-          <w:rFonts w:ascii="Times New Roman" w:hAnsi="Times New Roman"/>
-        </w:rPr>
-      </w:pPr>
-      <w:r>
-        <w:t>Description:</w:t>
-      </w:r>
-    </w:p>
-    <w:p>
-      <w:pPr>
-        <w:rPr>
-          <w:rFonts w:ascii="Times New Roman" w:hAnsi="Times New Roman"/>
-        </w:rPr>
-      </w:pPr>
-    </w:p>
-    <w:p>
-      <w:pPr>
-        <w:rPr>
-          <w:rFonts w:ascii="Times New Roman" w:hAnsi="Times New Roman"/>
-        </w:rPr>
-      </w:pPr>
-      <w:r>
-        <w:tab/>
-        <w:t xml:space="preserve">int </w:t>
-      </w:r>
-      <w:proofErr w:type="spellStart"/>
-      <w:r>
-        <w:t>checkSensors</w:t>
-      </w:r>
-      <w:proofErr w:type="spellEnd"/>
-      <w:r>
-        <w:t>():</w:t>
-      </w:r>
-    </w:p>
-    <w:p>
-      <w:pPr>
-        <w:rPr>
-          <w:rFonts w:hint="eastAsia"/>
-        </w:rPr>
-      </w:pPr>
-      <w:r>
-        <w:t>Input:</w:t>
-      </w:r>
-    </w:p>
-    <w:p>
-      <w:pPr>
-        <w:rPr>
-          <w:rFonts w:hint="eastAsia"/>
-        </w:rPr>
-      </w:pPr>
-      <w:r>
-        <w:t>Output:</w:t>
-      </w:r>
-    </w:p>
-    <w:p>
-      <w:pPr>
-        <w:rPr>
-          <w:rFonts w:hint="eastAsia"/>
-        </w:rPr>
-      </w:pPr>
-      <w:r>
-        <w:t>Description:</w:t>
-      </w:r>
-      <w:r>
-        <w:t xml:space="preserve"> </w:t>
-      </w:r>
-      <w:r>
-        <w:t xml:space="preserve">This function will </w:t>
-      </w:r>
-      <w:r>
-        <w:t>check</w:t>
-      </w:r>
-      <w:r>
-        <w:t xml:space="preserve"> the state of the </w:t>
-      </w:r>
-      <w:r>
-        <w:t>sensor</w:t>
-      </w:r>
-      <w:r>
-        <w:t>.</w:t>
-      </w:r>
-    </w:p>
-    <w:p>
-      <w:pPr>
-        <w:rPr>
-          <w:rFonts w:ascii="Times New Roman" w:hAnsi="Times New Roman"/>
-        </w:rPr>
-      </w:pPr>
-    </w:p>
-    <w:p>
-      <w:pPr>
-        <w:rPr>
-          <w:rFonts w:ascii="Times New Roman" w:hAnsi="Times New Roman"/>
-        </w:rPr>
-      </w:pPr>
-    </w:p>
-    <w:p>
-      <w:pPr>
-        <w:rPr>
-          <w:rFonts w:ascii="Times New Roman" w:hAnsi="Times New Roman"/>
-        </w:rPr>
-      </w:pPr>
-      <w:r>
-        <w:tab/>
-        <w:t xml:space="preserve">String </w:t>
-      </w:r>
-      <w:proofErr w:type="spellStart"/>
-      <w:r>
-        <w:t>getOrientation</w:t>
-      </w:r>
-      <w:proofErr w:type="spellEnd"/>
-      <w:r>
-        <w:t>():</w:t>
-      </w:r>
-    </w:p>
-    <w:p>
-      <w:pPr>
-        <w:rPr>
-          <w:rFonts w:hint="eastAsia"/>
-        </w:rPr>
-      </w:pPr>
-      <w:r>
-        <w:t>Input:</w:t>
-      </w:r>
-    </w:p>
-    <w:p>
-      <w:pPr>
-        <w:rPr>
-          <w:rFonts w:hint="eastAsia"/>
-        </w:rPr>
-      </w:pPr>
-      <w:r>
-        <w:t>Output:</w:t>
-      </w:r>
-    </w:p>
-    <w:p>
-      <w:pPr>
-        <w:rPr>
-          <w:rFonts w:ascii="Times New Roman" w:hAnsi="Times New Roman"/>
-        </w:rPr>
-      </w:pPr>
-      <w:r>
-        <w:t>Description:</w:t>
-      </w:r>
-    </w:p>
-    <w:p>
-      <w:pPr>
-        <w:rPr>
-          <w:rFonts w:ascii="Times New Roman" w:hAnsi="Times New Roman"/>
-        </w:rPr>
-      </w:pPr>
-    </w:p>
-    <w:p>
-      <w:pPr>
-        <w:rPr>
-          <w:rFonts w:ascii="Times New Roman" w:hAnsi="Times New Roman"/>
-        </w:rPr>
-      </w:pPr>
-      <w:r>
-        <w:tab/>
-        <w:t xml:space="preserve">int </w:t>
-      </w:r>
-      <w:proofErr w:type="spellStart"/>
-      <w:r>
-        <w:t>autonomousDriving</w:t>
-      </w:r>
-      <w:proofErr w:type="spellEnd"/>
-      <w:r>
-        <w:t xml:space="preserve">(int </w:t>
-      </w:r>
-      <w:proofErr w:type="spellStart"/>
-      <w:r>
-        <w:t>currentState</w:t>
-      </w:r>
-      <w:proofErr w:type="spellEnd"/>
-      <w:r>
-        <w:t>):</w:t>
-      </w:r>
-    </w:p>
-    <w:p>
-      <w:pPr>
-        <w:rPr>
-          <w:rFonts w:hint="eastAsia"/>
-        </w:rPr>
-      </w:pPr>
-      <w:r>
-        <w:t>Input:</w:t>
-      </w:r>
-    </w:p>
-    <w:p>
-      <w:pPr>
-        <w:rPr>
-          <w:rFonts w:hint="eastAsia"/>
-        </w:rPr>
-      </w:pPr>
-      <w:r>
-        <w:t>Output:</w:t>
-      </w:r>
-    </w:p>
-    <w:p>
-      <w:pPr>
-        <w:rPr>
-          <w:rFonts w:ascii="Times New Roman" w:hAnsi="Times New Roman"/>
-        </w:rPr>
-      </w:pPr>
-      <w:r>
-        <w:t>Description:</w:t>
-      </w:r>
-      <w:r>
-        <w:rPr>
-          <w:rFonts w:hint="eastAsia"/>
-        </w:rPr>
-        <w:t xml:space="preserve"> When this function is called, the Mower will run on its own. The Mower will check the state of </w:t>
-      </w:r>
-      <w:proofErr w:type="spellStart"/>
-      <w:r>
-        <w:rPr>
-          <w:rFonts w:hint="eastAsia"/>
-        </w:rPr>
-        <w:t>linesensorStateGlobal</w:t>
-      </w:r>
-      <w:proofErr w:type="spellEnd"/>
-      <w:r>
-        <w:rPr>
-          <w:rFonts w:hint="eastAsia"/>
-        </w:rPr>
-        <w:t xml:space="preserve"> and the ultrasonic sensor in this function.</w:t>
-      </w:r>
-    </w:p>
-    <w:p>
-      <w:pPr>
-        <w:rPr>
-          <w:rFonts w:ascii="Times New Roman" w:hAnsi="Times New Roman"/>
-        </w:rPr>
-      </w:pPr>
-    </w:p>
-    <w:p>
-      <w:pPr>
-        <w:rPr>
-          <w:rFonts w:ascii="Times New Roman" w:hAnsi="Times New Roman"/>
-        </w:rPr>
-      </w:pPr>
-      <w:r>
         <w:tab/>
         <w:t xml:space="preserve">void </w:t>
       </w:r>
@@ -1319,19 +1404,44 @@
         <w:ind w:firstLine="709"/>
         <w:rPr>
           <w:rFonts w:hint="eastAsia"/>
-        </w:rPr>
-      </w:pPr>
-      <w:r>
-        <w:lastRenderedPageBreak/>
+          <w:color w:val="FF0000"/>
+        </w:rPr>
+      </w:pPr>
+      <w:r>
         <w:t xml:space="preserve">void </w:t>
       </w:r>
       <w:proofErr w:type="spellStart"/>
+      <w:proofErr w:type="gramStart"/>
       <w:r>
         <w:t>updateState</w:t>
       </w:r>
       <w:proofErr w:type="spellEnd"/>
       <w:r>
-        <w:t>(int data)</w:t>
+        <w:t>(</w:t>
+      </w:r>
+      <w:proofErr w:type="gramEnd"/>
+      <w:r>
+        <w:t>int data)</w:t>
+      </w:r>
+      <w:r>
+        <w:rPr>
+          <w:color w:val="FF0000"/>
+        </w:rPr>
+        <w:t>Not used? Is this “</w:t>
+      </w:r>
+      <w:proofErr w:type="spellStart"/>
+      <w:r>
+        <w:rPr>
+          <w:color w:val="FF0000"/>
+        </w:rPr>
+        <w:t>bluetoothDriving</w:t>
+      </w:r>
+      <w:proofErr w:type="spellEnd"/>
+      <w:r>
+        <w:rPr>
+          <w:color w:val="FF0000"/>
+        </w:rPr>
+        <w:t>”?</w:t>
       </w:r>
     </w:p>
     <w:p>
@@ -1567,66 +1677,126 @@
           <w:b/>
           <w:bCs/>
         </w:rPr>
-        <w:t xml:space="preserve">Raspberry pi </w:t>
-      </w:r>
-    </w:p>
-    <w:p>
-      <w:pPr>
-        <w:rPr>
-          <w:rFonts w:hint="eastAsia"/>
+        <w:t>Raspberry pi</w:t>
+      </w:r>
+      <w:r>
+        <w:rPr>
           <w:b/>
           <w:bCs/>
         </w:rPr>
-      </w:pPr>
+        <w:t xml:space="preserve"> (Python)</w:t>
+      </w:r>
       <w:r>
         <w:rPr>
           <w:b/>
           <w:bCs/>
         </w:rPr>
-        <w:t>Variables:</w:t>
-      </w:r>
-    </w:p>
-    <w:p>
-      <w:pPr>
-        <w:rPr>
-          <w:rFonts w:hint="eastAsia"/>
+        <w:t xml:space="preserve"> </w:t>
+      </w:r>
+    </w:p>
+    <w:p>
+      <w:pPr>
+        <w:rPr>
           <w:b/>
           <w:bCs/>
         </w:rPr>
       </w:pPr>
-    </w:p>
-    <w:p>
-      <w:pPr>
-        <w:rPr>
-          <w:rFonts w:hint="eastAsia"/>
+      <w:r>
+        <w:rPr>
           <w:b/>
           <w:bCs/>
         </w:rPr>
-      </w:pPr>
-      <w:r>
-        <w:rPr>
+        <w:t>Variables:</w:t>
+      </w:r>
+    </w:p>
+    <w:p>
+      <w:pPr>
+        <w:pStyle w:val="Liststycke"/>
+        <w:numPr>
+          <w:ilvl w:val="0"/>
+          <w:numId w:val="2"/>
+        </w:numPr>
+      </w:pPr>
+      <w:r>
+        <w:t>running – A Boolean flag keeping track of if the program should continue running.</w:t>
+      </w:r>
+    </w:p>
+    <w:p>
+      <w:pPr>
+        <w:pStyle w:val="Liststycke"/>
+        <w:numPr>
+          <w:ilvl w:val="0"/>
+          <w:numId w:val="2"/>
+        </w:numPr>
+      </w:pPr>
+      <w:r>
+        <w:t>mode – A String varying between “Manual” and “Automated” which controls which mode the mower is currently in and what commands it should be executing.</w:t>
+      </w:r>
+    </w:p>
+    <w:p>
+      <w:pPr>
+        <w:pStyle w:val="Liststycke"/>
+        <w:numPr>
+          <w:ilvl w:val="0"/>
+          <w:numId w:val="2"/>
+        </w:numPr>
+      </w:pPr>
+      <w:r>
+        <w:t>reversing – A Boolean flag keeping track of if the mower is reversing while in manual mode.</w:t>
+      </w:r>
+    </w:p>
+    <w:p>
+      <w:pPr>
+        <w:pStyle w:val="Liststycke"/>
+        <w:numPr>
+          <w:ilvl w:val="0"/>
+          <w:numId w:val="2"/>
+        </w:numPr>
+        <w:rPr>
+          <w:rFonts w:hint="eastAsia"/>
+        </w:rPr>
+      </w:pPr>
+      <w:r>
+        <w:t>turning – A Boolean flag keeping track of if the mower is turning while in manual mode.</w:t>
+      </w:r>
+    </w:p>
+    <w:p>
+      <w:pPr>
+        <w:rPr>
+          <w:rFonts w:hint="eastAsia"/>
           <w:b/>
           <w:bCs/>
         </w:rPr>
+      </w:pPr>
+      <w:r>
+        <w:rPr>
+          <w:b/>
+          <w:bCs/>
+        </w:rPr>
         <w:t>Functions:</w:t>
       </w:r>
     </w:p>
     <w:p>
-      <w:pPr>
-        <w:rPr>
-          <w:rFonts w:hint="eastAsia"/>
-        </w:rPr>
-      </w:pPr>
-      <w:r>
-        <w:tab/>
-      </w:r>
-      <w:proofErr w:type="spellStart"/>
+      <w:r>
+        <w:tab/>
+      </w:r>
+    </w:p>
+    <w:p>
+      <w:pPr>
+        <w:ind w:firstLine="709"/>
+      </w:pPr>
+      <w:proofErr w:type="spellStart"/>
+      <w:proofErr w:type="gramStart"/>
       <w:r>
         <w:t>sendPositionRequest</w:t>
       </w:r>
       <w:proofErr w:type="spellEnd"/>
       <w:r>
-        <w:t xml:space="preserve">(x, y, </w:t>
+        <w:t>(</w:t>
+      </w:r>
+      <w:proofErr w:type="gramEnd"/>
+      <w:r>
+        <w:t xml:space="preserve">x, y, </w:t>
       </w:r>
       <w:proofErr w:type="spellStart"/>
       <w:r>
@@ -1646,18 +1816,122 @@
       </w:r>
     </w:p>
     <w:p>
-      <w:pPr>
-        <w:rPr>
-          <w:rFonts w:hint="eastAsia"/>
-        </w:rPr>
-      </w:pPr>
-    </w:p>
-    <w:p>
-      <w:pPr>
-        <w:rPr>
-          <w:rFonts w:hint="eastAsia"/>
-        </w:rPr>
-      </w:pPr>
+      <w:r>
+        <w:t xml:space="preserve">Input: </w:t>
+      </w:r>
+      <w:r>
+        <w:tab/>
+        <w:t>x – The x-coordinate for the Mowers current position</w:t>
+      </w:r>
+      <w:r>
+        <w:t xml:space="preserve"> as a</w:t>
+      </w:r>
+      <w:r>
+        <w:rPr>
+          <w:rFonts w:hint="eastAsia"/>
+        </w:rPr>
+        <w:t>n</w:t>
+      </w:r>
+      <w:r>
+        <w:t xml:space="preserve"> integer</w:t>
+      </w:r>
+      <w:r>
+        <w:t>.</w:t>
+      </w:r>
+    </w:p>
+    <w:p>
+      <w:r>
+        <w:tab/>
+        <w:t>y – The y-coordinate for the Mowers current position</w:t>
+      </w:r>
+      <w:r>
+        <w:t xml:space="preserve"> as a</w:t>
+      </w:r>
+      <w:r>
+        <w:rPr>
+          <w:rFonts w:hint="eastAsia"/>
+        </w:rPr>
+        <w:t>n</w:t>
+      </w:r>
+      <w:r>
+        <w:t xml:space="preserve"> integer</w:t>
+      </w:r>
+      <w:r>
+        <w:t>.</w:t>
+      </w:r>
+    </w:p>
+    <w:p>
+      <w:r>
+        <w:tab/>
+      </w:r>
+      <w:proofErr w:type="spellStart"/>
+      <w:r>
+        <w:t>sessionID</w:t>
+      </w:r>
+      <w:proofErr w:type="spellEnd"/>
+      <w:r>
+        <w:t xml:space="preserve"> – The ID of the current session</w:t>
+      </w:r>
+      <w:r>
+        <w:t xml:space="preserve"> as an integer</w:t>
+      </w:r>
+      <w:r>
+        <w:t>.</w:t>
+      </w:r>
+    </w:p>
+    <w:p>
+      <w:pPr>
+        <w:ind w:left="709" w:hanging="709"/>
+      </w:pPr>
+      <w:r>
+        <w:tab/>
+        <w:t xml:space="preserve">state - </w:t>
+      </w:r>
+      <w:r>
+        <w:tab/>
+        <w:t>defines if the session just started (“START”), is running(“RUNNING”), or has ended(“STOP”).</w:t>
+      </w:r>
+    </w:p>
+    <w:p>
+      <w:pPr>
+        <w:ind w:left="709" w:hanging="709"/>
+        <w:rPr>
+          <w:rFonts w:hint="eastAsia"/>
+        </w:rPr>
+      </w:pPr>
+      <w:r>
+        <w:tab/>
+      </w:r>
+      <w:proofErr w:type="spellStart"/>
+      <w:r>
+        <w:t>collisionFlag</w:t>
+      </w:r>
+      <w:proofErr w:type="spellEnd"/>
+      <w:r>
+        <w:t xml:space="preserve"> – A flag that should be set to True if a collision has occurred.</w:t>
+      </w:r>
+    </w:p>
+    <w:p>
+      <w:r>
+        <w:t>Output: None</w:t>
+      </w:r>
+    </w:p>
+    <w:p>
+      <w:r>
+        <w:t xml:space="preserve">Description: Function used to send </w:t>
+      </w:r>
+      <w:r>
+        <w:t>a POST request regarding the mowers current position to the backend.</w:t>
+      </w:r>
+    </w:p>
+    <w:p>
+      <w:pPr>
+        <w:rPr>
+          <w:rFonts w:hint="eastAsia"/>
+        </w:rPr>
+      </w:pPr>
+    </w:p>
+    <w:p>
       <w:r>
         <w:tab/>
       </w:r>
@@ -1670,37 +1944,131 @@
         <w:t>(</w:t>
       </w:r>
       <w:proofErr w:type="spellStart"/>
+      <w:proofErr w:type="gramStart"/>
       <w:r>
         <w:t>x,y</w:t>
       </w:r>
       <w:proofErr w:type="spellEnd"/>
+      <w:proofErr w:type="gramEnd"/>
       <w:r>
         <w:t>):</w:t>
       </w:r>
     </w:p>
     <w:p>
-      <w:pPr>
-        <w:rPr>
-          <w:rFonts w:hint="eastAsia"/>
-        </w:rPr>
-      </w:pPr>
-    </w:p>
-    <w:p>
-      <w:pPr>
-        <w:rPr>
-          <w:rFonts w:hint="eastAsia"/>
-        </w:rPr>
-      </w:pPr>
-      <w:r>
-        <w:tab/>
-      </w:r>
-      <w:proofErr w:type="spellStart"/>
+      <w:r>
+        <w:t>Input:</w:t>
+      </w:r>
+      <w:r>
+        <w:tab/>
+      </w:r>
+      <w:r>
+        <w:t>x – The x-coordinate for the Mowers current position</w:t>
+      </w:r>
+      <w:r>
+        <w:t xml:space="preserve"> as an integer</w:t>
+      </w:r>
+      <w:r>
+        <w:t>.</w:t>
+      </w:r>
+    </w:p>
+    <w:p>
+      <w:r>
+        <w:tab/>
+        <w:t>y – The y-coordinate for the Mowers current position</w:t>
+      </w:r>
+      <w:r>
+        <w:t xml:space="preserve"> as an integer</w:t>
+      </w:r>
+      <w:r>
+        <w:t>.</w:t>
+      </w:r>
+    </w:p>
+    <w:p>
+      <w:r>
+        <w:t>Output: None</w:t>
+      </w:r>
+    </w:p>
+    <w:p>
+      <w:r>
+        <w:lastRenderedPageBreak/>
+        <w:t>Description: Function used to send a POST request with the most recently taken picture to the backend.</w:t>
+      </w:r>
+    </w:p>
+    <w:p>
+      <w:pPr>
+        <w:rPr>
+          <w:rFonts w:hint="eastAsia"/>
+        </w:rPr>
+      </w:pPr>
+      <w:r>
+        <w:t xml:space="preserve"> </w:t>
+      </w:r>
+    </w:p>
+    <w:p>
+      <w:pPr>
+        <w:rPr>
+          <w:rFonts w:hint="eastAsia"/>
+        </w:rPr>
+      </w:pPr>
+    </w:p>
+    <w:p>
+      <w:r>
+        <w:tab/>
+      </w:r>
+      <w:proofErr w:type="spellStart"/>
+      <w:proofErr w:type="gramStart"/>
       <w:r>
         <w:t>bluetoothInit</w:t>
       </w:r>
       <w:proofErr w:type="spellEnd"/>
       <w:r>
-        <w:t xml:space="preserve">(): </w:t>
+        <w:t>(</w:t>
+      </w:r>
+      <w:proofErr w:type="gramEnd"/>
+      <w:r>
+        <w:t>):</w:t>
+      </w:r>
+    </w:p>
+    <w:p>
+      <w:r>
+        <w:t>Input: None</w:t>
+      </w:r>
+    </w:p>
+    <w:p>
+      <w:r>
+        <w:t xml:space="preserve">Output: </w:t>
+      </w:r>
+      <w:proofErr w:type="spellStart"/>
+      <w:r>
+        <w:t>client_sock</w:t>
+      </w:r>
+      <w:proofErr w:type="spellEnd"/>
+      <w:r>
+        <w:t xml:space="preserve"> – The client socket connected to the </w:t>
+      </w:r>
+      <w:proofErr w:type="spellStart"/>
+      <w:r>
+        <w:t>rpi</w:t>
+      </w:r>
+      <w:proofErr w:type="spellEnd"/>
+      <w:r>
+        <w:t>.</w:t>
+      </w:r>
+    </w:p>
+    <w:p>
+      <w:pPr>
+        <w:rPr>
+          <w:rFonts w:hint="eastAsia"/>
+        </w:rPr>
+      </w:pPr>
+      <w:r>
+        <w:t>Description: Function used to initiate the Bluetooth server socket</w:t>
+      </w:r>
+      <w:r>
+        <w:t xml:space="preserve"> and awaits a connection from a client.</w:t>
+      </w:r>
+      <w:r>
+        <w:t xml:space="preserve"> </w:t>
       </w:r>
     </w:p>
     <w:p>
@@ -1739,11 +2107,6 @@
       </w:r>
     </w:p>
     <w:p>
-      <w:pPr>
-        <w:rPr>
-          <w:rFonts w:hint="eastAsia"/>
-        </w:rPr>
-      </w:pPr>
       <w:r>
         <w:tab/>
         <w:t>__</w:t>
@@ -1758,39 +2121,93 @@
       </w:r>
     </w:p>
     <w:p>
-      <w:pPr>
-        <w:rPr>
-          <w:rFonts w:hint="eastAsia"/>
-        </w:rPr>
-      </w:pPr>
-    </w:p>
-    <w:p>
-      <w:pPr>
-        <w:rPr>
-          <w:rFonts w:hint="eastAsia"/>
-        </w:rPr>
-      </w:pPr>
+      <w:r>
+        <w:rPr>
+          <w:rFonts w:hint="eastAsia"/>
+        </w:rPr>
+        <w:t>I</w:t>
+      </w:r>
+      <w:r>
+        <w:t>nput: None</w:t>
+      </w:r>
+    </w:p>
+    <w:p>
+      <w:r>
+        <w:t>Output: None</w:t>
+      </w:r>
+    </w:p>
+    <w:p>
+      <w:pPr>
+        <w:rPr>
+          <w:rFonts w:hint="eastAsia"/>
+        </w:rPr>
+      </w:pPr>
+      <w:r>
+        <w:t xml:space="preserve">Description: Initiates a </w:t>
+      </w:r>
+      <w:proofErr w:type="spellStart"/>
+      <w:r>
+        <w:t>Calculate</w:t>
+      </w:r>
+      <w:r>
+        <w:t>Position</w:t>
+      </w:r>
+      <w:proofErr w:type="spellEnd"/>
+      <w:r>
+        <w:t xml:space="preserve"> object. This class is used to be able to easily run and pause a separate thread that calculates the mowers current position through dead reckoning and trigonometry.</w:t>
+      </w:r>
+    </w:p>
+    <w:p>
+      <w:pPr>
+        <w:rPr>
+          <w:rFonts w:hint="eastAsia"/>
+        </w:rPr>
+      </w:pPr>
+    </w:p>
+    <w:p>
       <w:r>
         <w:tab/>
         <w:t xml:space="preserve">terminate(self): </w:t>
       </w:r>
     </w:p>
     <w:p>
-      <w:pPr>
-        <w:rPr>
-          <w:rFonts w:hint="eastAsia"/>
-        </w:rPr>
-      </w:pPr>
-    </w:p>
-    <w:p>
-      <w:pPr>
-        <w:rPr>
-          <w:rFonts w:hint="eastAsia"/>
-        </w:rPr>
-      </w:pPr>
-      <w:r>
-        <w:tab/>
-        <w:t xml:space="preserve">run(self, speed, </w:t>
+      <w:r>
+        <w:t>Input: None</w:t>
+      </w:r>
+    </w:p>
+    <w:p>
+      <w:r>
+        <w:t>Output: None</w:t>
+      </w:r>
+    </w:p>
+    <w:p>
+      <w:pPr>
+        <w:rPr>
+          <w:rFonts w:hint="eastAsia"/>
+        </w:rPr>
+      </w:pPr>
+      <w:r>
+        <w:t>Description: Function called to pause positional calculation in the separate thread. Simply sets a flag until next call to run.</w:t>
+      </w:r>
+    </w:p>
+    <w:p>
+      <w:pPr>
+        <w:rPr>
+          <w:rFonts w:hint="eastAsia"/>
+        </w:rPr>
+      </w:pPr>
+    </w:p>
+    <w:p>
+      <w:r>
+        <w:tab/>
+      </w:r>
+      <w:proofErr w:type="gramStart"/>
+      <w:r>
+        <w:t>run(</w:t>
+      </w:r>
+      <w:proofErr w:type="gramEnd"/>
+      <w:r>
+        <w:t xml:space="preserve">self, speed, </w:t>
       </w:r>
       <w:proofErr w:type="spellStart"/>
       <w:r>
@@ -1798,7 +2215,50 @@
       </w:r>
       <w:proofErr w:type="spellEnd"/>
       <w:r>
-        <w:t xml:space="preserve">): </w:t>
+        <w:t>):</w:t>
+      </w:r>
+    </w:p>
+    <w:p>
+      <w:r>
+        <w:t>Input:</w:t>
+      </w:r>
+      <w:r>
+        <w:tab/>
+        <w:t>speed – Defines the speed the mower is moving at.</w:t>
+      </w:r>
+    </w:p>
+    <w:p>
+      <w:pPr>
+        <w:ind w:left="705"/>
+      </w:pPr>
+      <w:proofErr w:type="spellStart"/>
+      <w:r>
+        <w:t>newDirection</w:t>
+      </w:r>
+      <w:proofErr w:type="spellEnd"/>
+      <w:r>
+        <w:t xml:space="preserve"> – Defines the current direction the mower is moving in, </w:t>
+      </w:r>
+      <w:r>
+        <w:t>should be an integer within the range of 0-360.</w:t>
+      </w:r>
+    </w:p>
+    <w:p>
+      <w:r>
+        <w:t>Output: None</w:t>
+      </w:r>
+    </w:p>
+    <w:p>
+      <w:pPr>
+        <w:rPr>
+          <w:rFonts w:hint="eastAsia"/>
+        </w:rPr>
+      </w:pPr>
+      <w:r>
+        <w:t>Description: Function called to begin or continue calculating the mowers position in the separate thread.</w:t>
+      </w:r>
+      <w:r>
+        <w:t xml:space="preserve"> </w:t>
       </w:r>
     </w:p>
     <w:p>
@@ -1834,11 +2294,6 @@
       </w:pPr>
     </w:p>
     <w:p>
-      <w:pPr>
-        <w:rPr>
-          <w:rFonts w:hint="eastAsia"/>
-        </w:rPr>
-      </w:pPr>
       <w:r>
         <w:tab/>
         <w:t>__</w:t>
@@ -1849,43 +2304,130 @@
       </w:r>
       <w:proofErr w:type="spellEnd"/>
       <w:r>
-        <w:t xml:space="preserve">__(self, client): </w:t>
-      </w:r>
-    </w:p>
-    <w:p>
-      <w:pPr>
-        <w:rPr>
-          <w:rFonts w:hint="eastAsia"/>
-        </w:rPr>
-      </w:pPr>
-    </w:p>
-    <w:p>
-      <w:pPr>
-        <w:rPr>
-          <w:rFonts w:hint="eastAsia"/>
-        </w:rPr>
-      </w:pPr>
+        <w:t>_</w:t>
+      </w:r>
+      <w:proofErr w:type="gramStart"/>
+      <w:r>
+        <w:t>_(</w:t>
+      </w:r>
+      <w:proofErr w:type="gramEnd"/>
+      <w:r>
+        <w:t xml:space="preserve">self, client): </w:t>
+      </w:r>
+    </w:p>
+    <w:p>
+      <w:r>
+        <w:t xml:space="preserve">Input: client – the socket client connected to the </w:t>
+      </w:r>
+      <w:proofErr w:type="spellStart"/>
+      <w:r>
+        <w:t>rpi</w:t>
+      </w:r>
+      <w:proofErr w:type="spellEnd"/>
+      <w:r>
+        <w:t>.</w:t>
+      </w:r>
+    </w:p>
+    <w:p>
+      <w:r>
+        <w:t>Output: None</w:t>
+      </w:r>
+    </w:p>
+    <w:p>
+      <w:pPr>
+        <w:rPr>
+          <w:rFonts w:hint="eastAsia"/>
+        </w:rPr>
+      </w:pPr>
+      <w:r>
+        <w:t xml:space="preserve">Description – Initiates a </w:t>
+      </w:r>
+      <w:proofErr w:type="spellStart"/>
+      <w:r>
+        <w:t>ReceiveBluetooth</w:t>
+      </w:r>
+      <w:proofErr w:type="spellEnd"/>
+      <w:r>
+        <w:t xml:space="preserve"> object. This class is used to be able to receive messages from the client socket from a separate thread running </w:t>
+      </w:r>
+      <w:r>
+        <w:t>the background.</w:t>
+      </w:r>
+    </w:p>
+    <w:p>
+      <w:pPr>
+        <w:rPr>
+          <w:rFonts w:hint="eastAsia"/>
+        </w:rPr>
+      </w:pPr>
+    </w:p>
+    <w:p>
       <w:r>
         <w:tab/>
         <w:t xml:space="preserve">terminate(self): </w:t>
       </w:r>
     </w:p>
     <w:p>
-      <w:pPr>
-        <w:rPr>
-          <w:rFonts w:hint="eastAsia"/>
-        </w:rPr>
-      </w:pPr>
-    </w:p>
-    <w:p>
-      <w:pPr>
-        <w:rPr>
-          <w:rFonts w:hint="eastAsia"/>
-        </w:rPr>
-      </w:pPr>
-      <w:r>
-        <w:tab/>
-        <w:t xml:space="preserve">run(self): </w:t>
+      <w:r>
+        <w:t>Input: None</w:t>
+      </w:r>
+    </w:p>
+    <w:p>
+      <w:r>
+        <w:t>Output: None</w:t>
+      </w:r>
+    </w:p>
+    <w:p>
+      <w:pPr>
+        <w:rPr>
+          <w:rFonts w:hint="eastAsia"/>
+        </w:rPr>
+      </w:pPr>
+      <w:r>
+        <w:t xml:space="preserve">Description: Function called to pause receiving </w:t>
+      </w:r>
+      <w:r>
+        <w:t>Bluetooth</w:t>
+      </w:r>
+      <w:r>
+        <w:t xml:space="preserve"> messages in the separate thread. Simply sets a flag until next call to run.</w:t>
+      </w:r>
+    </w:p>
+    <w:p>
+      <w:pPr>
+        <w:rPr>
+          <w:rFonts w:hint="eastAsia"/>
+        </w:rPr>
+      </w:pPr>
+    </w:p>
+    <w:p>
+      <w:r>
+        <w:tab/>
+        <w:t>run(self):</w:t>
+      </w:r>
+    </w:p>
+    <w:p>
+      <w:r>
+        <w:t>Input: None</w:t>
+      </w:r>
+    </w:p>
+    <w:p>
+      <w:r>
+        <w:t>Output: None</w:t>
+      </w:r>
+    </w:p>
+    <w:p>
+      <w:pPr>
+        <w:rPr>
+          <w:rFonts w:hint="eastAsia"/>
+        </w:rPr>
+      </w:pPr>
+      <w:r>
+        <w:t xml:space="preserve">Description: Function called to begin receiving Bluetooth messages. When a message is received, it is stored in a variable and a flag is set to tell the main-thread that there is a new command. When </w:t>
+      </w:r>
+      <w:r>
+        <w:lastRenderedPageBreak/>
+        <w:t>the command has been handled by the main thread, the class can continue looking for new messages.</w:t>
       </w:r>
     </w:p>
     <w:sectPr>
@@ -1897,6 +2439,243 @@
     </w:sectPr>
   </w:body>
 </w:document>
+</file>
+
+<file path=word/numbering.xml><?xml version="1.0" encoding="utf-8"?>
+<w:numbering xmlns:wpc="http://schemas.microsoft.com/office/word/2010/wordprocessingCanvas" xmlns:cx="http://schemas.microsoft.com/office/drawing/2014/chartex" xmlns:cx1="http://schemas.microsoft.com/office/drawing/2015/9/8/chartex" xmlns:cx2="http://schemas.microsoft.com/office/drawing/2015/10/21/chartex" xmlns:cx3="http://schemas.microsoft.com/office/drawing/2016/5/9/chartex" xmlns:cx4="http://schemas.microsoft.com/office/drawing/2016/5/10/chartex" xmlns:cx5="http://schemas.microsoft.com/office/drawing/2016/5/11/chartex" xmlns:cx6="http://schemas.microsoft.com/office/drawing/2016/5/12/chartex" xmlns:cx7="http://schemas.microsoft.com/office/drawing/2016/5/13/chartex" xmlns:cx8="http://schemas.microsoft.com/office/drawing/2016/5/14/chartex" xmlns:mc="http://schemas.openxmlformats.org/markup-compatibility/2006" xmlns:aink="http://schemas.microsoft.com/office/drawing/2016/ink" xmlns:am3d="http://schemas.microsoft.com/office/drawing/2017/model3d" xmlns:o="urn:schemas-microsoft-com:office:office" xmlns:oel="http://schemas.microsoft.com/office/2019/extlst" xmlns:r="http://schemas.openxmlformats.org/officeDocument/2006/relationships" xmlns:m="http://schemas.openxmlformats.org/officeDocument/2006/math" xmlns:v="urn:schemas-microsoft-com:vml" xmlns:wp14="http://schemas.microsoft.com/office/word/2010/wordprocessingDrawing" xmlns:wp="http://schemas.openxmlformats.org/drawingml/2006/wordprocessingDrawing" xmlns:w10="urn:schemas-microsoft-com:office:word" xmlns:w="http://schemas.openxmlformats.org/wordprocessingml/2006/main" xmlns:w14="http://schemas.microsoft.com/office/word/2010/wordml" xmlns:w15="http://schemas.microsoft.com/office/word/2012/wordml" xmlns:w16cex="http://schemas.microsoft.com/office/word/2018/wordml/cex" xmlns:w16cid="http://schemas.microsoft.com/office/word/2016/wordml/cid" xmlns:w16="http://schemas.microsoft.com/office/word/2018/wordml" xmlns:w16sdtdh="http://schemas.microsoft.com/office/word/2020/wordml/sdtdatahash" xmlns:w16se="http://schemas.microsoft.com/office/word/2015/wordml/symex" xmlns:wpg="http://schemas.microsoft.com/office/word/2010/wordprocessingGroup" xmlns:wpi="http://schemas.microsoft.com/office/word/2010/wordprocessingInk" xmlns:wne="http://schemas.microsoft.com/office/word/2006/wordml" xmlns:wps="http://schemas.microsoft.com/office/word/2010/wordprocessingShape" mc:Ignorable="w14 w15 w16se w16cid w16 w16cex w16sdtdh wp14">
+  <w:abstractNum w:abstractNumId="0" w15:restartNumberingAfterBreak="0">
+    <w:nsid w:val="4C337316"/>
+    <w:multiLevelType w:val="hybridMultilevel"/>
+    <w:tmpl w:val="209A0B48"/>
+    <w:lvl w:ilvl="0" w:tplc="041D0001">
+      <w:start w:val="1"/>
+      <w:numFmt w:val="bullet"/>
+      <w:lvlText w:val=""/>
+      <w:lvlJc w:val="left"/>
+      <w:pPr>
+        <w:ind w:left="720" w:hanging="360"/>
+      </w:pPr>
+      <w:rPr>
+        <w:rFonts w:ascii="Symbol" w:hAnsi="Symbol" w:hint="default"/>
+      </w:rPr>
+    </w:lvl>
+    <w:lvl w:ilvl="1" w:tplc="041D0003" w:tentative="1">
+      <w:start w:val="1"/>
+      <w:numFmt w:val="bullet"/>
+      <w:lvlText w:val="o"/>
+      <w:lvlJc w:val="left"/>
+      <w:pPr>
+        <w:ind w:left="1440" w:hanging="360"/>
+      </w:pPr>
+      <w:rPr>
+        <w:rFonts w:ascii="Courier New" w:hAnsi="Courier New" w:cs="Courier New" w:hint="default"/>
+      </w:rPr>
+    </w:lvl>
+    <w:lvl w:ilvl="2" w:tplc="041D0005" w:tentative="1">
+      <w:start w:val="1"/>
+      <w:numFmt w:val="bullet"/>
+      <w:lvlText w:val=""/>
+      <w:lvlJc w:val="left"/>
+      <w:pPr>
+        <w:ind w:left="2160" w:hanging="360"/>
+      </w:pPr>
+      <w:rPr>
+        <w:rFonts w:ascii="Wingdings" w:hAnsi="Wingdings" w:hint="default"/>
+      </w:rPr>
+    </w:lvl>
+    <w:lvl w:ilvl="3" w:tplc="041D0001" w:tentative="1">
+      <w:start w:val="1"/>
+      <w:numFmt w:val="bullet"/>
+      <w:lvlText w:val=""/>
+      <w:lvlJc w:val="left"/>
+      <w:pPr>
+        <w:ind w:left="2880" w:hanging="360"/>
+      </w:pPr>
+      <w:rPr>
+        <w:rFonts w:ascii="Symbol" w:hAnsi="Symbol" w:hint="default"/>
+      </w:rPr>
+    </w:lvl>
+    <w:lvl w:ilvl="4" w:tplc="041D0003" w:tentative="1">
+      <w:start w:val="1"/>
+      <w:numFmt w:val="bullet"/>
+      <w:lvlText w:val="o"/>
+      <w:lvlJc w:val="left"/>
+      <w:pPr>
+        <w:ind w:left="3600" w:hanging="360"/>
+      </w:pPr>
+      <w:rPr>
+        <w:rFonts w:ascii="Courier New" w:hAnsi="Courier New" w:cs="Courier New" w:hint="default"/>
+      </w:rPr>
+    </w:lvl>
+    <w:lvl w:ilvl="5" w:tplc="041D0005" w:tentative="1">
+      <w:start w:val="1"/>
+      <w:numFmt w:val="bullet"/>
+      <w:lvlText w:val=""/>
+      <w:lvlJc w:val="left"/>
+      <w:pPr>
+        <w:ind w:left="4320" w:hanging="360"/>
+      </w:pPr>
+      <w:rPr>
+        <w:rFonts w:ascii="Wingdings" w:hAnsi="Wingdings" w:hint="default"/>
+      </w:rPr>
+    </w:lvl>
+    <w:lvl w:ilvl="6" w:tplc="041D0001" w:tentative="1">
+      <w:start w:val="1"/>
+      <w:numFmt w:val="bullet"/>
+      <w:lvlText w:val=""/>
+      <w:lvlJc w:val="left"/>
+      <w:pPr>
+        <w:ind w:left="5040" w:hanging="360"/>
+      </w:pPr>
+      <w:rPr>
+        <w:rFonts w:ascii="Symbol" w:hAnsi="Symbol" w:hint="default"/>
+      </w:rPr>
+    </w:lvl>
+    <w:lvl w:ilvl="7" w:tplc="041D0003" w:tentative="1">
+      <w:start w:val="1"/>
+      <w:numFmt w:val="bullet"/>
+      <w:lvlText w:val="o"/>
+      <w:lvlJc w:val="left"/>
+      <w:pPr>
+        <w:ind w:left="5760" w:hanging="360"/>
+      </w:pPr>
+      <w:rPr>
+        <w:rFonts w:ascii="Courier New" w:hAnsi="Courier New" w:cs="Courier New" w:hint="default"/>
+      </w:rPr>
+    </w:lvl>
+    <w:lvl w:ilvl="8" w:tplc="041D0005" w:tentative="1">
+      <w:start w:val="1"/>
+      <w:numFmt w:val="bullet"/>
+      <w:lvlText w:val=""/>
+      <w:lvlJc w:val="left"/>
+      <w:pPr>
+        <w:ind w:left="6480" w:hanging="360"/>
+      </w:pPr>
+      <w:rPr>
+        <w:rFonts w:ascii="Wingdings" w:hAnsi="Wingdings" w:hint="default"/>
+      </w:rPr>
+    </w:lvl>
+  </w:abstractNum>
+  <w:abstractNum w:abstractNumId="1" w15:restartNumberingAfterBreak="0">
+    <w:nsid w:val="668F3A45"/>
+    <w:multiLevelType w:val="hybridMultilevel"/>
+    <w:tmpl w:val="49EA2BE6"/>
+    <w:lvl w:ilvl="0" w:tplc="041D0001">
+      <w:start w:val="1"/>
+      <w:numFmt w:val="bullet"/>
+      <w:lvlText w:val=""/>
+      <w:lvlJc w:val="left"/>
+      <w:pPr>
+        <w:ind w:left="1434" w:hanging="360"/>
+      </w:pPr>
+      <w:rPr>
+        <w:rFonts w:ascii="Symbol" w:hAnsi="Symbol" w:hint="default"/>
+      </w:rPr>
+    </w:lvl>
+    <w:lvl w:ilvl="1" w:tplc="041D0003" w:tentative="1">
+      <w:start w:val="1"/>
+      <w:numFmt w:val="bullet"/>
+      <w:lvlText w:val="o"/>
+      <w:lvlJc w:val="left"/>
+      <w:pPr>
+        <w:ind w:left="2154" w:hanging="360"/>
+      </w:pPr>
+      <w:rPr>
+        <w:rFonts w:ascii="Courier New" w:hAnsi="Courier New" w:cs="Courier New" w:hint="default"/>
+      </w:rPr>
+    </w:lvl>
+    <w:lvl w:ilvl="2" w:tplc="041D0005" w:tentative="1">
+      <w:start w:val="1"/>
+      <w:numFmt w:val="bullet"/>
+      <w:lvlText w:val=""/>
+      <w:lvlJc w:val="left"/>
+      <w:pPr>
+        <w:ind w:left="2874" w:hanging="360"/>
+      </w:pPr>
+      <w:rPr>
+        <w:rFonts w:ascii="Wingdings" w:hAnsi="Wingdings" w:hint="default"/>
+      </w:rPr>
+    </w:lvl>
+    <w:lvl w:ilvl="3" w:tplc="041D0001" w:tentative="1">
+      <w:start w:val="1"/>
+      <w:numFmt w:val="bullet"/>
+      <w:lvlText w:val=""/>
+      <w:lvlJc w:val="left"/>
+      <w:pPr>
+        <w:ind w:left="3594" w:hanging="360"/>
+      </w:pPr>
+      <w:rPr>
+        <w:rFonts w:ascii="Symbol" w:hAnsi="Symbol" w:hint="default"/>
+      </w:rPr>
+    </w:lvl>
+    <w:lvl w:ilvl="4" w:tplc="041D0003" w:tentative="1">
+      <w:start w:val="1"/>
+      <w:numFmt w:val="bullet"/>
+      <w:lvlText w:val="o"/>
+      <w:lvlJc w:val="left"/>
+      <w:pPr>
+        <w:ind w:left="4314" w:hanging="360"/>
+      </w:pPr>
+      <w:rPr>
+        <w:rFonts w:ascii="Courier New" w:hAnsi="Courier New" w:cs="Courier New" w:hint="default"/>
+      </w:rPr>
+    </w:lvl>
+    <w:lvl w:ilvl="5" w:tplc="041D0005" w:tentative="1">
+      <w:start w:val="1"/>
+      <w:numFmt w:val="bullet"/>
+      <w:lvlText w:val=""/>
+      <w:lvlJc w:val="left"/>
+      <w:pPr>
+        <w:ind w:left="5034" w:hanging="360"/>
+      </w:pPr>
+      <w:rPr>
+        <w:rFonts w:ascii="Wingdings" w:hAnsi="Wingdings" w:hint="default"/>
+      </w:rPr>
+    </w:lvl>
+    <w:lvl w:ilvl="6" w:tplc="041D0001" w:tentative="1">
+      <w:start w:val="1"/>
+      <w:numFmt w:val="bullet"/>
+      <w:lvlText w:val=""/>
+      <w:lvlJc w:val="left"/>
+      <w:pPr>
+        <w:ind w:left="5754" w:hanging="360"/>
+      </w:pPr>
+      <w:rPr>
+        <w:rFonts w:ascii="Symbol" w:hAnsi="Symbol" w:hint="default"/>
+      </w:rPr>
+    </w:lvl>
+    <w:lvl w:ilvl="7" w:tplc="041D0003" w:tentative="1">
+      <w:start w:val="1"/>
+      <w:numFmt w:val="bullet"/>
+      <w:lvlText w:val="o"/>
+      <w:lvlJc w:val="left"/>
+      <w:pPr>
+        <w:ind w:left="6474" w:hanging="360"/>
+      </w:pPr>
+      <w:rPr>
+        <w:rFonts w:ascii="Courier New" w:hAnsi="Courier New" w:cs="Courier New" w:hint="default"/>
+      </w:rPr>
+    </w:lvl>
+    <w:lvl w:ilvl="8" w:tplc="041D0005" w:tentative="1">
+      <w:start w:val="1"/>
+      <w:numFmt w:val="bullet"/>
+      <w:lvlText w:val=""/>
+      <w:lvlJc w:val="left"/>
+      <w:pPr>
+        <w:ind w:left="7194" w:hanging="360"/>
+      </w:pPr>
+      <w:rPr>
+        <w:rFonts w:ascii="Wingdings" w:hAnsi="Wingdings" w:hint="default"/>
+      </w:rPr>
+    </w:lvl>
+  </w:abstractNum>
+  <w:num w:numId="1" w16cid:durableId="1811943323">
+    <w:abstractNumId w:val="1"/>
+  </w:num>
+  <w:num w:numId="2" w16cid:durableId="1385981683">
+    <w:abstractNumId w:val="0"/>
+  </w:num>
+</w:numbering>
 </file>
 
 <file path=word/styles.xml><?xml version="1.0" encoding="utf-8"?>
@@ -2298,17 +3077,18 @@
   <w:style w:type="paragraph" w:default="1" w:styleId="Normal">
     <w:name w:val="Normal"/>
     <w:qFormat/>
+    <w:rsid w:val="002465F5"/>
     <w:pPr>
       <w:widowControl w:val="0"/>
     </w:pPr>
   </w:style>
-  <w:style w:type="character" w:default="1" w:styleId="DefaultParagraphFont">
+  <w:style w:type="character" w:default="1" w:styleId="Standardstycketeckensnitt">
     <w:name w:val="Default Paragraph Font"/>
     <w:uiPriority w:val="1"/>
     <w:semiHidden/>
     <w:unhideWhenUsed/>
   </w:style>
-  <w:style w:type="table" w:default="1" w:styleId="TableNormal">
+  <w:style w:type="table" w:default="1" w:styleId="Normaltabell">
     <w:name w:val="Normal Table"/>
     <w:uiPriority w:val="99"/>
     <w:semiHidden/>
@@ -2323,7 +3103,7 @@
       </w:tblCellMar>
     </w:tblPr>
   </w:style>
-  <w:style w:type="numbering" w:default="1" w:styleId="NoList">
+  <w:style w:type="numbering" w:default="1" w:styleId="Ingenlista">
     <w:name w:val="No List"/>
     <w:uiPriority w:val="99"/>
     <w:semiHidden/>
@@ -2336,10 +3116,10 @@
       <w:rFonts w:ascii="OpenSymbol" w:eastAsia="OpenSymbol" w:hAnsi="OpenSymbol" w:cs="OpenSymbol"/>
     </w:rPr>
   </w:style>
-  <w:style w:type="paragraph" w:styleId="Title">
+  <w:style w:type="paragraph" w:styleId="Rubrik">
     <w:name w:val="Title"/>
     <w:basedOn w:val="Normal"/>
-    <w:next w:val="BodyText"/>
+    <w:next w:val="Brdtext"/>
     <w:uiPriority w:val="10"/>
     <w:qFormat/>
     <w:pPr>
@@ -2352,18 +3132,18 @@
       <w:szCs w:val="28"/>
     </w:rPr>
   </w:style>
-  <w:style w:type="paragraph" w:styleId="BodyText">
+  <w:style w:type="paragraph" w:styleId="Brdtext">
     <w:name w:val="Body Text"/>
     <w:basedOn w:val="Normal"/>
     <w:pPr>
       <w:spacing w:after="140" w:line="276" w:lineRule="auto"/>
     </w:pPr>
   </w:style>
-  <w:style w:type="paragraph" w:styleId="List">
+  <w:style w:type="paragraph" w:styleId="Lista">
     <w:name w:val="List"/>
-    <w:basedOn w:val="BodyText"/>
+    <w:basedOn w:val="Brdtext"/>
   </w:style>
-  <w:style w:type="paragraph" w:styleId="Caption">
+  <w:style w:type="paragraph" w:styleId="Beskrivning">
     <w:name w:val="caption"/>
     <w:basedOn w:val="Normal"/>
     <w:qFormat/>
@@ -2386,13 +3166,28 @@
   </w:style>
   <w:style w:type="character" w:customStyle="1" w:styleId="pl-k">
     <w:name w:val="pl-k"/>
-    <w:basedOn w:val="DefaultParagraphFont"/>
+    <w:basedOn w:val="Standardstycketeckensnitt"/>
     <w:rsid w:val="00692FA2"/>
   </w:style>
   <w:style w:type="character" w:customStyle="1" w:styleId="pl-en">
     <w:name w:val="pl-en"/>
-    <w:basedOn w:val="DefaultParagraphFont"/>
+    <w:basedOn w:val="Standardstycketeckensnitt"/>
     <w:rsid w:val="00692FA2"/>
+  </w:style>
+  <w:style w:type="paragraph" w:styleId="Liststycke">
+    <w:name w:val="List Paragraph"/>
+    <w:basedOn w:val="Normal"/>
+    <w:uiPriority w:val="34"/>
+    <w:qFormat/>
+    <w:rsid w:val="00455FDF"/>
+    <w:pPr>
+      <w:ind w:left="720"/>
+      <w:contextualSpacing/>
+    </w:pPr>
+    <w:rPr>
+      <w:rFonts w:cs="Mangal"/>
+      <w:szCs w:val="21"/>
+    </w:rPr>
   </w:style>
 </w:styles>
 </file>

--- a/SoftwareDesignDescription_Hardware.docx
+++ b/SoftwareDesignDescription_Hardware.docx
@@ -183,6 +183,11 @@
       </w:r>
     </w:p>
     <w:p>
+      <w:pPr>
+        <w:rPr>
+          <w:rFonts w:hint="eastAsia"/>
+        </w:rPr>
+      </w:pPr>
       <w:r>
         <w:t xml:space="preserve">*A summary of how the </w:t>
       </w:r>
@@ -850,15 +855,7 @@
       </w:pPr>
       <w:r>
         <w:tab/>
-        <w:t xml:space="preserve">void </w:t>
-      </w:r>
-      <w:proofErr w:type="gramStart"/>
-      <w:r>
-        <w:t>collision(</w:t>
-      </w:r>
-      <w:proofErr w:type="gramEnd"/>
-      <w:r>
-        <w:t>):</w:t>
+        <w:t>void collision():</w:t>
       </w:r>
       <w:r>
         <w:rPr>
@@ -1380,98 +1377,8 @@
       <w:r>
         <w:t>.</w:t>
       </w:r>
-    </w:p>
-    <w:p>
-      <w:pPr>
-        <w:rPr>
-          <w:rFonts w:ascii="Times New Roman" w:hAnsi="Times New Roman"/>
-        </w:rPr>
-      </w:pPr>
-    </w:p>
-    <w:p>
-      <w:pPr>
-        <w:rPr>
-          <w:rStyle w:val="pl-k"/>
-          <w:rFonts w:ascii="Consolas" w:hAnsi="Consolas"/>
-          <w:sz w:val="18"/>
-          <w:szCs w:val="18"/>
-          <w:shd w:val="clear" w:color="auto" w:fill="0D1117"/>
-        </w:rPr>
-      </w:pPr>
-    </w:p>
-    <w:p>
-      <w:pPr>
-        <w:ind w:firstLine="709"/>
-        <w:rPr>
-          <w:rFonts w:hint="eastAsia"/>
-          <w:color w:val="FF0000"/>
-        </w:rPr>
-      </w:pPr>
-      <w:r>
-        <w:t xml:space="preserve">void </w:t>
-      </w:r>
-      <w:proofErr w:type="spellStart"/>
-      <w:proofErr w:type="gramStart"/>
-      <w:r>
-        <w:t>updateState</w:t>
-      </w:r>
-      <w:proofErr w:type="spellEnd"/>
-      <w:r>
-        <w:t>(</w:t>
-      </w:r>
-      <w:proofErr w:type="gramEnd"/>
-      <w:r>
-        <w:t>int data)</w:t>
-      </w:r>
-      <w:r>
-        <w:rPr>
-          <w:color w:val="FF0000"/>
-        </w:rPr>
-        <w:t>Not used? Is this “</w:t>
-      </w:r>
-      <w:proofErr w:type="spellStart"/>
-      <w:r>
-        <w:rPr>
-          <w:color w:val="FF0000"/>
-        </w:rPr>
-        <w:t>bluetoothDriving</w:t>
-      </w:r>
-      <w:proofErr w:type="spellEnd"/>
-      <w:r>
-        <w:rPr>
-          <w:color w:val="FF0000"/>
-        </w:rPr>
-        <w:t>”?</w:t>
-      </w:r>
-    </w:p>
-    <w:p>
-      <w:pPr>
-        <w:rPr>
-          <w:rFonts w:hint="eastAsia"/>
-        </w:rPr>
-      </w:pPr>
-      <w:r>
-        <w:t>Input:</w:t>
-      </w:r>
-    </w:p>
-    <w:p>
-      <w:pPr>
-        <w:rPr>
-          <w:rFonts w:hint="eastAsia"/>
-        </w:rPr>
-      </w:pPr>
-      <w:r>
-        <w:t>Output: None</w:t>
-      </w:r>
-    </w:p>
-    <w:p>
-      <w:pPr>
-        <w:rPr>
-          <w:rFonts w:hint="eastAsia"/>
-        </w:rPr>
-      </w:pPr>
-      <w:r>
-        <w:t xml:space="preserve">Description: </w:t>
+      <w:r>
+        <w:t xml:space="preserve"> </w:t>
       </w:r>
       <w:r>
         <w:t xml:space="preserve">Will check the data given from Bluetooth and let the </w:t>
@@ -1503,8 +1410,15 @@
         <w:t>or</w:t>
       </w:r>
       <w:r>
-        <w:t xml:space="preserve"> stop(idle). </w:t>
-      </w:r>
+        <w:t xml:space="preserve"> stop(idle).</w:t>
+      </w:r>
+    </w:p>
+    <w:p>
+      <w:pPr>
+        <w:rPr>
+          <w:rFonts w:ascii="Times New Roman" w:hAnsi="Times New Roman"/>
+        </w:rPr>
+      </w:pPr>
     </w:p>
     <w:p>
       <w:pPr>
@@ -1608,53 +1522,17 @@
       <w:r>
         <w:t>Description:</w:t>
       </w:r>
-    </w:p>
-    <w:p>
-      <w:pPr>
-        <w:rPr>
-          <w:rFonts w:ascii="Times New Roman" w:hAnsi="Times New Roman"/>
-        </w:rPr>
-      </w:pPr>
-    </w:p>
-    <w:p>
-      <w:pPr>
-        <w:rPr>
-          <w:rFonts w:ascii="Times New Roman" w:hAnsi="Times New Roman"/>
-        </w:rPr>
-      </w:pPr>
-      <w:r>
-        <w:tab/>
-        <w:t>void loop():</w:t>
-      </w:r>
-    </w:p>
-    <w:p>
-      <w:pPr>
-        <w:rPr>
-          <w:rFonts w:hint="eastAsia"/>
-        </w:rPr>
-      </w:pPr>
-      <w:r>
-        <w:t>Input:</w:t>
-      </w:r>
-    </w:p>
-    <w:p>
-      <w:pPr>
-        <w:rPr>
-          <w:rFonts w:hint="eastAsia"/>
-        </w:rPr>
-      </w:pPr>
-      <w:r>
-        <w:t>Output: None</w:t>
-      </w:r>
-    </w:p>
-    <w:p>
-      <w:pPr>
-        <w:rPr>
-          <w:rFonts w:ascii="Times New Roman" w:hAnsi="Times New Roman"/>
-        </w:rPr>
-      </w:pPr>
-      <w:r>
-        <w:t>Description:</w:t>
+      <w:r>
+        <w:rPr>
+          <w:rFonts w:hint="eastAsia"/>
+        </w:rPr>
+        <w:t xml:space="preserve"> </w:t>
+      </w:r>
+      <w:r>
+        <w:rPr>
+          <w:rFonts w:hint="eastAsia"/>
+        </w:rPr>
+        <w:t>The loop() function will run over-and-over-and-over until the Arduino is reset.</w:t>
       </w:r>
     </w:p>
     <w:p>
@@ -1697,6 +1575,7 @@
     <w:p>
       <w:pPr>
         <w:rPr>
+          <w:rFonts w:hint="eastAsia"/>
           <w:b/>
           <w:bCs/>
         </w:rPr>
@@ -1716,6 +1595,9 @@
           <w:ilvl w:val="0"/>
           <w:numId w:val="2"/>
         </w:numPr>
+        <w:rPr>
+          <w:rFonts w:hint="eastAsia"/>
+        </w:rPr>
       </w:pPr>
       <w:r>
         <w:t>running – A Boolean flag keeping track of if the program should continue running.</w:t>
@@ -1728,6 +1610,9 @@
           <w:ilvl w:val="0"/>
           <w:numId w:val="2"/>
         </w:numPr>
+        <w:rPr>
+          <w:rFonts w:hint="eastAsia"/>
+        </w:rPr>
       </w:pPr>
       <w:r>
         <w:t>mode – A String varying between “Manual” and “Automated” which controls which mode the mower is currently in and what commands it should be executing.</w:t>
@@ -1740,6 +1625,9 @@
           <w:ilvl w:val="0"/>
           <w:numId w:val="2"/>
         </w:numPr>
+        <w:rPr>
+          <w:rFonts w:hint="eastAsia"/>
+        </w:rPr>
       </w:pPr>
       <w:r>
         <w:t>reversing – A Boolean flag keeping track of if the mower is reversing while in manual mode.</w:t>
@@ -1777,6 +1665,11 @@
       </w:r>
     </w:p>
     <w:p>
+      <w:pPr>
+        <w:rPr>
+          <w:rFonts w:hint="eastAsia"/>
+        </w:rPr>
+      </w:pPr>
       <w:r>
         <w:tab/>
       </w:r>
@@ -1784,19 +1677,17 @@
     <w:p>
       <w:pPr>
         <w:ind w:firstLine="709"/>
-      </w:pPr>
-      <w:proofErr w:type="spellStart"/>
-      <w:proofErr w:type="gramStart"/>
+        <w:rPr>
+          <w:rFonts w:hint="eastAsia"/>
+        </w:rPr>
+      </w:pPr>
+      <w:proofErr w:type="spellStart"/>
       <w:r>
         <w:t>sendPositionRequest</w:t>
       </w:r>
       <w:proofErr w:type="spellEnd"/>
       <w:r>
-        <w:t>(</w:t>
-      </w:r>
-      <w:proofErr w:type="gramEnd"/>
-      <w:r>
-        <w:t xml:space="preserve">x, y, </w:t>
+        <w:t xml:space="preserve">(x, y, </w:t>
       </w:r>
       <w:proofErr w:type="spellStart"/>
       <w:r>
@@ -1816,6 +1707,11 @@
       </w:r>
     </w:p>
     <w:p>
+      <w:pPr>
+        <w:rPr>
+          <w:rFonts w:hint="eastAsia"/>
+        </w:rPr>
+      </w:pPr>
       <w:r>
         <w:t xml:space="preserve">Input: </w:t>
       </w:r>
@@ -1840,6 +1736,11 @@
       </w:r>
     </w:p>
     <w:p>
+      <w:pPr>
+        <w:rPr>
+          <w:rFonts w:hint="eastAsia"/>
+        </w:rPr>
+      </w:pPr>
       <w:r>
         <w:tab/>
         <w:t>y – The y-coordinate for the Mowers current position</w:t>
@@ -1861,6 +1762,11 @@
       </w:r>
     </w:p>
     <w:p>
+      <w:pPr>
+        <w:rPr>
+          <w:rFonts w:hint="eastAsia"/>
+        </w:rPr>
+      </w:pPr>
       <w:r>
         <w:tab/>
       </w:r>
@@ -1882,6 +1788,9 @@
     <w:p>
       <w:pPr>
         <w:ind w:left="709" w:hanging="709"/>
+        <w:rPr>
+          <w:rFonts w:hint="eastAsia"/>
+        </w:rPr>
       </w:pPr>
       <w:r>
         <w:tab/>
@@ -1912,11 +1821,21 @@
       </w:r>
     </w:p>
     <w:p>
+      <w:pPr>
+        <w:rPr>
+          <w:rFonts w:hint="eastAsia"/>
+        </w:rPr>
+      </w:pPr>
       <w:r>
         <w:t>Output: None</w:t>
       </w:r>
     </w:p>
     <w:p>
+      <w:pPr>
+        <w:rPr>
+          <w:rFonts w:hint="eastAsia"/>
+        </w:rPr>
+      </w:pPr>
       <w:r>
         <w:t xml:space="preserve">Description: Function used to send </w:t>
       </w:r>
@@ -1932,6 +1851,11 @@
       </w:pPr>
     </w:p>
     <w:p>
+      <w:pPr>
+        <w:rPr>
+          <w:rFonts w:hint="eastAsia"/>
+        </w:rPr>
+      </w:pPr>
       <w:r>
         <w:tab/>
       </w:r>
@@ -1944,24 +1868,25 @@
         <w:t>(</w:t>
       </w:r>
       <w:proofErr w:type="spellStart"/>
-      <w:proofErr w:type="gramStart"/>
       <w:r>
         <w:t>x,y</w:t>
       </w:r>
       <w:proofErr w:type="spellEnd"/>
-      <w:proofErr w:type="gramEnd"/>
       <w:r>
         <w:t>):</w:t>
       </w:r>
     </w:p>
     <w:p>
+      <w:pPr>
+        <w:rPr>
+          <w:rFonts w:hint="eastAsia"/>
+        </w:rPr>
+      </w:pPr>
       <w:r>
         <w:t>Input:</w:t>
       </w:r>
       <w:r>
         <w:tab/>
-      </w:r>
-      <w:r>
         <w:t>x – The x-coordinate for the Mowers current position</w:t>
       </w:r>
       <w:r>
@@ -1972,6 +1897,11 @@
       </w:r>
     </w:p>
     <w:p>
+      <w:pPr>
+        <w:rPr>
+          <w:rFonts w:hint="eastAsia"/>
+        </w:rPr>
+      </w:pPr>
       <w:r>
         <w:tab/>
         <w:t>y – The y-coordinate for the Mowers current position</w:t>
@@ -1984,13 +1914,22 @@
       </w:r>
     </w:p>
     <w:p>
+      <w:pPr>
+        <w:rPr>
+          <w:rFonts w:hint="eastAsia"/>
+        </w:rPr>
+      </w:pPr>
       <w:r>
         <w:t>Output: None</w:t>
       </w:r>
     </w:p>
     <w:p>
-      <w:r>
-        <w:lastRenderedPageBreak/>
+      <w:pPr>
+        <w:rPr>
+          <w:rFonts w:hint="eastAsia"/>
+        </w:rPr>
+      </w:pPr>
+      <w:r>
         <w:t>Description: Function used to send a POST request with the most recently taken picture to the backend.</w:t>
       </w:r>
     </w:p>
@@ -2012,29 +1951,39 @@
       </w:pPr>
     </w:p>
     <w:p>
+      <w:pPr>
+        <w:rPr>
+          <w:rFonts w:hint="eastAsia"/>
+        </w:rPr>
+      </w:pPr>
       <w:r>
         <w:tab/>
       </w:r>
       <w:proofErr w:type="spellStart"/>
-      <w:proofErr w:type="gramStart"/>
       <w:r>
         <w:t>bluetoothInit</w:t>
       </w:r>
       <w:proofErr w:type="spellEnd"/>
       <w:r>
-        <w:t>(</w:t>
-      </w:r>
-      <w:proofErr w:type="gramEnd"/>
-      <w:r>
-        <w:t>):</w:t>
-      </w:r>
-    </w:p>
-    <w:p>
+        <w:t>():</w:t>
+      </w:r>
+    </w:p>
+    <w:p>
+      <w:pPr>
+        <w:rPr>
+          <w:rFonts w:hint="eastAsia"/>
+        </w:rPr>
+      </w:pPr>
       <w:r>
         <w:t>Input: None</w:t>
       </w:r>
     </w:p>
     <w:p>
+      <w:pPr>
+        <w:rPr>
+          <w:rFonts w:hint="eastAsia"/>
+        </w:rPr>
+      </w:pPr>
       <w:r>
         <w:t xml:space="preserve">Output: </w:t>
       </w:r>
@@ -2107,6 +2056,11 @@
       </w:r>
     </w:p>
     <w:p>
+      <w:pPr>
+        <w:rPr>
+          <w:rFonts w:hint="eastAsia"/>
+        </w:rPr>
+      </w:pPr>
       <w:r>
         <w:tab/>
         <w:t>__</w:t>
@@ -2121,6 +2075,11 @@
       </w:r>
     </w:p>
     <w:p>
+      <w:pPr>
+        <w:rPr>
+          <w:rFonts w:hint="eastAsia"/>
+        </w:rPr>
+      </w:pPr>
       <w:r>
         <w:rPr>
           <w:rFonts w:hint="eastAsia"/>
@@ -2132,6 +2091,11 @@
       </w:r>
     </w:p>
     <w:p>
+      <w:pPr>
+        <w:rPr>
+          <w:rFonts w:hint="eastAsia"/>
+        </w:rPr>
+      </w:pPr>
       <w:r>
         <w:t>Output: None</w:t>
       </w:r>
@@ -2165,17 +2129,32 @@
       </w:pPr>
     </w:p>
     <w:p>
+      <w:pPr>
+        <w:rPr>
+          <w:rFonts w:hint="eastAsia"/>
+        </w:rPr>
+      </w:pPr>
       <w:r>
         <w:tab/>
         <w:t xml:space="preserve">terminate(self): </w:t>
       </w:r>
     </w:p>
     <w:p>
+      <w:pPr>
+        <w:rPr>
+          <w:rFonts w:hint="eastAsia"/>
+        </w:rPr>
+      </w:pPr>
       <w:r>
         <w:t>Input: None</w:t>
       </w:r>
     </w:p>
     <w:p>
+      <w:pPr>
+        <w:rPr>
+          <w:rFonts w:hint="eastAsia"/>
+        </w:rPr>
+      </w:pPr>
       <w:r>
         <w:t>Output: None</w:t>
       </w:r>
@@ -2198,16 +2177,14 @@
       </w:pPr>
     </w:p>
     <w:p>
+      <w:pPr>
+        <w:rPr>
+          <w:rFonts w:hint="eastAsia"/>
+        </w:rPr>
+      </w:pPr>
       <w:r>
         <w:tab/>
-      </w:r>
-      <w:proofErr w:type="gramStart"/>
-      <w:r>
-        <w:t>run(</w:t>
-      </w:r>
-      <w:proofErr w:type="gramEnd"/>
-      <w:r>
-        <w:t xml:space="preserve">self, speed, </w:t>
+        <w:t xml:space="preserve">run(self, speed, </w:t>
       </w:r>
       <w:proofErr w:type="spellStart"/>
       <w:r>
@@ -2219,6 +2196,11 @@
       </w:r>
     </w:p>
     <w:p>
+      <w:pPr>
+        <w:rPr>
+          <w:rFonts w:hint="eastAsia"/>
+        </w:rPr>
+      </w:pPr>
       <w:r>
         <w:t>Input:</w:t>
       </w:r>
@@ -2230,6 +2212,9 @@
     <w:p>
       <w:pPr>
         <w:ind w:left="705"/>
+        <w:rPr>
+          <w:rFonts w:hint="eastAsia"/>
+        </w:rPr>
       </w:pPr>
       <w:proofErr w:type="spellStart"/>
       <w:r>
@@ -2244,6 +2229,11 @@
       </w:r>
     </w:p>
     <w:p>
+      <w:pPr>
+        <w:rPr>
+          <w:rFonts w:hint="eastAsia"/>
+        </w:rPr>
+      </w:pPr>
       <w:r>
         <w:t>Output: None</w:t>
       </w:r>
@@ -2294,6 +2284,11 @@
       </w:pPr>
     </w:p>
     <w:p>
+      <w:pPr>
+        <w:rPr>
+          <w:rFonts w:hint="eastAsia"/>
+        </w:rPr>
+      </w:pPr>
       <w:r>
         <w:tab/>
         <w:t>__</w:t>
@@ -2304,18 +2299,15 @@
       </w:r>
       <w:proofErr w:type="spellEnd"/>
       <w:r>
-        <w:t>_</w:t>
-      </w:r>
-      <w:proofErr w:type="gramStart"/>
-      <w:r>
-        <w:t>_(</w:t>
-      </w:r>
-      <w:proofErr w:type="gramEnd"/>
-      <w:r>
-        <w:t xml:space="preserve">self, client): </w:t>
-      </w:r>
-    </w:p>
-    <w:p>
+        <w:t xml:space="preserve">__(self, client): </w:t>
+      </w:r>
+    </w:p>
+    <w:p>
+      <w:pPr>
+        <w:rPr>
+          <w:rFonts w:hint="eastAsia"/>
+        </w:rPr>
+      </w:pPr>
       <w:r>
         <w:t xml:space="preserve">Input: client – the socket client connected to the </w:t>
       </w:r>
@@ -2329,6 +2321,11 @@
       </w:r>
     </w:p>
     <w:p>
+      <w:pPr>
+        <w:rPr>
+          <w:rFonts w:hint="eastAsia"/>
+        </w:rPr>
+      </w:pPr>
       <w:r>
         <w:t>Output: None</w:t>
       </w:r>
@@ -2362,17 +2359,32 @@
       </w:pPr>
     </w:p>
     <w:p>
+      <w:pPr>
+        <w:rPr>
+          <w:rFonts w:hint="eastAsia"/>
+        </w:rPr>
+      </w:pPr>
       <w:r>
         <w:tab/>
         <w:t xml:space="preserve">terminate(self): </w:t>
       </w:r>
     </w:p>
     <w:p>
+      <w:pPr>
+        <w:rPr>
+          <w:rFonts w:hint="eastAsia"/>
+        </w:rPr>
+      </w:pPr>
       <w:r>
         <w:t>Input: None</w:t>
       </w:r>
     </w:p>
     <w:p>
+      <w:pPr>
+        <w:rPr>
+          <w:rFonts w:hint="eastAsia"/>
+        </w:rPr>
+      </w:pPr>
       <w:r>
         <w:t>Output: None</w:t>
       </w:r>
@@ -2401,17 +2413,32 @@
       </w:pPr>
     </w:p>
     <w:p>
+      <w:pPr>
+        <w:rPr>
+          <w:rFonts w:hint="eastAsia"/>
+        </w:rPr>
+      </w:pPr>
       <w:r>
         <w:tab/>
         <w:t>run(self):</w:t>
       </w:r>
     </w:p>
     <w:p>
+      <w:pPr>
+        <w:rPr>
+          <w:rFonts w:hint="eastAsia"/>
+        </w:rPr>
+      </w:pPr>
       <w:r>
         <w:t>Input: None</w:t>
       </w:r>
     </w:p>
     <w:p>
+      <w:pPr>
+        <w:rPr>
+          <w:rFonts w:hint="eastAsia"/>
+        </w:rPr>
+      </w:pPr>
       <w:r>
         <w:t>Output: None</w:t>
       </w:r>
@@ -2423,11 +2450,7 @@
         </w:rPr>
       </w:pPr>
       <w:r>
-        <w:t xml:space="preserve">Description: Function called to begin receiving Bluetooth messages. When a message is received, it is stored in a variable and a flag is set to tell the main-thread that there is a new command. When </w:t>
-      </w:r>
-      <w:r>
-        <w:lastRenderedPageBreak/>
-        <w:t>the command has been handled by the main thread, the class can continue looking for new messages.</w:t>
+        <w:t>Description: Function called to begin receiving Bluetooth messages. When a message is received, it is stored in a variable and a flag is set to tell the main-thread that there is a new command. When the command has been handled by the main thread, the class can continue looking for new messages.</w:t>
       </w:r>
     </w:p>
     <w:sectPr>

--- a/SoftwareDesignDescription_Hardware.docx
+++ b/SoftwareDesignDescription_Hardware.docx
@@ -448,6 +448,21 @@
       <w:r>
         <w:t>Description:</w:t>
       </w:r>
+      <w:r>
+        <w:rPr>
+          <w:rFonts w:hint="eastAsia"/>
+        </w:rPr>
+        <w:t xml:space="preserve"> </w:t>
+      </w:r>
+      <w:r>
+        <w:rPr>
+          <w:rFonts w:hint="eastAsia"/>
+        </w:rPr>
+        <w:t>move function adjusts the motors depending on the direction</w:t>
+      </w:r>
+      <w:r>
+        <w:t>.</w:t>
+      </w:r>
     </w:p>
     <w:p>
       <w:pPr>
@@ -850,82 +865,6 @@
       <w:pPr>
         <w:rPr>
           <w:rFonts w:ascii="Times New Roman" w:hAnsi="Times New Roman"/>
-          <w:color w:val="FF0000"/>
-        </w:rPr>
-      </w:pPr>
-      <w:r>
-        <w:tab/>
-        <w:t>void collision():</w:t>
-      </w:r>
-      <w:r>
-        <w:rPr>
-          <w:color w:val="FF0000"/>
-        </w:rPr>
-        <w:t>Not used?</w:t>
-      </w:r>
-    </w:p>
-    <w:p>
-      <w:pPr>
-        <w:rPr>
-          <w:rFonts w:hint="eastAsia"/>
-        </w:rPr>
-      </w:pPr>
-      <w:r>
-        <w:t>Input:</w:t>
-      </w:r>
-    </w:p>
-    <w:p>
-      <w:pPr>
-        <w:rPr>
-          <w:rFonts w:hint="eastAsia"/>
-        </w:rPr>
-      </w:pPr>
-      <w:r>
-        <w:t>Output: None</w:t>
-      </w:r>
-    </w:p>
-    <w:p>
-      <w:pPr>
-        <w:rPr>
-          <w:rFonts w:ascii="Times New Roman" w:hAnsi="Times New Roman"/>
-        </w:rPr>
-      </w:pPr>
-      <w:r>
-        <w:t>Description:</w:t>
-      </w:r>
-      <w:r>
-        <w:t xml:space="preserve"> </w:t>
-      </w:r>
-      <w:r>
-        <w:rPr>
-          <w:rFonts w:hint="eastAsia"/>
-        </w:rPr>
-        <w:t xml:space="preserve">when </w:t>
-      </w:r>
-      <w:r>
-        <w:t xml:space="preserve">the </w:t>
-      </w:r>
-      <w:r>
-        <w:rPr>
-          <w:rFonts w:hint="eastAsia"/>
-        </w:rPr>
-        <w:t>Mower hits an obstacle, back then turn right</w:t>
-      </w:r>
-      <w:r>
-        <w:t>.</w:t>
-      </w:r>
-    </w:p>
-    <w:p>
-      <w:pPr>
-        <w:rPr>
-          <w:rFonts w:ascii="Times New Roman" w:hAnsi="Times New Roman"/>
-        </w:rPr>
-      </w:pPr>
-    </w:p>
-    <w:p>
-      <w:pPr>
-        <w:rPr>
-          <w:rFonts w:ascii="Times New Roman" w:hAnsi="Times New Roman"/>
         </w:rPr>
       </w:pPr>
       <w:r>
@@ -1318,7 +1257,6 @@
         </w:rPr>
       </w:pPr>
       <w:r>
-        <w:lastRenderedPageBreak/>
         <w:tab/>
         <w:t xml:space="preserve">void </w:t>
       </w:r>
@@ -1362,7 +1300,7 @@
     <w:p>
       <w:pPr>
         <w:rPr>
-          <w:rFonts w:ascii="Times New Roman" w:hAnsi="Times New Roman"/>
+          <w:rFonts w:ascii="Times New Roman" w:hAnsi="Times New Roman" w:hint="eastAsia"/>
         </w:rPr>
       </w:pPr>
       <w:r>
@@ -1387,7 +1325,11 @@
         <w:t>Mower</w:t>
       </w:r>
       <w:r>
-        <w:t xml:space="preserve"> be in different states by changing the state of </w:t>
+        <w:t xml:space="preserve"> be in different states by changing the state </w:t>
+      </w:r>
+      <w:r>
+        <w:lastRenderedPageBreak/>
+        <w:t xml:space="preserve">of </w:t>
       </w:r>
       <w:r>
         <w:t xml:space="preserve">mower </w:t>
@@ -1412,20 +1354,6 @@
       <w:r>
         <w:t xml:space="preserve"> stop(idle).</w:t>
       </w:r>
-    </w:p>
-    <w:p>
-      <w:pPr>
-        <w:rPr>
-          <w:rFonts w:ascii="Times New Roman" w:hAnsi="Times New Roman"/>
-        </w:rPr>
-      </w:pPr>
-    </w:p>
-    <w:p>
-      <w:pPr>
-        <w:rPr>
-          <w:rFonts w:hint="eastAsia"/>
-        </w:rPr>
-      </w:pPr>
     </w:p>
     <w:p>
       <w:pPr>
@@ -1526,13 +1454,7 @@
         <w:rPr>
           <w:rFonts w:hint="eastAsia"/>
         </w:rPr>
-        <w:t xml:space="preserve"> </w:t>
-      </w:r>
-      <w:r>
-        <w:rPr>
-          <w:rFonts w:hint="eastAsia"/>
-        </w:rPr>
-        <w:t>The loop() function will run over-and-over-and-over until the Arduino is reset.</w:t>
+        <w:t xml:space="preserve"> The loop() function will run over-and-over-and-over until the Arduino is reset.</w:t>
       </w:r>
     </w:p>
     <w:p>
@@ -2118,7 +2040,11 @@
       </w:r>
       <w:proofErr w:type="spellEnd"/>
       <w:r>
-        <w:t xml:space="preserve"> object. This class is used to be able to easily run and pause a separate thread that calculates the mowers current position through dead reckoning and trigonometry.</w:t>
+        <w:t xml:space="preserve"> object. This class is used to be able to easily run and pause </w:t>
+      </w:r>
+      <w:r>
+        <w:lastRenderedPageBreak/>
+        <w:t>a separate thread that calculates the mowers current position through dead reckoning and trigonometry.</w:t>
       </w:r>
     </w:p>
     <w:p>

--- a/SoftwareDesignDescription_Hardware.docx
+++ b/SoftwareDesignDescription_Hardware.docx
@@ -452,13 +452,7 @@
         <w:rPr>
           <w:rFonts w:hint="eastAsia"/>
         </w:rPr>
-        <w:t xml:space="preserve"> </w:t>
-      </w:r>
-      <w:r>
-        <w:rPr>
-          <w:rFonts w:hint="eastAsia"/>
-        </w:rPr>
-        <w:t>move function adjusts the motors depending on the direction</w:t>
+        <w:t xml:space="preserve"> move function adjusts the motors depending on the direction</w:t>
       </w:r>
       <w:r>
         <w:t>.</w:t>
@@ -909,6 +903,35 @@
       <w:r>
         <w:t>Description:</w:t>
       </w:r>
+      <w:r>
+        <w:rPr>
+          <w:rFonts w:hint="eastAsia"/>
+        </w:rPr>
+        <w:t xml:space="preserve"> </w:t>
+      </w:r>
+      <w:r>
+        <w:rPr>
+          <w:rFonts w:hint="eastAsia"/>
+        </w:rPr>
+        <w:t xml:space="preserve">determines how long the robot will swing and in which direction depending on the </w:t>
+      </w:r>
+      <w:proofErr w:type="spellStart"/>
+      <w:r>
+        <w:rPr>
+          <w:rFonts w:hint="eastAsia"/>
+        </w:rPr>
+        <w:t>Autoturn</w:t>
+      </w:r>
+      <w:proofErr w:type="spellEnd"/>
+      <w:r>
+        <w:rPr>
+          <w:rFonts w:hint="eastAsia"/>
+        </w:rPr>
+        <w:t xml:space="preserve"> direction</w:t>
+      </w:r>
+      <w:r>
+        <w:t>.</w:t>
+      </w:r>
     </w:p>
     <w:p>
       <w:pPr>
@@ -1158,6 +1181,24 @@
       <w:r>
         <w:t>Description:</w:t>
       </w:r>
+      <w:r>
+        <w:rPr>
+          <w:rFonts w:hint="eastAsia"/>
+        </w:rPr>
+        <w:t xml:space="preserve"> </w:t>
+      </w:r>
+      <w:r>
+        <w:t>I</w:t>
+      </w:r>
+      <w:r>
+        <w:rPr>
+          <w:rFonts w:hint="eastAsia"/>
+        </w:rPr>
+        <w:t>t provides the angle from the gyroscope module</w:t>
+      </w:r>
+      <w:r>
+        <w:t>.</w:t>
+      </w:r>
     </w:p>
     <w:p>
       <w:pPr>
@@ -1300,7 +1341,7 @@
     <w:p>
       <w:pPr>
         <w:rPr>
-          <w:rFonts w:ascii="Times New Roman" w:hAnsi="Times New Roman" w:hint="eastAsia"/>
+          <w:rFonts w:ascii="Times New Roman" w:hAnsi="Times New Roman"/>
         </w:rPr>
       </w:pPr>
       <w:r>
@@ -1319,17 +1360,17 @@
         <w:t xml:space="preserve"> </w:t>
       </w:r>
       <w:r>
-        <w:t xml:space="preserve">Will check the data given from Bluetooth and let the </w:t>
+        <w:t xml:space="preserve">Will </w:t>
+      </w:r>
+      <w:r>
+        <w:lastRenderedPageBreak/>
+        <w:t xml:space="preserve">check the data given from Bluetooth and let the </w:t>
       </w:r>
       <w:r>
         <w:t>Mower</w:t>
       </w:r>
       <w:r>
-        <w:t xml:space="preserve"> be in different states by changing the state </w:t>
-      </w:r>
-      <w:r>
-        <w:lastRenderedPageBreak/>
-        <w:t xml:space="preserve">of </w:t>
+        <w:t xml:space="preserve"> be in different states by changing the state of </w:t>
       </w:r>
       <w:r>
         <w:t xml:space="preserve">mower </w:t>
@@ -1401,6 +1442,29 @@
       </w:pPr>
       <w:r>
         <w:t>Description:</w:t>
+      </w:r>
+      <w:r>
+        <w:t xml:space="preserve"> </w:t>
+      </w:r>
+      <w:r>
+        <w:rPr>
+          <w:rFonts w:hint="eastAsia"/>
+        </w:rPr>
+        <w:t xml:space="preserve">Technically, void setup is a function that you define at the top of each program. The code that you want to run once when the program starts is enclosed in curly brackets. In this section, you can configure things like </w:t>
+      </w:r>
+      <w:proofErr w:type="spellStart"/>
+      <w:r>
+        <w:rPr>
+          <w:rFonts w:hint="eastAsia"/>
+        </w:rPr>
+        <w:t>pinMode</w:t>
+      </w:r>
+      <w:proofErr w:type="spellEnd"/>
+      <w:r>
+        <w:rPr>
+          <w:rFonts w:hint="eastAsia"/>
+        </w:rPr>
+        <w:t>.</w:t>
       </w:r>
     </w:p>
     <w:p>
@@ -2006,6 +2070,7 @@
         <w:rPr>
           <w:rFonts w:hint="eastAsia"/>
         </w:rPr>
+        <w:lastRenderedPageBreak/>
         <w:t>I</w:t>
       </w:r>
       <w:r>
@@ -2040,11 +2105,7 @@
       </w:r>
       <w:proofErr w:type="spellEnd"/>
       <w:r>
-        <w:t xml:space="preserve"> object. This class is used to be able to easily run and pause </w:t>
-      </w:r>
-      <w:r>
-        <w:lastRenderedPageBreak/>
-        <w:t>a separate thread that calculates the mowers current position through dead reckoning and trigonometry.</w:t>
+        <w:t xml:space="preserve"> object. This class is used to be able to easily run and pause a separate thread that calculates the mowers current position through dead reckoning and trigonometry.</w:t>
       </w:r>
     </w:p>
     <w:p>

--- a/SoftwareDesignDescription_Hardware.docx
+++ b/SoftwareDesignDescription_Hardware.docx
@@ -60,49 +60,21 @@
           <w:rFonts w:ascii="Times New Roman" w:hAnsi="Times New Roman"/>
           <w:color w:val="000000"/>
         </w:rPr>
-        <w:t xml:space="preserve">The Mower is a vehicle constructed with an Arduino Mega2560 and a Raspberry Pi zero w. The Arduino controls the mower's sensors and motors, while the Raspberry Pi handle communication between the mower, </w:t>
-      </w:r>
-      <w:r>
-        <w:rPr>
-          <w:rFonts w:ascii="Times New Roman" w:hAnsi="Times New Roman"/>
+        <w:t>The Mower is a vehicle constructed with an Arduino Mega2560 and a Raspberry Pi zero w. The Arduino controls the mower's sensors and motors, while the Raspberry Pi handle communication between the mower, Frontend, and Backend.</w:t>
+      </w:r>
+    </w:p>
+    <w:p>
+      <w:pPr>
+        <w:pStyle w:val="Normal"/>
+        <w:rPr>
           <w:color w:val="000000"/>
         </w:rPr>
-        <w:t>F</w:t>
-      </w:r>
+      </w:pPr>
       <w:r>
         <w:rPr>
           <w:rFonts w:ascii="Times New Roman" w:hAnsi="Times New Roman"/>
           <w:color w:val="000000"/>
         </w:rPr>
-        <w:t xml:space="preserve">rontend, and </w:t>
-      </w:r>
-      <w:r>
-        <w:rPr>
-          <w:rFonts w:ascii="Times New Roman" w:hAnsi="Times New Roman"/>
-          <w:color w:val="000000"/>
-        </w:rPr>
-        <w:t>B</w:t>
-      </w:r>
-      <w:r>
-        <w:rPr>
-          <w:rFonts w:ascii="Times New Roman" w:hAnsi="Times New Roman"/>
-          <w:color w:val="000000"/>
-        </w:rPr>
-        <w:t>ackend.</w:t>
-      </w:r>
-    </w:p>
-    <w:p>
-      <w:pPr>
-        <w:pStyle w:val="Normal"/>
-        <w:rPr>
-          <w:color w:val="000000"/>
-        </w:rPr>
-      </w:pPr>
-      <w:r>
-        <w:rPr>
-          <w:rFonts w:ascii="Times New Roman" w:hAnsi="Times New Roman"/>
-          <w:color w:val="000000"/>
-        </w:rPr>
         <w:t>The Mower has two separate modes, manual and autonomous. When in manual mode the mower takes commands from a device connected with Bluetooth. When in autonomous mode the mower contains itself within a specified area while also avoiding front-end collisions.</w:t>
       </w:r>
     </w:p>
@@ -115,7 +87,10 @@
         </w:rPr>
       </w:pPr>
       <w:r>
-        <w:rPr/>
+        <w:rPr>
+          <w:rFonts w:ascii="Times New Roman" w:hAnsi="Times New Roman"/>
+          <w:color w:val="FF0000"/>
+        </w:rPr>
       </w:r>
     </w:p>
     <w:p>
@@ -147,356 +122,55 @@
           <w:rFonts w:ascii="Times New Roman" w:hAnsi="Times New Roman"/>
           <w:color w:val="000000"/>
         </w:rPr>
-        <w:t xml:space="preserve">The mower uses both its </w:t>
-      </w:r>
-      <w:r>
+        <w:t xml:space="preserve">The mower uses both its Arduino Mega2560 and the Raspberry Pi zero w in tandem to fulfil the requirements set by the project. They are connected through serial UART communication with the use of a USB-B to USB-A cable which in turn is connected to a USB-B to microUSB converter. The Arduino board contains two state-machines, one for autonomous driving and one for manual driving with the mobile application. These state-machines are accessed through the main loop in the Arduino board. </w:t>
+      </w:r>
+    </w:p>
+    <w:p>
+      <w:pPr>
+        <w:pStyle w:val="Normal"/>
         <w:rPr>
           <w:rFonts w:ascii="Times New Roman" w:hAnsi="Times New Roman"/>
           <w:color w:val="000000"/>
         </w:rPr>
-        <w:t xml:space="preserve">Arduino Mega2560 and the Raspberry Pi zero w in tandem to fulfil the requirements set by the project. </w:t>
-      </w:r>
+      </w:pPr>
       <w:r>
         <w:rPr>
           <w:rFonts w:ascii="Times New Roman" w:hAnsi="Times New Roman"/>
           <w:color w:val="000000"/>
         </w:rPr>
-        <w:t>They</w:t>
-      </w:r>
-      <w:r>
+        <w:t xml:space="preserve">After the initial setup the Arduino will remain on standby until it successfully has gotten a message from the Raspberry Pi. The Raspberry Pi begins it’s setup as well, connects to Wi-Fi and awaits a Bluetooth connection with the mobile application. When this connection between the application and Raspberry Pi is successful the main loop goes into the Bluetooth driving state-machine. </w:t>
+      </w:r>
+    </w:p>
+    <w:p>
+      <w:pPr>
+        <w:pStyle w:val="Normal"/>
         <w:rPr>
           <w:rFonts w:ascii="Times New Roman" w:hAnsi="Times New Roman"/>
           <w:color w:val="000000"/>
         </w:rPr>
-        <w:t xml:space="preserve"> </w:t>
-      </w:r>
+      </w:pPr>
       <w:r>
         <w:rPr>
           <w:rFonts w:ascii="Times New Roman" w:hAnsi="Times New Roman"/>
           <w:color w:val="000000"/>
         </w:rPr>
-        <w:t>are</w:t>
-      </w:r>
-      <w:r>
+        <w:t>The Bluetooth driving state-machine’s neutral state is “idle” in which it remains stationary. When a direction button in the application is pressed the state will change to the corresponding state in the Arduino. When the button is released the state reverts back to “idle”. When the button to change mode is pressed the Arduino and Raspberry Pi goes into the automatic driving state-machine.</w:t>
+      </w:r>
+    </w:p>
+    <w:p>
+      <w:pPr>
+        <w:pStyle w:val="Normal"/>
         <w:rPr>
           <w:rFonts w:ascii="Times New Roman" w:hAnsi="Times New Roman"/>
           <w:color w:val="000000"/>
         </w:rPr>
-        <w:t xml:space="preserve"> connected through serial UART communication with the use of a USB-B to USB-A cable which in turn is connected to a USB-B to microUSB converter. The Arduino board contains two state-machines, one for autonomous driving and one for manual driving with the mobile application. </w:t>
-      </w:r>
+      </w:pPr>
       <w:r>
         <w:rPr>
           <w:rFonts w:ascii="Times New Roman" w:hAnsi="Times New Roman"/>
           <w:color w:val="000000"/>
         </w:rPr>
-        <w:t xml:space="preserve">These state-machines are accessed through the main loop </w:t>
-      </w:r>
-      <w:r>
-        <w:rPr>
-          <w:rFonts w:ascii="Times New Roman" w:hAnsi="Times New Roman"/>
-          <w:color w:val="000000"/>
-        </w:rPr>
-        <w:t>in</w:t>
-      </w:r>
-      <w:r>
-        <w:rPr>
-          <w:rFonts w:ascii="Times New Roman" w:hAnsi="Times New Roman"/>
-          <w:color w:val="000000"/>
-        </w:rPr>
-        <w:t xml:space="preserve"> the </w:t>
-      </w:r>
-      <w:r>
-        <w:rPr>
-          <w:rFonts w:ascii="Times New Roman" w:hAnsi="Times New Roman"/>
-          <w:color w:val="000000"/>
-        </w:rPr>
-        <w:t>Arduino</w:t>
-      </w:r>
-      <w:r>
-        <w:rPr>
-          <w:rFonts w:ascii="Times New Roman" w:hAnsi="Times New Roman"/>
-          <w:color w:val="000000"/>
-        </w:rPr>
-        <w:t xml:space="preserve"> board. </w:t>
-      </w:r>
-    </w:p>
-    <w:p>
-      <w:pPr>
-        <w:pStyle w:val="Normal"/>
-        <w:rPr>
-          <w:rFonts w:ascii="Times New Roman" w:hAnsi="Times New Roman"/>
-          <w:color w:val="000000"/>
-        </w:rPr>
-      </w:pPr>
-      <w:r>
-        <w:rPr>
-          <w:rFonts w:ascii="Times New Roman" w:hAnsi="Times New Roman"/>
-          <w:color w:val="000000"/>
-        </w:rPr>
-        <w:t xml:space="preserve">After the initial setup the Arduino will remain </w:t>
-      </w:r>
-      <w:r>
-        <w:rPr>
-          <w:rFonts w:ascii="Times New Roman" w:hAnsi="Times New Roman"/>
-          <w:color w:val="000000"/>
-        </w:rPr>
-        <w:t>on standby</w:t>
-      </w:r>
-      <w:r>
-        <w:rPr>
-          <w:rFonts w:ascii="Times New Roman" w:hAnsi="Times New Roman"/>
-          <w:color w:val="000000"/>
-        </w:rPr>
-        <w:t xml:space="preserve"> until it successfully has gotten a message from the Raspberry Pi. The Raspberry Pi </w:t>
-      </w:r>
-      <w:r>
-        <w:rPr>
-          <w:rFonts w:ascii="Times New Roman" w:hAnsi="Times New Roman"/>
-          <w:color w:val="000000"/>
-        </w:rPr>
-        <w:t>begins it’s setup as well, connects to Wi-Fi and awaits a Bluetooth connection with the mobile application.</w:t>
-      </w:r>
-      <w:r>
-        <w:rPr>
-          <w:rFonts w:ascii="Times New Roman" w:hAnsi="Times New Roman"/>
-          <w:color w:val="000000"/>
-        </w:rPr>
-        <w:t xml:space="preserve"> </w:t>
-      </w:r>
-      <w:r>
-        <w:rPr>
-          <w:rFonts w:ascii="Times New Roman" w:hAnsi="Times New Roman"/>
-          <w:color w:val="000000"/>
-        </w:rPr>
-        <w:t xml:space="preserve">When this connection between the application and Raspberry Pi is successful </w:t>
-      </w:r>
-      <w:r>
-        <w:rPr>
-          <w:rFonts w:ascii="Times New Roman" w:hAnsi="Times New Roman"/>
-          <w:color w:val="000000"/>
-        </w:rPr>
-        <w:t xml:space="preserve">the main loop goes </w:t>
-      </w:r>
-      <w:r>
-        <w:rPr>
-          <w:rFonts w:ascii="Times New Roman" w:hAnsi="Times New Roman"/>
-          <w:color w:val="000000"/>
-        </w:rPr>
-        <w:t xml:space="preserve">into the </w:t>
-      </w:r>
-      <w:r>
-        <w:rPr>
-          <w:rFonts w:ascii="Times New Roman" w:hAnsi="Times New Roman"/>
-          <w:color w:val="000000"/>
-        </w:rPr>
-        <w:t>Bluetooth</w:t>
-      </w:r>
-      <w:r>
-        <w:rPr>
-          <w:rFonts w:ascii="Times New Roman" w:hAnsi="Times New Roman"/>
-          <w:color w:val="000000"/>
-        </w:rPr>
-        <w:t xml:space="preserve"> driving state-machine. </w:t>
-      </w:r>
-    </w:p>
-    <w:p>
-      <w:pPr>
-        <w:pStyle w:val="Normal"/>
-        <w:rPr>
-          <w:rFonts w:ascii="Times New Roman" w:hAnsi="Times New Roman"/>
-          <w:color w:val="000000"/>
-        </w:rPr>
-      </w:pPr>
-      <w:r>
-        <w:rPr>
-          <w:rFonts w:ascii="Times New Roman" w:hAnsi="Times New Roman"/>
-          <w:color w:val="000000"/>
-        </w:rPr>
-        <w:t>T</w:t>
-      </w:r>
-      <w:r>
-        <w:rPr>
-          <w:rFonts w:ascii="Times New Roman" w:hAnsi="Times New Roman"/>
-          <w:color w:val="000000"/>
-        </w:rPr>
-        <w:t xml:space="preserve">he </w:t>
-      </w:r>
-      <w:r>
-        <w:rPr>
-          <w:rFonts w:ascii="Times New Roman" w:hAnsi="Times New Roman"/>
-          <w:color w:val="000000"/>
-        </w:rPr>
-        <w:t>Bluetooth</w:t>
-      </w:r>
-      <w:r>
-        <w:rPr>
-          <w:rFonts w:ascii="Times New Roman" w:hAnsi="Times New Roman"/>
-          <w:color w:val="000000"/>
-        </w:rPr>
-        <w:t xml:space="preserve"> driving state-machine’</w:t>
-      </w:r>
-      <w:r>
-        <w:rPr>
-          <w:rFonts w:ascii="Times New Roman" w:hAnsi="Times New Roman"/>
-          <w:color w:val="000000"/>
-        </w:rPr>
-        <w:t xml:space="preserve">s neutral state is “idle” in which it remains </w:t>
-      </w:r>
-      <w:r>
-        <w:rPr>
-          <w:rFonts w:ascii="Times New Roman" w:hAnsi="Times New Roman"/>
-          <w:color w:val="000000"/>
-        </w:rPr>
-        <w:t>stationary</w:t>
-      </w:r>
-      <w:r>
-        <w:rPr>
-          <w:rFonts w:ascii="Times New Roman" w:hAnsi="Times New Roman"/>
-          <w:color w:val="000000"/>
-        </w:rPr>
-        <w:t xml:space="preserve">. When a </w:t>
-      </w:r>
-      <w:r>
-        <w:rPr>
-          <w:rFonts w:ascii="Times New Roman" w:hAnsi="Times New Roman"/>
-          <w:color w:val="000000"/>
-        </w:rPr>
-        <w:t>direction</w:t>
-      </w:r>
-      <w:r>
-        <w:rPr>
-          <w:rFonts w:ascii="Times New Roman" w:hAnsi="Times New Roman"/>
-          <w:color w:val="000000"/>
-        </w:rPr>
-        <w:t xml:space="preserve"> button </w:t>
-      </w:r>
-      <w:r>
-        <w:rPr>
-          <w:rFonts w:ascii="Times New Roman" w:hAnsi="Times New Roman"/>
-          <w:color w:val="000000"/>
-        </w:rPr>
-        <w:t>in the application</w:t>
-      </w:r>
-      <w:r>
-        <w:rPr>
-          <w:rFonts w:ascii="Times New Roman" w:hAnsi="Times New Roman"/>
-          <w:color w:val="000000"/>
-        </w:rPr>
-        <w:t xml:space="preserve"> is pressed </w:t>
-      </w:r>
-      <w:r>
-        <w:rPr>
-          <w:rFonts w:ascii="Times New Roman" w:hAnsi="Times New Roman"/>
-          <w:color w:val="000000"/>
-        </w:rPr>
-        <w:t>the state will change to the corresponding state in the Arduino. When the button is released the state reverts back to “idle”. When the button to change mode is pressed the Arduino and Raspberry Pi goes into the automatic driving state-machine.</w:t>
-      </w:r>
-    </w:p>
-    <w:p>
-      <w:pPr>
-        <w:pStyle w:val="Normal"/>
-        <w:rPr>
-          <w:rFonts w:ascii="Times New Roman" w:hAnsi="Times New Roman"/>
-          <w:color w:val="000000"/>
-        </w:rPr>
-      </w:pPr>
-      <w:r>
-        <w:rPr>
-          <w:rFonts w:ascii="Times New Roman" w:hAnsi="Times New Roman"/>
-          <w:color w:val="000000"/>
-        </w:rPr>
-        <w:t>T</w:t>
-      </w:r>
-      <w:r>
-        <w:rPr>
-          <w:rFonts w:ascii="Times New Roman" w:hAnsi="Times New Roman"/>
-          <w:color w:val="000000"/>
-        </w:rPr>
-        <w:t xml:space="preserve">he automatic driving state-machine begins by starting the motors and then going into a state that checks the mower’s sensors. The mower remains in this state until either the line sensor detects the area limit or the ultra sensor detects an obstacle. When detecting the area limit the mower will go into the turning state. If an obstacle is found the Raspberry Pi will take a picture and then send it to Backend via Wi-Fi and then the mower will go into the turn state. The mower will turn for a set random time and then change states to start the motors and then once again start checking the sensors. If the application presses the button to </w:t>
-      </w:r>
-      <w:r>
-        <w:rPr>
-          <w:rFonts w:ascii="Times New Roman" w:hAnsi="Times New Roman"/>
-          <w:color w:val="000000"/>
-        </w:rPr>
-        <w:t>change</w:t>
-      </w:r>
-      <w:r>
-        <w:rPr>
-          <w:rFonts w:ascii="Times New Roman" w:hAnsi="Times New Roman"/>
-          <w:color w:val="000000"/>
-        </w:rPr>
-        <w:t xml:space="preserve"> mode </w:t>
-      </w:r>
-      <w:r>
-        <w:rPr>
-          <w:rFonts w:ascii="Times New Roman" w:hAnsi="Times New Roman"/>
-          <w:color w:val="000000"/>
-        </w:rPr>
-        <w:t>in any state,</w:t>
-      </w:r>
-      <w:r>
-        <w:rPr>
-          <w:rFonts w:ascii="Times New Roman" w:hAnsi="Times New Roman"/>
-          <w:color w:val="000000"/>
-        </w:rPr>
-        <w:t xml:space="preserve"> the mower </w:t>
-      </w:r>
-      <w:r>
-        <w:rPr>
-          <w:rFonts w:ascii="Times New Roman" w:hAnsi="Times New Roman"/>
-          <w:color w:val="000000"/>
-        </w:rPr>
-        <w:t>go</w:t>
-      </w:r>
-      <w:r>
-        <w:rPr>
-          <w:rFonts w:ascii="Times New Roman" w:hAnsi="Times New Roman"/>
-          <w:color w:val="000000"/>
-        </w:rPr>
-        <w:t>es</w:t>
-      </w:r>
-      <w:r>
-        <w:rPr>
-          <w:rFonts w:ascii="Times New Roman" w:hAnsi="Times New Roman"/>
-          <w:color w:val="000000"/>
-        </w:rPr>
-        <w:t xml:space="preserve"> into the </w:t>
-      </w:r>
-      <w:r>
-        <w:rPr>
-          <w:rFonts w:ascii="Times New Roman" w:hAnsi="Times New Roman"/>
-          <w:color w:val="000000"/>
-        </w:rPr>
-        <w:t>Bluetooth</w:t>
-      </w:r>
-      <w:r>
-        <w:rPr>
-          <w:rFonts w:ascii="Times New Roman" w:hAnsi="Times New Roman"/>
-          <w:color w:val="000000"/>
-        </w:rPr>
-        <w:t xml:space="preserve"> </w:t>
-      </w:r>
-      <w:r>
-        <w:rPr>
-          <w:rFonts w:ascii="Times New Roman" w:hAnsi="Times New Roman"/>
-          <w:color w:val="000000"/>
-        </w:rPr>
-        <w:t>driving</w:t>
-      </w:r>
-      <w:r>
-        <w:rPr>
-          <w:rFonts w:ascii="Times New Roman" w:hAnsi="Times New Roman"/>
-          <w:color w:val="000000"/>
-        </w:rPr>
-        <w:t xml:space="preserve"> </w:t>
-      </w:r>
-      <w:r>
-        <w:rPr>
-          <w:rFonts w:ascii="Times New Roman" w:hAnsi="Times New Roman"/>
-          <w:color w:val="000000"/>
-        </w:rPr>
-        <w:t xml:space="preserve">state-machine. </w:t>
+        <w:t xml:space="preserve">The automatic driving state-machine begins by starting the motors and then going into a state that checks the mower’s sensors. The mower remains in this state until either the line sensor detects the area limit or the ultra sensor detects an obstacle. When detecting the area limit the mower will go into the turning state. If an obstacle is found the Raspberry Pi will take a picture and then send it to Backend via Wi-Fi and then the mower will go into the turn state. The mower will turn for a set random time and then change states to start the motors and then once again start checking the sensors. If the application presses the button to change mode in any state, the mower goes into the Bluetooth driving state-machine. </w:t>
       </w:r>
     </w:p>
     <w:p>
@@ -588,7 +262,6 @@
       <w:r>
         <w:rPr>
           <w:rFonts w:ascii="Times New Roman" w:hAnsi="Times New Roman"/>
-          <w:color w:val="000000"/>
         </w:rPr>
       </w:r>
     </w:p>
@@ -622,14 +295,7 @@
           <w:b/>
           <w:bCs/>
         </w:rPr>
-        <w:t xml:space="preserve">MBot </w:t>
-      </w:r>
-      <w:r>
-        <w:rPr>
-          <w:b/>
-          <w:bCs/>
-        </w:rPr>
-        <w:t>(C++)</w:t>
+        <w:t>MBot (C++)</w:t>
       </w:r>
     </w:p>
     <w:p>
@@ -751,21 +417,7 @@
           <w:b w:val="false"/>
           <w:bCs w:val="false"/>
         </w:rPr>
-        <w:t>bluetoothState –- A Char variable th</w:t>
-      </w:r>
-      <w:r>
-        <w:rPr>
-          <w:b w:val="false"/>
-          <w:bCs w:val="false"/>
-        </w:rPr>
-        <w:t>at</w:t>
-      </w:r>
-      <w:r>
-        <w:rPr>
-          <w:b w:val="false"/>
-          <w:bCs w:val="false"/>
-        </w:rPr>
-        <w:t xml:space="preserve"> checks what state the mower is in the Bluetooth driving state-machine. </w:t>
+        <w:t xml:space="preserve">bluetoothState –- A Char variable that checks what state the mower is in the Bluetooth driving state-machine. </w:t>
       </w:r>
     </w:p>
     <w:p>
@@ -828,14 +480,7 @@
           <w:b w:val="false"/>
           <w:bCs w:val="false"/>
         </w:rPr>
-        <w:t xml:space="preserve">autoTurnDirection –- </w:t>
-      </w:r>
-      <w:r>
-        <w:rPr>
-          <w:b w:val="false"/>
-          <w:bCs w:val="false"/>
-        </w:rPr>
-        <w:t xml:space="preserve">A “moveDirection” variable keeping track what direction the mower should turn in the “autoTurn()” function. </w:t>
+        <w:t xml:space="preserve">autoTurnDirection –- A “moveDirection” variable keeping track what direction the mower should turn in the “autoTurn()” function. </w:t>
       </w:r>
     </w:p>
     <w:p>
@@ -879,7 +524,15 @@
       <w:r>
         <w:rPr/>
         <w:tab/>
-        <w:t>void _delay(float seconds):</w:t>
+        <w:t xml:space="preserve">void _delay(float </w:t>
+      </w:r>
+      <w:r>
+        <w:rPr/>
+        <w:t>milliS</w:t>
+      </w:r>
+      <w:r>
+        <w:rPr/>
+        <w:t>econds):</w:t>
       </w:r>
     </w:p>
     <w:p>
@@ -890,6 +543,11 @@
       <w:r>
         <w:rPr/>
         <w:t>Input:</w:t>
+        <w:tab/>
+      </w:r>
+      <w:r>
+        <w:rPr/>
+        <w:t xml:space="preserve">milliSeconds – The amount of time the delay shall happen. Is in milliseconds. </w:t>
       </w:r>
     </w:p>
     <w:p>
@@ -945,7 +603,804 @@
       </w:pPr>
       <w:r>
         <w:rPr/>
+        <w:t xml:space="preserve">Input: </w:t>
+        <w:tab/>
+      </w:r>
+      <w:r>
+        <w:rPr/>
+        <w:t>direction – What direction the mower shall move. Uses the moveDirection enum as input.</w:t>
+      </w:r>
+    </w:p>
+    <w:p>
+      <w:pPr>
+        <w:pStyle w:val="Normal"/>
+        <w:rPr/>
+      </w:pPr>
+      <w:r>
+        <w:rPr/>
+        <w:tab/>
+      </w:r>
+      <w:r>
+        <w:rPr/>
+        <w:t xml:space="preserve">speed – How fast the mower should move. </w:t>
+      </w:r>
+    </w:p>
+    <w:p>
+      <w:pPr>
+        <w:pStyle w:val="Normal"/>
+        <w:rPr/>
+      </w:pPr>
+      <w:r>
+        <w:rPr/>
+        <w:t>Output: None</w:t>
+      </w:r>
+    </w:p>
+    <w:p>
+      <w:pPr>
+        <w:pStyle w:val="Normal"/>
+        <w:rPr>
+          <w:rFonts w:ascii="Times New Roman" w:hAnsi="Times New Roman"/>
+        </w:rPr>
+      </w:pPr>
+      <w:r>
+        <w:rPr/>
+        <w:t>Description: move function adjusts the motors depending on the direction.</w:t>
+      </w:r>
+    </w:p>
+    <w:p>
+      <w:pPr>
+        <w:pStyle w:val="Normal"/>
+        <w:rPr>
+          <w:rFonts w:ascii="Times New Roman" w:hAnsi="Times New Roman"/>
+        </w:rPr>
+      </w:pPr>
+      <w:r>
+        <w:rPr>
+          <w:rFonts w:ascii="Times New Roman" w:hAnsi="Times New Roman"/>
+        </w:rPr>
+      </w:r>
+    </w:p>
+    <w:p>
+      <w:pPr>
+        <w:pStyle w:val="Normal"/>
+        <w:rPr>
+          <w:rFonts w:ascii="Times New Roman" w:hAnsi="Times New Roman"/>
+        </w:rPr>
+      </w:pPr>
+      <w:r>
+        <w:rPr/>
+        <w:tab/>
+        <w:t>void moveForward():</w:t>
+      </w:r>
+    </w:p>
+    <w:p>
+      <w:pPr>
+        <w:pStyle w:val="Normal"/>
+        <w:rPr/>
+      </w:pPr>
+      <w:r>
+        <w:rPr/>
+        <w:t xml:space="preserve">Input: </w:t>
+      </w:r>
+      <w:r>
+        <w:rPr/>
+        <w:t>None</w:t>
+      </w:r>
+    </w:p>
+    <w:p>
+      <w:pPr>
+        <w:pStyle w:val="Normal"/>
+        <w:rPr/>
+      </w:pPr>
+      <w:r>
+        <w:rPr/>
+        <w:t>Output: None</w:t>
+      </w:r>
+    </w:p>
+    <w:p>
+      <w:pPr>
+        <w:pStyle w:val="Normal"/>
+        <w:rPr>
+          <w:rFonts w:ascii="Times New Roman" w:hAnsi="Times New Roman"/>
+        </w:rPr>
+      </w:pPr>
+      <w:r>
+        <w:rPr/>
+        <w:t>Description: When this function is called, the mower will drive forward</w:t>
+      </w:r>
+    </w:p>
+    <w:p>
+      <w:pPr>
+        <w:pStyle w:val="Normal"/>
+        <w:rPr>
+          <w:rFonts w:ascii="Times New Roman" w:hAnsi="Times New Roman"/>
+        </w:rPr>
+      </w:pPr>
+      <w:r>
+        <w:rPr>
+          <w:rFonts w:ascii="Times New Roman" w:hAnsi="Times New Roman"/>
+        </w:rPr>
+      </w:r>
+    </w:p>
+    <w:p>
+      <w:pPr>
+        <w:pStyle w:val="Normal"/>
+        <w:rPr>
+          <w:rFonts w:ascii="Times New Roman" w:hAnsi="Times New Roman"/>
+        </w:rPr>
+      </w:pPr>
+      <w:r>
+        <w:rPr/>
+        <w:tab/>
+        <w:t>void moveBackwards():</w:t>
+      </w:r>
+    </w:p>
+    <w:p>
+      <w:pPr>
+        <w:pStyle w:val="Normal"/>
+        <w:rPr/>
+      </w:pPr>
+      <w:r>
+        <w:rPr/>
+        <w:t xml:space="preserve">Input: </w:t>
+      </w:r>
+      <w:r>
+        <w:rPr/>
+        <w:t>None</w:t>
+      </w:r>
+    </w:p>
+    <w:p>
+      <w:pPr>
+        <w:pStyle w:val="Normal"/>
+        <w:rPr/>
+      </w:pPr>
+      <w:r>
+        <w:rPr/>
+        <w:t>Output: None</w:t>
+      </w:r>
+    </w:p>
+    <w:p>
+      <w:pPr>
+        <w:pStyle w:val="Normal"/>
+        <w:rPr>
+          <w:rFonts w:ascii="Times New Roman" w:hAnsi="Times New Roman"/>
+        </w:rPr>
+      </w:pPr>
+      <w:r>
+        <w:rPr/>
+        <w:t>Description: Call moveBackwards() to give the Mower more room to rotate.</w:t>
+      </w:r>
+    </w:p>
+    <w:p>
+      <w:pPr>
+        <w:pStyle w:val="Normal"/>
+        <w:rPr>
+          <w:rFonts w:ascii="Times New Roman" w:hAnsi="Times New Roman"/>
+        </w:rPr>
+      </w:pPr>
+      <w:r>
+        <w:rPr>
+          <w:rFonts w:ascii="Times New Roman" w:hAnsi="Times New Roman"/>
+        </w:rPr>
+      </w:r>
+    </w:p>
+    <w:p>
+      <w:pPr>
+        <w:pStyle w:val="Normal"/>
+        <w:rPr>
+          <w:rFonts w:ascii="Times New Roman" w:hAnsi="Times New Roman"/>
+        </w:rPr>
+      </w:pPr>
+      <w:r>
+        <w:rPr/>
+        <w:tab/>
+        <w:t>void turnLeft():</w:t>
+      </w:r>
+    </w:p>
+    <w:p>
+      <w:pPr>
+        <w:pStyle w:val="Normal"/>
+        <w:rPr/>
+      </w:pPr>
+      <w:r>
+        <w:rPr/>
+        <w:t xml:space="preserve">Input: </w:t>
+      </w:r>
+      <w:r>
+        <w:rPr/>
+        <w:t>None</w:t>
+      </w:r>
+    </w:p>
+    <w:p>
+      <w:pPr>
+        <w:pStyle w:val="Normal"/>
+        <w:rPr/>
+      </w:pPr>
+      <w:r>
+        <w:rPr/>
+        <w:t>Output: None</w:t>
+      </w:r>
+    </w:p>
+    <w:p>
+      <w:pPr>
+        <w:pStyle w:val="Normal"/>
+        <w:rPr>
+          <w:rFonts w:ascii="Times New Roman" w:hAnsi="Times New Roman"/>
+        </w:rPr>
+      </w:pPr>
+      <w:r>
+        <w:rPr/>
+        <w:t>Description:</w:t>
+      </w:r>
+      <w:r>
+        <w:rPr>
+          <w:rFonts w:ascii="Times New Roman" w:hAnsi="Times New Roman"/>
+        </w:rPr>
+        <w:t xml:space="preserve"> </w:t>
+      </w:r>
+      <w:r>
+        <w:rPr/>
+        <w:t>When this function is called, the mower will turn left.</w:t>
+      </w:r>
+    </w:p>
+    <w:p>
+      <w:pPr>
+        <w:pStyle w:val="Normal"/>
+        <w:rPr>
+          <w:rFonts w:ascii="Times New Roman" w:hAnsi="Times New Roman"/>
+        </w:rPr>
+      </w:pPr>
+      <w:r>
+        <w:rPr>
+          <w:rFonts w:ascii="Times New Roman" w:hAnsi="Times New Roman"/>
+        </w:rPr>
+      </w:r>
+    </w:p>
+    <w:p>
+      <w:pPr>
+        <w:pStyle w:val="Normal"/>
+        <w:rPr>
+          <w:rFonts w:ascii="Times New Roman" w:hAnsi="Times New Roman"/>
+        </w:rPr>
+      </w:pPr>
+      <w:r>
+        <w:rPr/>
+        <w:tab/>
+        <w:t>void turnRight():</w:t>
+      </w:r>
+    </w:p>
+    <w:p>
+      <w:pPr>
+        <w:pStyle w:val="Normal"/>
+        <w:rPr/>
+      </w:pPr>
+      <w:r>
+        <w:rPr/>
+        <w:t xml:space="preserve">Input: </w:t>
+      </w:r>
+      <w:r>
+        <w:rPr/>
+        <w:t>None</w:t>
+      </w:r>
+    </w:p>
+    <w:p>
+      <w:pPr>
+        <w:pStyle w:val="Normal"/>
+        <w:rPr/>
+      </w:pPr>
+      <w:r>
+        <w:rPr/>
+        <w:t>Output: None</w:t>
+      </w:r>
+    </w:p>
+    <w:p>
+      <w:pPr>
+        <w:pStyle w:val="Normal"/>
+        <w:rPr>
+          <w:rFonts w:ascii="Times New Roman" w:hAnsi="Times New Roman"/>
+        </w:rPr>
+      </w:pPr>
+      <w:r>
+        <w:rPr/>
+        <w:t>Description: When this function is called, the mower will turn right.</w:t>
+      </w:r>
+    </w:p>
+    <w:p>
+      <w:pPr>
+        <w:pStyle w:val="Normal"/>
+        <w:rPr>
+          <w:rFonts w:ascii="Times New Roman" w:hAnsi="Times New Roman"/>
+        </w:rPr>
+      </w:pPr>
+      <w:r>
+        <w:rPr>
+          <w:rFonts w:ascii="Times New Roman" w:hAnsi="Times New Roman"/>
+        </w:rPr>
+      </w:r>
+    </w:p>
+    <w:p>
+      <w:pPr>
+        <w:pStyle w:val="Normal"/>
+        <w:rPr>
+          <w:rFonts w:ascii="Times New Roman" w:hAnsi="Times New Roman"/>
+        </w:rPr>
+      </w:pPr>
+      <w:r>
+        <w:rPr/>
+        <w:tab/>
+        <w:t>void stopMotors():</w:t>
+      </w:r>
+    </w:p>
+    <w:p>
+      <w:pPr>
+        <w:pStyle w:val="Normal"/>
+        <w:rPr/>
+      </w:pPr>
+      <w:r>
+        <w:rPr/>
+        <w:t xml:space="preserve">Input: </w:t>
+      </w:r>
+      <w:r>
+        <w:rPr/>
+        <w:t>None</w:t>
+      </w:r>
+    </w:p>
+    <w:p>
+      <w:pPr>
+        <w:pStyle w:val="Normal"/>
+        <w:rPr/>
+      </w:pPr>
+      <w:r>
+        <w:rPr/>
+        <w:t>Output: None</w:t>
+      </w:r>
+    </w:p>
+    <w:p>
+      <w:pPr>
+        <w:pStyle w:val="Normal"/>
+        <w:rPr>
+          <w:rFonts w:ascii="Times New Roman" w:hAnsi="Times New Roman"/>
+        </w:rPr>
+      </w:pPr>
+      <w:r>
+        <w:rPr/>
+        <w:t>Description: Call stopMotors() to prevent the Mower from crossing the line.</w:t>
+      </w:r>
+    </w:p>
+    <w:p>
+      <w:pPr>
+        <w:pStyle w:val="Normal"/>
+        <w:rPr>
+          <w:rFonts w:ascii="Times New Roman" w:hAnsi="Times New Roman"/>
+        </w:rPr>
+      </w:pPr>
+      <w:r>
+        <w:rPr>
+          <w:rFonts w:ascii="Times New Roman" w:hAnsi="Times New Roman"/>
+        </w:rPr>
+      </w:r>
+    </w:p>
+    <w:p>
+      <w:pPr>
+        <w:pStyle w:val="Normal"/>
+        <w:rPr>
+          <w:rFonts w:ascii="Times New Roman" w:hAnsi="Times New Roman"/>
+        </w:rPr>
+      </w:pPr>
+      <w:r>
+        <w:rPr/>
+        <w:tab/>
+        <w:t>void autoTurn():</w:t>
+      </w:r>
+    </w:p>
+    <w:p>
+      <w:pPr>
+        <w:pStyle w:val="Normal"/>
+        <w:rPr/>
+      </w:pPr>
+      <w:r>
+        <w:rPr/>
+        <w:t xml:space="preserve">Input: </w:t>
+      </w:r>
+      <w:r>
+        <w:rPr/>
+        <w:t>None</w:t>
+      </w:r>
+    </w:p>
+    <w:p>
+      <w:pPr>
+        <w:pStyle w:val="Normal"/>
+        <w:rPr/>
+      </w:pPr>
+      <w:r>
+        <w:rPr/>
+        <w:t>Output: None</w:t>
+      </w:r>
+    </w:p>
+    <w:p>
+      <w:pPr>
+        <w:pStyle w:val="Normal"/>
+        <w:rPr>
+          <w:rFonts w:ascii="Times New Roman" w:hAnsi="Times New Roman"/>
+        </w:rPr>
+      </w:pPr>
+      <w:r>
+        <w:rPr/>
+        <w:t>Description: determines how long the robot will swing and in which direction depending on the Autoturn direction.</w:t>
+      </w:r>
+    </w:p>
+    <w:p>
+      <w:pPr>
+        <w:pStyle w:val="Normal"/>
+        <w:rPr>
+          <w:rFonts w:ascii="Times New Roman" w:hAnsi="Times New Roman"/>
+        </w:rPr>
+      </w:pPr>
+      <w:r>
+        <w:rPr>
+          <w:rFonts w:ascii="Times New Roman" w:hAnsi="Times New Roman"/>
+        </w:rPr>
+      </w:r>
+    </w:p>
+    <w:p>
+      <w:pPr>
+        <w:pStyle w:val="Normal"/>
+        <w:rPr>
+          <w:rFonts w:ascii="Times New Roman" w:hAnsi="Times New Roman"/>
+        </w:rPr>
+      </w:pPr>
+      <w:r>
+        <w:rPr/>
+        <w:tab/>
+        <w:t>void isr_process_motorLeft(void):</w:t>
+      </w:r>
+    </w:p>
+    <w:p>
+      <w:pPr>
+        <w:pStyle w:val="Normal"/>
+        <w:rPr/>
+      </w:pPr>
+      <w:r>
+        <w:rPr/>
+        <w:t xml:space="preserve">Input: </w:t>
+      </w:r>
+      <w:r>
+        <w:rPr/>
+        <w:t>None</w:t>
+      </w:r>
+    </w:p>
+    <w:p>
+      <w:pPr>
+        <w:pStyle w:val="Normal"/>
+        <w:rPr/>
+      </w:pPr>
+      <w:r>
+        <w:rPr/>
+        <w:t>Output: None</w:t>
+      </w:r>
+    </w:p>
+    <w:p>
+      <w:pPr>
+        <w:pStyle w:val="Normal"/>
+        <w:rPr>
+          <w:rFonts w:ascii="Times New Roman" w:hAnsi="Times New Roman"/>
+        </w:rPr>
+      </w:pPr>
+      <w:r>
+        <w:rPr/>
+        <w:t>Description:</w:t>
+      </w:r>
+    </w:p>
+    <w:p>
+      <w:pPr>
+        <w:pStyle w:val="Normal"/>
+        <w:rPr>
+          <w:rFonts w:ascii="Times New Roman" w:hAnsi="Times New Roman"/>
+        </w:rPr>
+      </w:pPr>
+      <w:r>
+        <w:rPr>
+          <w:rFonts w:ascii="Times New Roman" w:hAnsi="Times New Roman"/>
+        </w:rPr>
+      </w:r>
+    </w:p>
+    <w:p>
+      <w:pPr>
+        <w:pStyle w:val="Normal"/>
+        <w:rPr>
+          <w:rFonts w:ascii="Times New Roman" w:hAnsi="Times New Roman"/>
+        </w:rPr>
+      </w:pPr>
+      <w:r>
+        <w:rPr/>
+        <w:tab/>
+        <w:t>void isr_process_motorRight(void):</w:t>
+      </w:r>
+    </w:p>
+    <w:p>
+      <w:pPr>
+        <w:pStyle w:val="Normal"/>
+        <w:rPr/>
+      </w:pPr>
+      <w:r>
+        <w:rPr/>
+        <w:t xml:space="preserve">Input: </w:t>
+      </w:r>
+      <w:r>
+        <w:rPr/>
+        <w:t>None</w:t>
+      </w:r>
+    </w:p>
+    <w:p>
+      <w:pPr>
+        <w:pStyle w:val="Normal"/>
+        <w:rPr/>
+      </w:pPr>
+      <w:r>
+        <w:rPr/>
+        <w:t>Output: None</w:t>
+      </w:r>
+    </w:p>
+    <w:p>
+      <w:pPr>
+        <w:pStyle w:val="Normal"/>
+        <w:rPr>
+          <w:rFonts w:ascii="Times New Roman" w:hAnsi="Times New Roman"/>
+        </w:rPr>
+      </w:pPr>
+      <w:r>
+        <w:rPr/>
+        <w:t>Description:</w:t>
+      </w:r>
+    </w:p>
+    <w:p>
+      <w:pPr>
+        <w:pStyle w:val="Normal"/>
+        <w:rPr>
+          <w:rFonts w:ascii="Times New Roman" w:hAnsi="Times New Roman"/>
+        </w:rPr>
+      </w:pPr>
+      <w:r>
+        <w:rPr>
+          <w:rFonts w:ascii="Times New Roman" w:hAnsi="Times New Roman"/>
+        </w:rPr>
+      </w:r>
+    </w:p>
+    <w:p>
+      <w:pPr>
+        <w:pStyle w:val="Normal"/>
+        <w:rPr>
+          <w:rFonts w:ascii="Times New Roman" w:hAnsi="Times New Roman"/>
+        </w:rPr>
+      </w:pPr>
+      <w:r>
+        <w:rPr/>
+        <w:tab/>
+        <w:t>int checkSensors():</w:t>
+      </w:r>
+    </w:p>
+    <w:p>
+      <w:pPr>
+        <w:pStyle w:val="Normal"/>
+        <w:rPr/>
+      </w:pPr>
+      <w:r>
+        <w:rPr/>
+        <w:t xml:space="preserve">Input: </w:t>
+      </w:r>
+      <w:r>
+        <w:rPr/>
+        <w:t>None</w:t>
+      </w:r>
+    </w:p>
+    <w:p>
+      <w:pPr>
+        <w:pStyle w:val="Normal"/>
+        <w:rPr/>
+      </w:pPr>
+      <w:r>
+        <w:rPr/>
+        <w:t xml:space="preserve">Output: </w:t>
+      </w:r>
+      <w:r>
+        <w:rPr/>
+        <w:t>Returns an Int that decides what state the autonomousDriving() will go into.</w:t>
+      </w:r>
+    </w:p>
+    <w:p>
+      <w:pPr>
+        <w:pStyle w:val="Normal"/>
+        <w:rPr/>
+      </w:pPr>
+      <w:r>
+        <w:rPr/>
+        <w:t>Description: This function will check the state of the sensor.</w:t>
+      </w:r>
+    </w:p>
+    <w:p>
+      <w:pPr>
+        <w:pStyle w:val="Normal"/>
+        <w:rPr>
+          <w:rFonts w:ascii="Times New Roman" w:hAnsi="Times New Roman"/>
+        </w:rPr>
+      </w:pPr>
+      <w:r>
+        <w:rPr>
+          <w:rFonts w:ascii="Times New Roman" w:hAnsi="Times New Roman"/>
+        </w:rPr>
+      </w:r>
+    </w:p>
+    <w:p>
+      <w:pPr>
+        <w:pStyle w:val="Normal"/>
+        <w:rPr>
+          <w:rFonts w:ascii="Times New Roman" w:hAnsi="Times New Roman"/>
+        </w:rPr>
+      </w:pPr>
+      <w:r>
+        <w:rPr>
+          <w:rFonts w:ascii="Times New Roman" w:hAnsi="Times New Roman"/>
+        </w:rPr>
+      </w:r>
+    </w:p>
+    <w:p>
+      <w:pPr>
+        <w:pStyle w:val="Normal"/>
+        <w:rPr>
+          <w:rFonts w:ascii="Times New Roman" w:hAnsi="Times New Roman"/>
+        </w:rPr>
+      </w:pPr>
+      <w:r>
+        <w:rPr/>
+        <w:tab/>
+        <w:t>String getOrientation():</w:t>
+      </w:r>
+    </w:p>
+    <w:p>
+      <w:pPr>
+        <w:pStyle w:val="Normal"/>
+        <w:rPr/>
+      </w:pPr>
+      <w:r>
+        <w:rPr/>
+        <w:t xml:space="preserve">Input: </w:t>
+      </w:r>
+      <w:r>
+        <w:rPr/>
+        <w:t>None</w:t>
+      </w:r>
+    </w:p>
+    <w:p>
+      <w:pPr>
+        <w:pStyle w:val="Normal"/>
+        <w:rPr/>
+      </w:pPr>
+      <w:r>
+        <w:rPr/>
+        <w:t xml:space="preserve">Output: </w:t>
+      </w:r>
+      <w:r>
+        <w:rPr/>
+        <w:t xml:space="preserve">Returns the angle as a string. </w:t>
+      </w:r>
+    </w:p>
+    <w:p>
+      <w:pPr>
+        <w:pStyle w:val="Normal"/>
+        <w:rPr>
+          <w:rFonts w:ascii="Times New Roman" w:hAnsi="Times New Roman"/>
+        </w:rPr>
+      </w:pPr>
+      <w:r>
+        <w:rPr/>
+        <w:t>Description: It provides the angle from the gyroscope module.</w:t>
+      </w:r>
+    </w:p>
+    <w:p>
+      <w:pPr>
+        <w:pStyle w:val="Normal"/>
+        <w:rPr>
+          <w:rFonts w:ascii="Times New Roman" w:hAnsi="Times New Roman"/>
+        </w:rPr>
+      </w:pPr>
+      <w:r>
+        <w:rPr>
+          <w:rFonts w:ascii="Times New Roman" w:hAnsi="Times New Roman"/>
+        </w:rPr>
+      </w:r>
+    </w:p>
+    <w:p>
+      <w:pPr>
+        <w:pStyle w:val="Normal"/>
+        <w:rPr>
+          <w:rFonts w:ascii="Times New Roman" w:hAnsi="Times New Roman"/>
+        </w:rPr>
+      </w:pPr>
+      <w:r>
+        <w:rPr/>
+        <w:tab/>
+        <w:t>int autonomousDriving(int currentState):</w:t>
+      </w:r>
+    </w:p>
+    <w:p>
+      <w:pPr>
+        <w:pStyle w:val="Normal"/>
+        <w:rPr/>
+      </w:pPr>
+      <w:r>
+        <w:rPr/>
+        <w:t xml:space="preserve">Input: </w:t>
+      </w:r>
+      <w:r>
+        <w:rPr/>
+        <w:t>currentState – What state the function will go into.</w:t>
+      </w:r>
+    </w:p>
+    <w:p>
+      <w:pPr>
+        <w:pStyle w:val="Normal"/>
+        <w:rPr/>
+      </w:pPr>
+      <w:r>
+        <w:rPr/>
+        <w:t xml:space="preserve">Output: </w:t>
+      </w:r>
+      <w:r>
+        <w:rPr/>
+        <w:t xml:space="preserve">Returns an Int that respresents what the next state in autonomousDriving() will be. </w:t>
+      </w:r>
+    </w:p>
+    <w:p>
+      <w:pPr>
+        <w:pStyle w:val="Normal"/>
+        <w:rPr>
+          <w:rFonts w:ascii="Times New Roman" w:hAnsi="Times New Roman"/>
+        </w:rPr>
+      </w:pPr>
+      <w:r>
+        <w:rPr/>
+        <w:t>Description: When this function is called, the Mower will run on its own. The Mower will check the state of linesensorStateGlobal and the ultrasonic sensor in this function.</w:t>
+      </w:r>
+    </w:p>
+    <w:p>
+      <w:pPr>
+        <w:pStyle w:val="Normal"/>
+        <w:rPr>
+          <w:rFonts w:ascii="Times New Roman" w:hAnsi="Times New Roman"/>
+        </w:rPr>
+      </w:pPr>
+      <w:r>
+        <w:rPr>
+          <w:rFonts w:ascii="Times New Roman" w:hAnsi="Times New Roman"/>
+        </w:rPr>
+      </w:r>
+    </w:p>
+    <w:p>
+      <w:pPr>
+        <w:pStyle w:val="Normal"/>
+        <w:rPr>
+          <w:rFonts w:ascii="Times New Roman" w:hAnsi="Times New Roman"/>
+        </w:rPr>
+      </w:pPr>
+      <w:r>
+        <w:rPr/>
+        <w:tab/>
+        <w:t>void bluetoothDriving(char nextState):</w:t>
+      </w:r>
+    </w:p>
+    <w:p>
+      <w:pPr>
+        <w:pStyle w:val="Normal"/>
+        <w:rPr/>
+      </w:pPr>
+      <w:r>
+        <w:rPr/>
         <w:t>Input:</w:t>
+        <w:tab/>
+      </w:r>
+      <w:r>
+        <w:rPr/>
+        <w:t>nextState – What state the function will go into.</w:t>
       </w:r>
     </w:p>
     <w:p>
@@ -967,43 +1422,43 @@
       </w:pPr>
       <w:r>
         <w:rPr/>
-        <w:t>Description: move function adjusts the motors depending on the direction.</w:t>
-      </w:r>
-    </w:p>
-    <w:p>
-      <w:pPr>
-        <w:pStyle w:val="Normal"/>
-        <w:rPr>
-          <w:rFonts w:ascii="Times New Roman" w:hAnsi="Times New Roman"/>
-        </w:rPr>
-      </w:pPr>
-      <w:r>
-        <w:rPr>
-          <w:rFonts w:ascii="Times New Roman" w:hAnsi="Times New Roman"/>
-        </w:rPr>
-      </w:r>
-    </w:p>
-    <w:p>
-      <w:pPr>
-        <w:pStyle w:val="Normal"/>
-        <w:rPr>
-          <w:rFonts w:ascii="Times New Roman" w:hAnsi="Times New Roman"/>
-        </w:rPr>
-      </w:pPr>
-      <w:r>
-        <w:rPr/>
-        <w:tab/>
-        <w:t>void moveForward():</w:t>
-      </w:r>
-    </w:p>
-    <w:p>
-      <w:pPr>
-        <w:pStyle w:val="Normal"/>
-        <w:rPr/>
-      </w:pPr>
-      <w:r>
-        <w:rPr/>
-        <w:t>Input:</w:t>
+        <w:t>Description: When this function is called, the mower will be controlled by the application. Will check the data given from Bluetooth and let the Mower be in different states by changing the state of mower StateGlobal to forward, backwards, left, right or stop(idle).</w:t>
+      </w:r>
+    </w:p>
+    <w:p>
+      <w:pPr>
+        <w:pStyle w:val="Normal"/>
+        <w:rPr/>
+      </w:pPr>
+      <w:r>
+        <w:rPr/>
+      </w:r>
+    </w:p>
+    <w:p>
+      <w:pPr>
+        <w:pStyle w:val="Normal"/>
+        <w:ind w:firstLine="709"/>
+        <w:rPr>
+          <w:rFonts w:ascii="Times New Roman" w:hAnsi="Times New Roman"/>
+        </w:rPr>
+      </w:pPr>
+      <w:r>
+        <w:rPr/>
+        <w:t>void setup():</w:t>
+      </w:r>
+    </w:p>
+    <w:p>
+      <w:pPr>
+        <w:pStyle w:val="Normal"/>
+        <w:rPr/>
+      </w:pPr>
+      <w:r>
+        <w:rPr/>
+        <w:t xml:space="preserve">Input: </w:t>
+      </w:r>
+      <w:r>
+        <w:rPr/>
+        <w:t>None</w:t>
       </w:r>
     </w:p>
     <w:p>
@@ -1025,719 +1480,6 @@
       </w:pPr>
       <w:r>
         <w:rPr/>
-        <w:t>Description: When this function is called, the mower will drive forward</w:t>
-      </w:r>
-    </w:p>
-    <w:p>
-      <w:pPr>
-        <w:pStyle w:val="Normal"/>
-        <w:rPr>
-          <w:rFonts w:ascii="Times New Roman" w:hAnsi="Times New Roman"/>
-        </w:rPr>
-      </w:pPr>
-      <w:r>
-        <w:rPr>
-          <w:rFonts w:ascii="Times New Roman" w:hAnsi="Times New Roman"/>
-        </w:rPr>
-      </w:r>
-    </w:p>
-    <w:p>
-      <w:pPr>
-        <w:pStyle w:val="Normal"/>
-        <w:rPr>
-          <w:rFonts w:ascii="Times New Roman" w:hAnsi="Times New Roman"/>
-        </w:rPr>
-      </w:pPr>
-      <w:r>
-        <w:rPr/>
-        <w:tab/>
-        <w:t>void moveBackwards():</w:t>
-      </w:r>
-    </w:p>
-    <w:p>
-      <w:pPr>
-        <w:pStyle w:val="Normal"/>
-        <w:rPr/>
-      </w:pPr>
-      <w:r>
-        <w:rPr/>
-        <w:t>Input:</w:t>
-      </w:r>
-    </w:p>
-    <w:p>
-      <w:pPr>
-        <w:pStyle w:val="Normal"/>
-        <w:rPr/>
-      </w:pPr>
-      <w:r>
-        <w:rPr/>
-        <w:t>Output: None</w:t>
-      </w:r>
-    </w:p>
-    <w:p>
-      <w:pPr>
-        <w:pStyle w:val="Normal"/>
-        <w:rPr>
-          <w:rFonts w:ascii="Times New Roman" w:hAnsi="Times New Roman"/>
-        </w:rPr>
-      </w:pPr>
-      <w:r>
-        <w:rPr/>
-        <w:t>Description: Call moveBackwards() to give the Mower more room to rotate.</w:t>
-      </w:r>
-    </w:p>
-    <w:p>
-      <w:pPr>
-        <w:pStyle w:val="Normal"/>
-        <w:rPr>
-          <w:rFonts w:ascii="Times New Roman" w:hAnsi="Times New Roman"/>
-        </w:rPr>
-      </w:pPr>
-      <w:r>
-        <w:rPr>
-          <w:rFonts w:ascii="Times New Roman" w:hAnsi="Times New Roman"/>
-        </w:rPr>
-      </w:r>
-    </w:p>
-    <w:p>
-      <w:pPr>
-        <w:pStyle w:val="Normal"/>
-        <w:rPr>
-          <w:rFonts w:ascii="Times New Roman" w:hAnsi="Times New Roman"/>
-        </w:rPr>
-      </w:pPr>
-      <w:r>
-        <w:rPr/>
-        <w:tab/>
-        <w:t>void turnLeft():</w:t>
-      </w:r>
-    </w:p>
-    <w:p>
-      <w:pPr>
-        <w:pStyle w:val="Normal"/>
-        <w:rPr/>
-      </w:pPr>
-      <w:r>
-        <w:rPr/>
-        <w:t>Input:</w:t>
-      </w:r>
-    </w:p>
-    <w:p>
-      <w:pPr>
-        <w:pStyle w:val="Normal"/>
-        <w:rPr/>
-      </w:pPr>
-      <w:r>
-        <w:rPr/>
-        <w:t>Output: None</w:t>
-      </w:r>
-    </w:p>
-    <w:p>
-      <w:pPr>
-        <w:pStyle w:val="Normal"/>
-        <w:rPr>
-          <w:rFonts w:ascii="Times New Roman" w:hAnsi="Times New Roman"/>
-        </w:rPr>
-      </w:pPr>
-      <w:r>
-        <w:rPr/>
-        <w:t>Description:</w:t>
-      </w:r>
-      <w:r>
-        <w:rPr>
-          <w:rFonts w:ascii="Times New Roman" w:hAnsi="Times New Roman"/>
-        </w:rPr>
-        <w:t xml:space="preserve"> </w:t>
-      </w:r>
-      <w:r>
-        <w:rPr/>
-        <w:t>When this function is called, the mower will turn left.</w:t>
-      </w:r>
-    </w:p>
-    <w:p>
-      <w:pPr>
-        <w:pStyle w:val="Normal"/>
-        <w:rPr>
-          <w:rFonts w:ascii="Times New Roman" w:hAnsi="Times New Roman"/>
-        </w:rPr>
-      </w:pPr>
-      <w:r>
-        <w:rPr>
-          <w:rFonts w:ascii="Times New Roman" w:hAnsi="Times New Roman"/>
-        </w:rPr>
-      </w:r>
-    </w:p>
-    <w:p>
-      <w:pPr>
-        <w:pStyle w:val="Normal"/>
-        <w:rPr>
-          <w:rFonts w:ascii="Times New Roman" w:hAnsi="Times New Roman"/>
-        </w:rPr>
-      </w:pPr>
-      <w:r>
-        <w:rPr/>
-        <w:tab/>
-        <w:t>void turnRight():</w:t>
-      </w:r>
-    </w:p>
-    <w:p>
-      <w:pPr>
-        <w:pStyle w:val="Normal"/>
-        <w:rPr/>
-      </w:pPr>
-      <w:r>
-        <w:rPr/>
-        <w:t>Input:</w:t>
-      </w:r>
-    </w:p>
-    <w:p>
-      <w:pPr>
-        <w:pStyle w:val="Normal"/>
-        <w:rPr/>
-      </w:pPr>
-      <w:r>
-        <w:rPr/>
-        <w:t>Output: None</w:t>
-      </w:r>
-    </w:p>
-    <w:p>
-      <w:pPr>
-        <w:pStyle w:val="Normal"/>
-        <w:rPr>
-          <w:rFonts w:ascii="Times New Roman" w:hAnsi="Times New Roman"/>
-        </w:rPr>
-      </w:pPr>
-      <w:r>
-        <w:rPr/>
-        <w:t>Description: When this function is called, the mower will turn right.</w:t>
-      </w:r>
-    </w:p>
-    <w:p>
-      <w:pPr>
-        <w:pStyle w:val="Normal"/>
-        <w:rPr>
-          <w:rFonts w:ascii="Times New Roman" w:hAnsi="Times New Roman"/>
-        </w:rPr>
-      </w:pPr>
-      <w:r>
-        <w:rPr>
-          <w:rFonts w:ascii="Times New Roman" w:hAnsi="Times New Roman"/>
-        </w:rPr>
-      </w:r>
-    </w:p>
-    <w:p>
-      <w:pPr>
-        <w:pStyle w:val="Normal"/>
-        <w:rPr>
-          <w:rFonts w:ascii="Times New Roman" w:hAnsi="Times New Roman"/>
-        </w:rPr>
-      </w:pPr>
-      <w:r>
-        <w:rPr/>
-        <w:tab/>
-        <w:t>void stopMotors():</w:t>
-      </w:r>
-    </w:p>
-    <w:p>
-      <w:pPr>
-        <w:pStyle w:val="Normal"/>
-        <w:rPr/>
-      </w:pPr>
-      <w:r>
-        <w:rPr/>
-        <w:t>Input:</w:t>
-      </w:r>
-    </w:p>
-    <w:p>
-      <w:pPr>
-        <w:pStyle w:val="Normal"/>
-        <w:rPr/>
-      </w:pPr>
-      <w:r>
-        <w:rPr/>
-        <w:t>Output: None</w:t>
-      </w:r>
-    </w:p>
-    <w:p>
-      <w:pPr>
-        <w:pStyle w:val="Normal"/>
-        <w:rPr>
-          <w:rFonts w:ascii="Times New Roman" w:hAnsi="Times New Roman"/>
-        </w:rPr>
-      </w:pPr>
-      <w:r>
-        <w:rPr/>
-        <w:t>Description: Call stopMotors() to prevent the Mower from crossing the line.</w:t>
-      </w:r>
-    </w:p>
-    <w:p>
-      <w:pPr>
-        <w:pStyle w:val="Normal"/>
-        <w:rPr>
-          <w:rFonts w:ascii="Times New Roman" w:hAnsi="Times New Roman"/>
-        </w:rPr>
-      </w:pPr>
-      <w:r>
-        <w:rPr>
-          <w:rFonts w:ascii="Times New Roman" w:hAnsi="Times New Roman"/>
-        </w:rPr>
-      </w:r>
-    </w:p>
-    <w:p>
-      <w:pPr>
-        <w:pStyle w:val="Normal"/>
-        <w:rPr>
-          <w:rFonts w:ascii="Times New Roman" w:hAnsi="Times New Roman"/>
-        </w:rPr>
-      </w:pPr>
-      <w:r>
-        <w:rPr/>
-        <w:tab/>
-        <w:t>void autoTurn():</w:t>
-      </w:r>
-    </w:p>
-    <w:p>
-      <w:pPr>
-        <w:pStyle w:val="Normal"/>
-        <w:rPr/>
-      </w:pPr>
-      <w:r>
-        <w:rPr/>
-        <w:t>Input:</w:t>
-      </w:r>
-    </w:p>
-    <w:p>
-      <w:pPr>
-        <w:pStyle w:val="Normal"/>
-        <w:rPr/>
-      </w:pPr>
-      <w:r>
-        <w:rPr/>
-        <w:t>Output: None</w:t>
-      </w:r>
-    </w:p>
-    <w:p>
-      <w:pPr>
-        <w:pStyle w:val="Normal"/>
-        <w:rPr>
-          <w:rFonts w:ascii="Times New Roman" w:hAnsi="Times New Roman"/>
-        </w:rPr>
-      </w:pPr>
-      <w:r>
-        <w:rPr/>
-        <w:t>Description: determines how long the robot will swing and in which direction depending on the Autoturn direction.</w:t>
-      </w:r>
-    </w:p>
-    <w:p>
-      <w:pPr>
-        <w:pStyle w:val="Normal"/>
-        <w:rPr>
-          <w:rFonts w:ascii="Times New Roman" w:hAnsi="Times New Roman"/>
-        </w:rPr>
-      </w:pPr>
-      <w:r>
-        <w:rPr>
-          <w:rFonts w:ascii="Times New Roman" w:hAnsi="Times New Roman"/>
-        </w:rPr>
-      </w:r>
-    </w:p>
-    <w:p>
-      <w:pPr>
-        <w:pStyle w:val="Normal"/>
-        <w:rPr>
-          <w:rFonts w:ascii="Times New Roman" w:hAnsi="Times New Roman"/>
-        </w:rPr>
-      </w:pPr>
-      <w:r>
-        <w:rPr/>
-        <w:tab/>
-        <w:t>void isr_process_motorLeft(void):</w:t>
-      </w:r>
-    </w:p>
-    <w:p>
-      <w:pPr>
-        <w:pStyle w:val="Normal"/>
-        <w:rPr/>
-      </w:pPr>
-      <w:r>
-        <w:rPr/>
-        <w:t>Input:</w:t>
-      </w:r>
-    </w:p>
-    <w:p>
-      <w:pPr>
-        <w:pStyle w:val="Normal"/>
-        <w:rPr/>
-      </w:pPr>
-      <w:r>
-        <w:rPr/>
-        <w:t>Output: None</w:t>
-      </w:r>
-    </w:p>
-    <w:p>
-      <w:pPr>
-        <w:pStyle w:val="Normal"/>
-        <w:rPr>
-          <w:rFonts w:ascii="Times New Roman" w:hAnsi="Times New Roman"/>
-        </w:rPr>
-      </w:pPr>
-      <w:r>
-        <w:rPr/>
-        <w:t>Description:</w:t>
-      </w:r>
-    </w:p>
-    <w:p>
-      <w:pPr>
-        <w:pStyle w:val="Normal"/>
-        <w:rPr>
-          <w:rFonts w:ascii="Times New Roman" w:hAnsi="Times New Roman"/>
-        </w:rPr>
-      </w:pPr>
-      <w:r>
-        <w:rPr>
-          <w:rFonts w:ascii="Times New Roman" w:hAnsi="Times New Roman"/>
-        </w:rPr>
-      </w:r>
-    </w:p>
-    <w:p>
-      <w:pPr>
-        <w:pStyle w:val="Normal"/>
-        <w:rPr>
-          <w:rFonts w:ascii="Times New Roman" w:hAnsi="Times New Roman"/>
-        </w:rPr>
-      </w:pPr>
-      <w:r>
-        <w:rPr/>
-        <w:tab/>
-        <w:t>void isr_process_motorRight(void):</w:t>
-      </w:r>
-    </w:p>
-    <w:p>
-      <w:pPr>
-        <w:pStyle w:val="Normal"/>
-        <w:rPr/>
-      </w:pPr>
-      <w:r>
-        <w:rPr/>
-        <w:t>Input:</w:t>
-      </w:r>
-    </w:p>
-    <w:p>
-      <w:pPr>
-        <w:pStyle w:val="Normal"/>
-        <w:rPr/>
-      </w:pPr>
-      <w:r>
-        <w:rPr/>
-        <w:t>Output: None</w:t>
-      </w:r>
-    </w:p>
-    <w:p>
-      <w:pPr>
-        <w:pStyle w:val="Normal"/>
-        <w:rPr>
-          <w:rFonts w:ascii="Times New Roman" w:hAnsi="Times New Roman"/>
-        </w:rPr>
-      </w:pPr>
-      <w:r>
-        <w:rPr/>
-        <w:t>Description:</w:t>
-      </w:r>
-    </w:p>
-    <w:p>
-      <w:pPr>
-        <w:pStyle w:val="Normal"/>
-        <w:rPr>
-          <w:rFonts w:ascii="Times New Roman" w:hAnsi="Times New Roman"/>
-        </w:rPr>
-      </w:pPr>
-      <w:r>
-        <w:rPr>
-          <w:rFonts w:ascii="Times New Roman" w:hAnsi="Times New Roman"/>
-        </w:rPr>
-      </w:r>
-    </w:p>
-    <w:p>
-      <w:pPr>
-        <w:pStyle w:val="Normal"/>
-        <w:rPr>
-          <w:rFonts w:ascii="Times New Roman" w:hAnsi="Times New Roman"/>
-        </w:rPr>
-      </w:pPr>
-      <w:r>
-        <w:rPr/>
-        <w:tab/>
-        <w:t>int checkSensors():</w:t>
-      </w:r>
-    </w:p>
-    <w:p>
-      <w:pPr>
-        <w:pStyle w:val="Normal"/>
-        <w:rPr/>
-      </w:pPr>
-      <w:r>
-        <w:rPr/>
-        <w:t>Input:</w:t>
-      </w:r>
-    </w:p>
-    <w:p>
-      <w:pPr>
-        <w:pStyle w:val="Normal"/>
-        <w:rPr/>
-      </w:pPr>
-      <w:r>
-        <w:rPr/>
-        <w:t>Output:</w:t>
-      </w:r>
-    </w:p>
-    <w:p>
-      <w:pPr>
-        <w:pStyle w:val="Normal"/>
-        <w:rPr/>
-      </w:pPr>
-      <w:r>
-        <w:rPr/>
-        <w:t>Description: This function will check the state of the sensor.</w:t>
-      </w:r>
-    </w:p>
-    <w:p>
-      <w:pPr>
-        <w:pStyle w:val="Normal"/>
-        <w:rPr>
-          <w:rFonts w:ascii="Times New Roman" w:hAnsi="Times New Roman"/>
-        </w:rPr>
-      </w:pPr>
-      <w:r>
-        <w:rPr>
-          <w:rFonts w:ascii="Times New Roman" w:hAnsi="Times New Roman"/>
-        </w:rPr>
-      </w:r>
-    </w:p>
-    <w:p>
-      <w:pPr>
-        <w:pStyle w:val="Normal"/>
-        <w:rPr>
-          <w:rFonts w:ascii="Times New Roman" w:hAnsi="Times New Roman"/>
-        </w:rPr>
-      </w:pPr>
-      <w:r>
-        <w:rPr>
-          <w:rFonts w:ascii="Times New Roman" w:hAnsi="Times New Roman"/>
-        </w:rPr>
-      </w:r>
-    </w:p>
-    <w:p>
-      <w:pPr>
-        <w:pStyle w:val="Normal"/>
-        <w:rPr>
-          <w:rFonts w:ascii="Times New Roman" w:hAnsi="Times New Roman"/>
-        </w:rPr>
-      </w:pPr>
-      <w:r>
-        <w:rPr/>
-        <w:tab/>
-        <w:t>String getOrientation():</w:t>
-      </w:r>
-    </w:p>
-    <w:p>
-      <w:pPr>
-        <w:pStyle w:val="Normal"/>
-        <w:rPr/>
-      </w:pPr>
-      <w:r>
-        <w:rPr/>
-        <w:t>Input:</w:t>
-      </w:r>
-    </w:p>
-    <w:p>
-      <w:pPr>
-        <w:pStyle w:val="Normal"/>
-        <w:rPr/>
-      </w:pPr>
-      <w:r>
-        <w:rPr/>
-        <w:t>Output:</w:t>
-      </w:r>
-    </w:p>
-    <w:p>
-      <w:pPr>
-        <w:pStyle w:val="Normal"/>
-        <w:rPr>
-          <w:rFonts w:ascii="Times New Roman" w:hAnsi="Times New Roman"/>
-        </w:rPr>
-      </w:pPr>
-      <w:r>
-        <w:rPr/>
-        <w:t>Description: It provides the angle from the gyroscope module.</w:t>
-      </w:r>
-    </w:p>
-    <w:p>
-      <w:pPr>
-        <w:pStyle w:val="Normal"/>
-        <w:rPr>
-          <w:rFonts w:ascii="Times New Roman" w:hAnsi="Times New Roman"/>
-        </w:rPr>
-      </w:pPr>
-      <w:r>
-        <w:rPr>
-          <w:rFonts w:ascii="Times New Roman" w:hAnsi="Times New Roman"/>
-        </w:rPr>
-      </w:r>
-    </w:p>
-    <w:p>
-      <w:pPr>
-        <w:pStyle w:val="Normal"/>
-        <w:rPr>
-          <w:rFonts w:ascii="Times New Roman" w:hAnsi="Times New Roman"/>
-        </w:rPr>
-      </w:pPr>
-      <w:r>
-        <w:rPr/>
-        <w:tab/>
-        <w:t>int autonomousDriving(int currentState):</w:t>
-      </w:r>
-    </w:p>
-    <w:p>
-      <w:pPr>
-        <w:pStyle w:val="Normal"/>
-        <w:rPr/>
-      </w:pPr>
-      <w:r>
-        <w:rPr/>
-        <w:t>Input:</w:t>
-      </w:r>
-    </w:p>
-    <w:p>
-      <w:pPr>
-        <w:pStyle w:val="Normal"/>
-        <w:rPr/>
-      </w:pPr>
-      <w:r>
-        <w:rPr/>
-        <w:t>Output:</w:t>
-      </w:r>
-    </w:p>
-    <w:p>
-      <w:pPr>
-        <w:pStyle w:val="Normal"/>
-        <w:rPr>
-          <w:rFonts w:ascii="Times New Roman" w:hAnsi="Times New Roman"/>
-        </w:rPr>
-      </w:pPr>
-      <w:r>
-        <w:rPr/>
-        <w:t>Description: When this function is called, the Mower will run on its own. The Mower will check the state of linesensorStateGlobal and the ultrasonic sensor in this function.</w:t>
-      </w:r>
-    </w:p>
-    <w:p>
-      <w:pPr>
-        <w:pStyle w:val="Normal"/>
-        <w:rPr>
-          <w:rFonts w:ascii="Times New Roman" w:hAnsi="Times New Roman"/>
-        </w:rPr>
-      </w:pPr>
-      <w:r>
-        <w:rPr>
-          <w:rFonts w:ascii="Times New Roman" w:hAnsi="Times New Roman"/>
-        </w:rPr>
-      </w:r>
-    </w:p>
-    <w:p>
-      <w:pPr>
-        <w:pStyle w:val="Normal"/>
-        <w:rPr>
-          <w:rFonts w:ascii="Times New Roman" w:hAnsi="Times New Roman"/>
-        </w:rPr>
-      </w:pPr>
-      <w:r>
-        <w:rPr/>
-        <w:tab/>
-        <w:t>void bluetoothDriving(char nextState):</w:t>
-      </w:r>
-    </w:p>
-    <w:p>
-      <w:pPr>
-        <w:pStyle w:val="Normal"/>
-        <w:rPr/>
-      </w:pPr>
-      <w:r>
-        <w:rPr/>
-        <w:t>Input:</w:t>
-      </w:r>
-    </w:p>
-    <w:p>
-      <w:pPr>
-        <w:pStyle w:val="Normal"/>
-        <w:rPr/>
-      </w:pPr>
-      <w:r>
-        <w:rPr/>
-        <w:t>Output: None</w:t>
-      </w:r>
-    </w:p>
-    <w:p>
-      <w:pPr>
-        <w:pStyle w:val="Normal"/>
-        <w:rPr>
-          <w:rFonts w:ascii="Times New Roman" w:hAnsi="Times New Roman"/>
-        </w:rPr>
-      </w:pPr>
-      <w:r>
-        <w:rPr/>
-        <w:t>Description: When this function is called, the mower will be controlled by the application. Will check the data given from Bluetooth and let the Mower be in different states by changing the state of mower StateGlobal to forward, backwards, left, right or stop(idle).</w:t>
-      </w:r>
-    </w:p>
-    <w:p>
-      <w:pPr>
-        <w:pStyle w:val="Normal"/>
-        <w:rPr/>
-      </w:pPr>
-      <w:r>
-        <w:rPr/>
-      </w:r>
-    </w:p>
-    <w:p>
-      <w:pPr>
-        <w:pStyle w:val="Normal"/>
-        <w:ind w:firstLine="709"/>
-        <w:rPr>
-          <w:rFonts w:ascii="Times New Roman" w:hAnsi="Times New Roman"/>
-        </w:rPr>
-      </w:pPr>
-      <w:r>
-        <w:rPr/>
-        <w:t>void setup():</w:t>
-      </w:r>
-    </w:p>
-    <w:p>
-      <w:pPr>
-        <w:pStyle w:val="Normal"/>
-        <w:rPr/>
-      </w:pPr>
-      <w:r>
-        <w:rPr/>
-        <w:t>Input:</w:t>
-      </w:r>
-    </w:p>
-    <w:p>
-      <w:pPr>
-        <w:pStyle w:val="Normal"/>
-        <w:rPr/>
-      </w:pPr>
-      <w:r>
-        <w:rPr/>
-        <w:t>Output: None</w:t>
-      </w:r>
-    </w:p>
-    <w:p>
-      <w:pPr>
-        <w:pStyle w:val="Normal"/>
-        <w:rPr>
-          <w:rFonts w:ascii="Times New Roman" w:hAnsi="Times New Roman"/>
-        </w:rPr>
-      </w:pPr>
-      <w:r>
-        <w:rPr/>
         <w:t>Description: Technically, void setup is a function that you define at the top of each program. The code that you want to run once when the program starts is enclosed in curly brackets. In this section, you can configure things like pinMode.</w:t>
       </w:r>
     </w:p>
@@ -1775,6 +1517,10 @@
       <w:r>
         <w:rPr/>
         <w:t xml:space="preserve">Input: </w:t>
+      </w:r>
+      <w:r>
+        <w:rPr/>
+        <w:t>None</w:t>
       </w:r>
     </w:p>
     <w:p>
@@ -1909,7 +1655,7 @@
           <w:ilvl w:val="0"/>
           <w:numId w:val="0"/>
         </w:numPr>
-        <w:ind w:hanging="0"/>
+        <w:ind w:start="0" w:hanging="0"/>
         <w:rPr/>
       </w:pPr>
       <w:r>
